--- a/Documents/פרוייקט גמר - StarTrace.docx
+++ b/Documents/פרוייקט גמר - StarTrace.docx
@@ -58,7 +58,6 @@
           <w:rtl/>
         </w:rPr>
       </w:pPr>
-      <w:proofErr w:type="spellStart"/>
       <w:r>
         <w:rPr>
           <w:rFonts w:ascii="David" w:hAnsi="Times New Roman" w:cs="David"/>
@@ -68,7 +67,6 @@
         </w:rPr>
         <w:t>StarTrace</w:t>
       </w:r>
-      <w:proofErr w:type="spellEnd"/>
     </w:p>
     <w:p>
       <w:pPr>
@@ -790,7 +788,6 @@
           <w:rtl/>
         </w:rPr>
       </w:pPr>
-      <w:proofErr w:type="spellStart"/>
       <w:r>
         <w:rPr>
           <w:rFonts w:ascii="David" w:hAnsi="Times New Roman" w:cs="David"/>
@@ -800,7 +797,6 @@
         </w:rPr>
         <w:t>StarTrace</w:t>
       </w:r>
-      <w:proofErr w:type="spellEnd"/>
     </w:p>
     <w:p>
       <w:pPr>
@@ -5283,7 +5279,6 @@
           <w:szCs w:val="28"/>
         </w:rPr>
       </w:pPr>
-      <w:proofErr w:type="spellStart"/>
       <w:r>
         <w:rPr>
           <w:rFonts w:ascii="Times New Roman" w:eastAsia="Times New Roman" w:hAnsi="Times New Roman" w:cs="David"/>
@@ -5292,7 +5287,6 @@
         </w:rPr>
         <w:t>StarTrace</w:t>
       </w:r>
-      <w:proofErr w:type="spellEnd"/>
       <w:r>
         <w:rPr>
           <w:rFonts w:ascii="Times New Roman" w:eastAsia="Times New Roman" w:hAnsi="Times New Roman" w:cs="David"/>
@@ -5651,10 +5645,20 @@
     </w:p>
     <w:p>
       <w:pPr>
+        <w:rPr>
+          <w:rFonts w:asciiTheme="minorBidi" w:hAnsiTheme="minorBidi" w:cs="David"/>
+          <w:sz w:val="28"/>
+          <w:szCs w:val="28"/>
+          <w:rtl/>
+        </w:rPr>
+      </w:pPr>
+    </w:p>
+    <w:p>
+      <w:pPr>
         <w:pStyle w:val="Style1"/>
         <w:rPr>
           <w:highlight w:val="yellow"/>
-          <w:rtl/>
+          <w:u w:val="single"/>
         </w:rPr>
       </w:pPr>
       <w:r>
@@ -5733,7 +5737,601 @@
       <w:pPr>
         <w:pStyle w:val="Style1"/>
         <w:rPr>
+          <w:b w:val="0"/>
+          <w:bCs w:val="0"/>
+          <w:sz w:val="28"/>
+          <w:szCs w:val="28"/>
+          <w:rtl/>
+        </w:rPr>
+      </w:pPr>
+    </w:p>
+    <w:p>
+      <w:pPr>
+        <w:pStyle w:val="Style1"/>
+        <w:rPr>
+          <w:b w:val="0"/>
+          <w:bCs w:val="0"/>
+          <w:sz w:val="28"/>
+          <w:szCs w:val="28"/>
+          <w:rtl/>
+        </w:rPr>
+      </w:pPr>
+      <w:r>
+        <w:rPr>
+          <w:rFonts w:hint="cs"/>
+          <w:b w:val="0"/>
+          <w:bCs w:val="0"/>
+          <w:sz w:val="28"/>
+          <w:szCs w:val="28"/>
+          <w:rtl/>
+        </w:rPr>
+        <w:t xml:space="preserve">כיום כל החברות בעולם אשר מפרסמות מוצרים לציבור הרחב צריכה מפורסם שיעמוד בראשה וייצג אותה כלפי הציבור עבור </w:t>
+      </w:r>
+      <w:r>
+        <w:rPr>
+          <w:rFonts w:hint="cs"/>
+          <w:b w:val="0"/>
+          <w:bCs w:val="0"/>
+          <w:sz w:val="28"/>
+          <w:szCs w:val="28"/>
+          <w:rtl/>
+        </w:rPr>
+        <w:t>שלטי חוצות\קטלוגים\פרסומות וכדומה</w:t>
+      </w:r>
+      <w:r>
+        <w:rPr>
+          <w:rFonts w:hint="cs"/>
+          <w:b w:val="0"/>
+          <w:bCs w:val="0"/>
+          <w:sz w:val="28"/>
+          <w:szCs w:val="28"/>
+          <w:rtl/>
+        </w:rPr>
+        <w:t>.</w:t>
+      </w:r>
+    </w:p>
+    <w:p>
+      <w:pPr>
+        <w:pStyle w:val="Style1"/>
+        <w:rPr>
+          <w:rFonts w:hint="cs"/>
+          <w:b w:val="0"/>
+          <w:bCs w:val="0"/>
+          <w:sz w:val="28"/>
+          <w:szCs w:val="28"/>
+          <w:rtl/>
+        </w:rPr>
+      </w:pPr>
+      <w:r>
+        <w:rPr>
+          <w:rFonts w:hint="cs"/>
+          <w:b w:val="0"/>
+          <w:bCs w:val="0"/>
+          <w:sz w:val="28"/>
+          <w:szCs w:val="28"/>
+          <w:rtl/>
+        </w:rPr>
+        <w:t>בלי פרסום זה וקמפיינים לשיווק המוצר, החברה והמוצר כנראה לא יממשו את פוטנציאל השיווק שיש להם.</w:t>
+      </w:r>
+    </w:p>
+    <w:p>
+      <w:pPr>
+        <w:pStyle w:val="Style1"/>
+        <w:rPr>
+          <w:b w:val="0"/>
+          <w:bCs w:val="0"/>
+          <w:sz w:val="28"/>
+          <w:szCs w:val="28"/>
+          <w:rtl/>
+        </w:rPr>
+      </w:pPr>
+      <w:r>
+        <w:rPr>
+          <w:rFonts w:hint="cs"/>
+          <w:b w:val="0"/>
+          <w:bCs w:val="0"/>
+          <w:sz w:val="28"/>
+          <w:szCs w:val="28"/>
+          <w:rtl/>
+        </w:rPr>
+        <w:t xml:space="preserve">מעבר לכך שיש צורך בשיווק נכון, הבחירה </w:t>
+      </w:r>
+      <w:proofErr w:type="spellStart"/>
+      <w:r>
+        <w:rPr>
+          <w:rFonts w:hint="cs"/>
+          <w:b w:val="0"/>
+          <w:bCs w:val="0"/>
+          <w:sz w:val="28"/>
+          <w:szCs w:val="28"/>
+          <w:rtl/>
+        </w:rPr>
+        <w:t>בפרזנטור</w:t>
+      </w:r>
+      <w:proofErr w:type="spellEnd"/>
+      <w:r>
+        <w:rPr>
+          <w:rFonts w:hint="cs"/>
+          <w:b w:val="0"/>
+          <w:bCs w:val="0"/>
+          <w:sz w:val="28"/>
+          <w:szCs w:val="28"/>
+          <w:rtl/>
+        </w:rPr>
+        <w:t xml:space="preserve"> שיהיה פני החברה עבור שיווק ופרסומים אלו היא לא פחות חשובה. </w:t>
+      </w:r>
+    </w:p>
+    <w:p>
+      <w:pPr>
+        <w:pStyle w:val="Style1"/>
+        <w:rPr>
+          <w:b w:val="0"/>
+          <w:bCs w:val="0"/>
+          <w:sz w:val="28"/>
+          <w:szCs w:val="28"/>
+          <w:rtl/>
+        </w:rPr>
+      </w:pPr>
+      <w:r>
+        <w:rPr>
+          <w:rFonts w:hint="cs"/>
+          <w:b w:val="0"/>
+          <w:bCs w:val="0"/>
+          <w:sz w:val="28"/>
+          <w:szCs w:val="28"/>
+          <w:rtl/>
+        </w:rPr>
+        <w:t xml:space="preserve">ישנם כמה סוגים של </w:t>
+      </w:r>
+      <w:proofErr w:type="spellStart"/>
+      <w:r>
+        <w:rPr>
+          <w:rFonts w:hint="cs"/>
+          <w:b w:val="0"/>
+          <w:bCs w:val="0"/>
+          <w:sz w:val="28"/>
+          <w:szCs w:val="28"/>
+          <w:rtl/>
+        </w:rPr>
+        <w:t>פרזנטורים</w:t>
+      </w:r>
+      <w:proofErr w:type="spellEnd"/>
+      <w:r>
+        <w:rPr>
+          <w:rFonts w:hint="cs"/>
+          <w:b w:val="0"/>
+          <w:bCs w:val="0"/>
+          <w:sz w:val="28"/>
+          <w:szCs w:val="28"/>
+          <w:rtl/>
+        </w:rPr>
+        <w:t>:</w:t>
+      </w:r>
+    </w:p>
+    <w:p>
+      <w:pPr>
+        <w:pStyle w:val="Style1"/>
+        <w:numPr>
+          <w:ilvl w:val="0"/>
+          <w:numId w:val="41"/>
+        </w:numPr>
+        <w:rPr>
+          <w:rFonts w:hint="cs"/>
+          <w:b w:val="0"/>
+          <w:bCs w:val="0"/>
+          <w:sz w:val="28"/>
+          <w:szCs w:val="28"/>
+        </w:rPr>
+      </w:pPr>
+      <w:proofErr w:type="spellStart"/>
+      <w:r>
+        <w:rPr>
+          <w:rFonts w:hint="cs"/>
+          <w:b w:val="0"/>
+          <w:bCs w:val="0"/>
+          <w:sz w:val="28"/>
+          <w:szCs w:val="28"/>
+          <w:rtl/>
+        </w:rPr>
+        <w:t>פרזנטור</w:t>
+      </w:r>
+      <w:proofErr w:type="spellEnd"/>
+      <w:r>
+        <w:rPr>
+          <w:rFonts w:hint="cs"/>
+          <w:b w:val="0"/>
+          <w:bCs w:val="0"/>
+          <w:sz w:val="28"/>
+          <w:szCs w:val="28"/>
+          <w:rtl/>
+        </w:rPr>
+        <w:t xml:space="preserve"> מומחה </w:t>
+      </w:r>
+      <w:r>
+        <w:rPr>
+          <w:b w:val="0"/>
+          <w:bCs w:val="0"/>
+          <w:sz w:val="28"/>
+          <w:szCs w:val="28"/>
+          <w:rtl/>
+        </w:rPr>
+        <w:t>–</w:t>
+      </w:r>
+      <w:r>
+        <w:rPr>
+          <w:rFonts w:hint="cs"/>
+          <w:b w:val="0"/>
+          <w:bCs w:val="0"/>
+          <w:sz w:val="28"/>
+          <w:szCs w:val="28"/>
+          <w:rtl/>
+        </w:rPr>
+        <w:t xml:space="preserve"> מקצועי בתחום הנמכר ונותן תחושה מקצועית וטובה לקונים מכיוון </w:t>
+      </w:r>
+      <w:proofErr w:type="spellStart"/>
+      <w:r>
+        <w:rPr>
+          <w:rFonts w:hint="cs"/>
+          <w:b w:val="0"/>
+          <w:bCs w:val="0"/>
+          <w:sz w:val="28"/>
+          <w:szCs w:val="28"/>
+          <w:rtl/>
+        </w:rPr>
+        <w:t>שמביןבתחום</w:t>
+      </w:r>
+      <w:proofErr w:type="spellEnd"/>
+      <w:r>
+        <w:rPr>
+          <w:rFonts w:hint="cs"/>
+          <w:b w:val="0"/>
+          <w:bCs w:val="0"/>
+          <w:sz w:val="28"/>
+          <w:szCs w:val="28"/>
+          <w:rtl/>
+        </w:rPr>
+        <w:t>.</w:t>
+      </w:r>
+    </w:p>
+    <w:p>
+      <w:pPr>
+        <w:pStyle w:val="Style1"/>
+        <w:numPr>
+          <w:ilvl w:val="0"/>
+          <w:numId w:val="41"/>
+        </w:numPr>
+        <w:rPr>
+          <w:rFonts w:hint="cs"/>
+          <w:b w:val="0"/>
+          <w:bCs w:val="0"/>
+          <w:sz w:val="28"/>
+          <w:szCs w:val="28"/>
+        </w:rPr>
+      </w:pPr>
+      <w:proofErr w:type="spellStart"/>
+      <w:r>
+        <w:rPr>
+          <w:rFonts w:hint="cs"/>
+          <w:b w:val="0"/>
+          <w:bCs w:val="0"/>
+          <w:sz w:val="28"/>
+          <w:szCs w:val="28"/>
+          <w:rtl/>
+        </w:rPr>
+        <w:t>פרזנטור</w:t>
+      </w:r>
+      <w:proofErr w:type="spellEnd"/>
+      <w:r>
+        <w:rPr>
+          <w:rFonts w:hint="cs"/>
+          <w:b w:val="0"/>
+          <w:bCs w:val="0"/>
+          <w:sz w:val="28"/>
+          <w:szCs w:val="28"/>
+          <w:rtl/>
+        </w:rPr>
+        <w:t xml:space="preserve"> צרכן </w:t>
+      </w:r>
+      <w:r>
+        <w:rPr>
+          <w:b w:val="0"/>
+          <w:bCs w:val="0"/>
+          <w:sz w:val="28"/>
+          <w:szCs w:val="28"/>
+          <w:rtl/>
+        </w:rPr>
+        <w:t>–</w:t>
+      </w:r>
+      <w:r>
+        <w:rPr>
+          <w:rFonts w:hint="cs"/>
+          <w:b w:val="0"/>
+          <w:bCs w:val="0"/>
+          <w:sz w:val="28"/>
+          <w:szCs w:val="28"/>
+          <w:rtl/>
+        </w:rPr>
+        <w:t xml:space="preserve"> ממליץ על המוצר בעקבות התנסות</w:t>
+      </w:r>
+    </w:p>
+    <w:p>
+      <w:pPr>
+        <w:pStyle w:val="Style1"/>
+        <w:numPr>
+          <w:ilvl w:val="0"/>
+          <w:numId w:val="41"/>
+        </w:numPr>
+        <w:rPr>
+          <w:b w:val="0"/>
+          <w:bCs w:val="0"/>
+          <w:sz w:val="28"/>
+          <w:szCs w:val="28"/>
+          <w:rtl/>
+        </w:rPr>
+      </w:pPr>
+      <w:r>
+        <w:rPr>
+          <w:rFonts w:hint="cs"/>
+          <w:b w:val="0"/>
+          <w:bCs w:val="0"/>
+          <w:sz w:val="28"/>
+          <w:szCs w:val="28"/>
+          <w:rtl/>
+        </w:rPr>
+        <w:t xml:space="preserve">ידוען\סלבריטי </w:t>
+      </w:r>
+      <w:r>
+        <w:rPr>
+          <w:b w:val="0"/>
+          <w:bCs w:val="0"/>
+          <w:sz w:val="28"/>
+          <w:szCs w:val="28"/>
+          <w:rtl/>
+        </w:rPr>
+        <w:t>–</w:t>
+      </w:r>
+      <w:r>
+        <w:rPr>
+          <w:rFonts w:hint="cs"/>
+          <w:b w:val="0"/>
+          <w:bCs w:val="0"/>
+          <w:sz w:val="28"/>
+          <w:szCs w:val="28"/>
+          <w:rtl/>
+        </w:rPr>
+        <w:t xml:space="preserve"> שיכול לייצר אצל חלק ממעריציו גם תחושה טובה לגבי המוצר.</w:t>
+      </w:r>
+    </w:p>
+    <w:p>
+      <w:pPr>
+        <w:pStyle w:val="Style1"/>
+        <w:rPr>
+          <w:b w:val="0"/>
+          <w:bCs w:val="0"/>
+          <w:sz w:val="28"/>
+          <w:szCs w:val="28"/>
+          <w:rtl/>
+        </w:rPr>
+      </w:pPr>
+    </w:p>
+    <w:p>
+      <w:pPr>
+        <w:pStyle w:val="Style1"/>
+        <w:rPr>
+          <w:b w:val="0"/>
+          <w:bCs w:val="0"/>
+          <w:sz w:val="28"/>
+          <w:szCs w:val="28"/>
+          <w:rtl/>
+        </w:rPr>
+      </w:pPr>
+      <w:r>
+        <w:rPr>
+          <w:rFonts w:hint="cs"/>
+          <w:b w:val="0"/>
+          <w:bCs w:val="0"/>
+          <w:sz w:val="28"/>
+          <w:szCs w:val="28"/>
+          <w:rtl/>
+        </w:rPr>
+        <w:t xml:space="preserve">כאשר נרצה לבחור מפורסם להיות </w:t>
+      </w:r>
+      <w:proofErr w:type="spellStart"/>
+      <w:r>
+        <w:rPr>
+          <w:rFonts w:hint="cs"/>
+          <w:b w:val="0"/>
+          <w:bCs w:val="0"/>
+          <w:sz w:val="28"/>
+          <w:szCs w:val="28"/>
+          <w:rtl/>
+        </w:rPr>
+        <w:t>הפרזנטור</w:t>
+      </w:r>
+      <w:proofErr w:type="spellEnd"/>
+      <w:r>
+        <w:rPr>
+          <w:rFonts w:hint="cs"/>
+          <w:b w:val="0"/>
+          <w:bCs w:val="0"/>
+          <w:sz w:val="28"/>
+          <w:szCs w:val="28"/>
+          <w:rtl/>
+        </w:rPr>
+        <w:t xml:space="preserve"> של חברה </w:t>
+      </w:r>
+      <w:r>
+        <w:rPr>
+          <w:b w:val="0"/>
+          <w:bCs w:val="0"/>
+          <w:sz w:val="28"/>
+          <w:szCs w:val="28"/>
+          <w:rtl/>
+        </w:rPr>
+        <w:t>–</w:t>
+      </w:r>
+      <w:r>
+        <w:rPr>
+          <w:rFonts w:hint="cs"/>
+          <w:b w:val="0"/>
+          <w:bCs w:val="0"/>
+          <w:sz w:val="28"/>
+          <w:szCs w:val="28"/>
+          <w:rtl/>
+        </w:rPr>
+        <w:t xml:space="preserve"> איך נדע במי לבחור? </w:t>
+      </w:r>
+    </w:p>
+    <w:p>
+      <w:pPr>
+        <w:pStyle w:val="Style1"/>
+        <w:rPr>
+          <w:b w:val="0"/>
+          <w:bCs w:val="0"/>
+          <w:sz w:val="28"/>
+          <w:szCs w:val="28"/>
+          <w:rtl/>
+        </w:rPr>
+      </w:pPr>
+      <w:r>
+        <w:rPr>
+          <w:rFonts w:hint="cs"/>
+          <w:b w:val="0"/>
+          <w:bCs w:val="0"/>
+          <w:sz w:val="28"/>
+          <w:szCs w:val="28"/>
+          <w:rtl/>
+        </w:rPr>
+        <w:t>כל בן אדם, כל תרבות וכל סביבה תעריץ סוגים שונים של מפורסמים כך שיכול להיווצר מצב שבסביבה מסוימת מפורסם אהוב נורא ובסביבה אחרת שנוא.</w:t>
+      </w:r>
+    </w:p>
+    <w:p>
+      <w:pPr>
+        <w:pStyle w:val="Style1"/>
+        <w:rPr>
+          <w:rFonts w:hint="cs"/>
+          <w:b w:val="0"/>
+          <w:bCs w:val="0"/>
+          <w:sz w:val="28"/>
+          <w:szCs w:val="28"/>
+          <w:rtl/>
+        </w:rPr>
+      </w:pPr>
+      <w:r>
+        <w:rPr>
+          <w:rFonts w:hint="cs"/>
+          <w:b w:val="0"/>
+          <w:bCs w:val="0"/>
+          <w:sz w:val="28"/>
+          <w:szCs w:val="28"/>
+          <w:rtl/>
+        </w:rPr>
+        <w:t xml:space="preserve">סוגיה זו יוצרת בעיה עבור חברות הפרסום שצריכות לבחור </w:t>
+      </w:r>
+      <w:proofErr w:type="spellStart"/>
+      <w:r>
+        <w:rPr>
+          <w:rFonts w:hint="cs"/>
+          <w:b w:val="0"/>
+          <w:bCs w:val="0"/>
+          <w:sz w:val="28"/>
+          <w:szCs w:val="28"/>
+          <w:rtl/>
+        </w:rPr>
+        <w:t>פרזנטור</w:t>
+      </w:r>
+      <w:proofErr w:type="spellEnd"/>
+      <w:r>
+        <w:rPr>
+          <w:rFonts w:hint="cs"/>
+          <w:b w:val="0"/>
+          <w:bCs w:val="0"/>
+          <w:sz w:val="28"/>
+          <w:szCs w:val="28"/>
+          <w:rtl/>
+        </w:rPr>
+        <w:t xml:space="preserve"> שיגרום לכמה שיותר אנשים ללכת אחריו ולקנות את המוצר.</w:t>
+      </w:r>
+    </w:p>
+    <w:p>
+      <w:pPr>
+        <w:pStyle w:val="Style1"/>
+        <w:rPr>
+          <w:b w:val="0"/>
+          <w:bCs w:val="0"/>
+          <w:sz w:val="28"/>
+          <w:szCs w:val="28"/>
+          <w:rtl/>
+        </w:rPr>
+      </w:pPr>
+    </w:p>
+    <w:p>
+      <w:pPr>
+        <w:pStyle w:val="Style1"/>
+        <w:rPr>
+          <w:b w:val="0"/>
+          <w:bCs w:val="0"/>
+          <w:sz w:val="28"/>
+          <w:szCs w:val="28"/>
+          <w:rtl/>
+        </w:rPr>
+      </w:pPr>
+    </w:p>
+    <w:p>
+      <w:pPr>
+        <w:pStyle w:val="Style1"/>
+        <w:rPr>
+          <w:b w:val="0"/>
+          <w:bCs w:val="0"/>
+          <w:sz w:val="28"/>
+          <w:szCs w:val="28"/>
+          <w:rtl/>
+        </w:rPr>
+      </w:pPr>
+    </w:p>
+    <w:p>
+      <w:pPr>
+        <w:pStyle w:val="Style1"/>
+        <w:rPr>
+          <w:rFonts w:hint="cs"/>
+          <w:b w:val="0"/>
+          <w:bCs w:val="0"/>
+          <w:sz w:val="28"/>
+          <w:szCs w:val="28"/>
+          <w:rtl/>
+        </w:rPr>
+      </w:pPr>
+      <w:r>
+        <w:rPr>
+          <w:rFonts w:hint="cs"/>
+          <w:b w:val="0"/>
+          <w:bCs w:val="0"/>
+          <w:sz w:val="28"/>
+          <w:szCs w:val="28"/>
+          <w:rtl/>
+        </w:rPr>
+        <w:t xml:space="preserve"> </w:t>
+      </w:r>
+    </w:p>
+    <w:p>
+      <w:pPr>
+        <w:pStyle w:val="Style1"/>
+        <w:rPr>
+          <w:rFonts w:hint="cs"/>
+          <w:b w:val="0"/>
+          <w:bCs w:val="0"/>
+          <w:sz w:val="28"/>
+          <w:szCs w:val="28"/>
+          <w:rtl/>
+        </w:rPr>
+      </w:pPr>
+    </w:p>
+    <w:p>
+      <w:pPr>
+        <w:pStyle w:val="Style1"/>
+        <w:rPr>
           <w:highlight w:val="yellow"/>
+          <w:u w:val="single"/>
           <w:rtl/>
         </w:rPr>
       </w:pPr>
@@ -5849,6 +6447,307 @@
     </w:p>
     <w:p>
       <w:pPr>
+        <w:shd w:val="clear" w:color="auto" w:fill="FFFFFF"/>
+        <w:spacing w:after="0" w:line="240" w:lineRule="auto"/>
+        <w:rPr>
+          <w:rFonts w:ascii="Arial" w:eastAsia="Times New Roman" w:hAnsi="Arial" w:cs="Arial" w:hint="cs"/>
+          <w:color w:val="000000"/>
+          <w:sz w:val="20"/>
+          <w:szCs w:val="20"/>
+          <w:rtl/>
+        </w:rPr>
+      </w:pPr>
+      <w:r>
+        <w:rPr>
+          <w:rFonts w:ascii="Arial" w:eastAsia="Times New Roman" w:hAnsi="Arial" w:cs="Arial"/>
+          <w:color w:val="000000"/>
+          <w:sz w:val="20"/>
+          <w:szCs w:val="20"/>
+          <w:rtl/>
+        </w:rPr>
+        <w:br/>
+      </w:r>
+      <w:r>
+        <w:rPr>
+          <w:rFonts w:ascii="Arial" w:eastAsia="Times New Roman" w:hAnsi="Arial" w:cs="Arial" w:hint="cs"/>
+          <w:color w:val="000000"/>
+          <w:sz w:val="20"/>
+          <w:szCs w:val="20"/>
+          <w:highlight w:val="yellow"/>
+          <w:rtl/>
+        </w:rPr>
+        <w:t xml:space="preserve">העתקתי את זה מכתבה </w:t>
+      </w:r>
+      <w:r>
+        <w:rPr>
+          <w:rFonts w:ascii="Arial" w:eastAsia="Times New Roman" w:hAnsi="Arial" w:cs="Arial"/>
+          <w:color w:val="000000"/>
+          <w:sz w:val="20"/>
+          <w:szCs w:val="20"/>
+          <w:highlight w:val="yellow"/>
+          <w:rtl/>
+        </w:rPr>
+        <w:t>–</w:t>
+      </w:r>
+      <w:r>
+        <w:rPr>
+          <w:rFonts w:ascii="Arial" w:eastAsia="Times New Roman" w:hAnsi="Arial" w:cs="Arial" w:hint="cs"/>
+          <w:color w:val="000000"/>
+          <w:sz w:val="20"/>
+          <w:szCs w:val="20"/>
+          <w:highlight w:val="yellow"/>
+          <w:rtl/>
+        </w:rPr>
+        <w:t xml:space="preserve"> צריך לשכתב ולראות מה מתאים לנו.</w:t>
+      </w:r>
+      <w:r>
+        <w:rPr>
+          <w:rFonts w:ascii="Arial" w:eastAsia="Times New Roman" w:hAnsi="Arial" w:cs="Arial" w:hint="cs"/>
+          <w:color w:val="000000"/>
+          <w:sz w:val="20"/>
+          <w:szCs w:val="20"/>
+          <w:rtl/>
+        </w:rPr>
+        <w:t xml:space="preserve"> </w:t>
+      </w:r>
+      <w:r>
+        <w:rPr>
+          <w:rFonts w:ascii="Arial" w:eastAsia="Times New Roman" w:hAnsi="Arial" w:cs="Arial"/>
+          <w:color w:val="000000"/>
+          <w:sz w:val="20"/>
+          <w:szCs w:val="20"/>
+        </w:rPr>
+        <w:t>http://www.allmarketing.co.il/?CategoryID=58&amp;ArticleID=7500</w:t>
+      </w:r>
+    </w:p>
+    <w:p>
+      <w:pPr>
+        <w:shd w:val="clear" w:color="auto" w:fill="FFFFFF"/>
+        <w:spacing w:after="0" w:line="240" w:lineRule="auto"/>
+        <w:rPr>
+          <w:rFonts w:ascii="Arial" w:eastAsia="Times New Roman" w:hAnsi="Arial" w:cs="Arial"/>
+          <w:color w:val="000000"/>
+          <w:sz w:val="20"/>
+          <w:szCs w:val="20"/>
+          <w:rtl/>
+        </w:rPr>
+      </w:pPr>
+    </w:p>
+    <w:p>
+      <w:pPr>
+        <w:shd w:val="clear" w:color="auto" w:fill="FFFFFF"/>
+        <w:spacing w:after="0" w:line="240" w:lineRule="auto"/>
+        <w:rPr>
+          <w:rFonts w:ascii="Arial" w:eastAsia="Times New Roman" w:hAnsi="Arial" w:cs="Arial"/>
+          <w:color w:val="000000"/>
+          <w:sz w:val="19"/>
+          <w:szCs w:val="19"/>
+        </w:rPr>
+      </w:pPr>
+      <w:r>
+        <w:rPr>
+          <w:rFonts w:ascii="Arial" w:eastAsia="Times New Roman" w:hAnsi="Arial" w:cs="Arial"/>
+          <w:color w:val="000000"/>
+          <w:sz w:val="20"/>
+          <w:szCs w:val="20"/>
+          <w:rtl/>
+        </w:rPr>
+        <w:t xml:space="preserve">עד כה בחינה כמותית ומעמיקה של אפקטיביות פרסומות והשוואת ההשפעה של </w:t>
+      </w:r>
+      <w:proofErr w:type="spellStart"/>
+      <w:r>
+        <w:rPr>
+          <w:rFonts w:ascii="Arial" w:eastAsia="Times New Roman" w:hAnsi="Arial" w:cs="Arial"/>
+          <w:color w:val="000000"/>
+          <w:sz w:val="20"/>
+          <w:szCs w:val="20"/>
+          <w:rtl/>
+        </w:rPr>
+        <w:t>פרזנטור</w:t>
+      </w:r>
+      <w:proofErr w:type="spellEnd"/>
+      <w:r>
+        <w:rPr>
+          <w:rFonts w:ascii="Arial" w:eastAsia="Times New Roman" w:hAnsi="Arial" w:cs="Arial"/>
+          <w:color w:val="000000"/>
+          <w:sz w:val="20"/>
+          <w:szCs w:val="20"/>
+          <w:rtl/>
+        </w:rPr>
+        <w:t xml:space="preserve"> כזה או אחר בקטגוריה כזו או אחרת הייתה משימה כמעט בלתי אפשרית. ניתן היה לערוך בחינה שכזו בשתי שיטות שלכל אחת מהם חסרונות משלו. הראשונה, הצגת פרסומות בפני קבוצות מיקוד, מתודולוגיה אשר לא נתנה תשובות כמותיות מובהקות לסוגיות והשנייה באמצעות הצגת פרסומות בפני עוברים ושווים במרכזי קניות, מתודולוגיה שלא אפשרה להגיע למדגם כלל ארצי מייצג. </w:t>
+      </w:r>
+    </w:p>
+    <w:p>
+      <w:pPr>
+        <w:shd w:val="clear" w:color="auto" w:fill="FFFFFF"/>
+        <w:spacing w:after="0" w:line="240" w:lineRule="auto"/>
+        <w:rPr>
+          <w:highlight w:val="yellow"/>
+          <w:rtl/>
+        </w:rPr>
+      </w:pPr>
+      <w:r>
+        <w:rPr>
+          <w:rFonts w:ascii="Arial" w:eastAsia="Times New Roman" w:hAnsi="Arial" w:cs="Arial"/>
+          <w:color w:val="000000"/>
+          <w:sz w:val="20"/>
+          <w:szCs w:val="20"/>
+          <w:rtl/>
+        </w:rPr>
+        <w:t xml:space="preserve">כיום, באמצעות הפאנל האינטרנטי של חברת </w:t>
+      </w:r>
+      <w:proofErr w:type="spellStart"/>
+      <w:r>
+        <w:rPr>
+          <w:rFonts w:ascii="Arial" w:eastAsia="Times New Roman" w:hAnsi="Arial" w:cs="Arial"/>
+          <w:color w:val="000000"/>
+          <w:sz w:val="20"/>
+          <w:szCs w:val="20"/>
+          <w:rtl/>
+        </w:rPr>
+        <w:t>פאנלס</w:t>
+      </w:r>
+      <w:proofErr w:type="spellEnd"/>
+      <w:r>
+        <w:rPr>
+          <w:rFonts w:ascii="Arial" w:eastAsia="Times New Roman" w:hAnsi="Arial" w:cs="Arial"/>
+          <w:color w:val="000000"/>
+          <w:sz w:val="20"/>
+          <w:szCs w:val="20"/>
+          <w:rtl/>
+        </w:rPr>
+        <w:t>, ניתן לראשונה לבחון סוגיות הנוגעות לפרסומות על פני מדגם ארצי מייצג.</w:t>
+      </w:r>
+      <w:r>
+        <w:rPr>
+          <w:highlight w:val="yellow"/>
+          <w:rtl/>
+        </w:rPr>
+        <w:t xml:space="preserve"> </w:t>
+      </w:r>
+    </w:p>
+    <w:p>
+      <w:pPr>
+        <w:shd w:val="clear" w:color="auto" w:fill="FFFFFF"/>
+        <w:spacing w:after="0" w:line="240" w:lineRule="auto"/>
+        <w:rPr>
+          <w:rFonts w:ascii="Arial" w:eastAsia="Times New Roman" w:hAnsi="Arial" w:cs="Arial"/>
+          <w:color w:val="000000"/>
+          <w:sz w:val="19"/>
+          <w:szCs w:val="19"/>
+        </w:rPr>
+      </w:pPr>
+      <w:r>
+        <w:rPr>
+          <w:rFonts w:ascii="Arial" w:eastAsia="Times New Roman" w:hAnsi="Arial" w:cs="Arial"/>
+          <w:color w:val="000000"/>
+          <w:sz w:val="20"/>
+          <w:szCs w:val="20"/>
+          <w:rtl/>
+        </w:rPr>
+        <w:t xml:space="preserve">בסקר שערך מכון המחקר </w:t>
+      </w:r>
+      <w:proofErr w:type="spellStart"/>
+      <w:r>
+        <w:rPr>
+          <w:rFonts w:ascii="Arial" w:eastAsia="Times New Roman" w:hAnsi="Arial" w:cs="Arial"/>
+          <w:color w:val="000000"/>
+          <w:sz w:val="20"/>
+          <w:szCs w:val="20"/>
+          <w:rtl/>
+        </w:rPr>
+        <w:t>פאנלס</w:t>
+      </w:r>
+      <w:proofErr w:type="spellEnd"/>
+      <w:r>
+        <w:rPr>
+          <w:rFonts w:ascii="Arial" w:eastAsia="Times New Roman" w:hAnsi="Arial" w:cs="Arial"/>
+          <w:color w:val="000000"/>
+          <w:sz w:val="20"/>
+          <w:szCs w:val="20"/>
+          <w:rtl/>
+        </w:rPr>
+        <w:t xml:space="preserve">, עבור אגוד חברות הפרסום </w:t>
+      </w:r>
+      <w:proofErr w:type="spellStart"/>
+      <w:r>
+        <w:rPr>
+          <w:rFonts w:ascii="Arial" w:eastAsia="Times New Roman" w:hAnsi="Arial" w:cs="Arial"/>
+          <w:color w:val="000000"/>
+          <w:sz w:val="20"/>
+          <w:szCs w:val="20"/>
+          <w:rtl/>
+        </w:rPr>
+        <w:t>והבצפר</w:t>
+      </w:r>
+      <w:proofErr w:type="spellEnd"/>
+      <w:r>
+        <w:rPr>
+          <w:rFonts w:ascii="Arial" w:eastAsia="Times New Roman" w:hAnsi="Arial" w:cs="Arial"/>
+          <w:color w:val="000000"/>
+          <w:sz w:val="20"/>
+          <w:szCs w:val="20"/>
+          <w:rtl/>
+        </w:rPr>
+        <w:t xml:space="preserve"> של חברות הפרסום, הוצגו בפני כ- 451 נשאלים מגוון פרסומות מ- 5 קטגוריות כאשר כל פרסומת כוללת סוג שונה של </w:t>
+      </w:r>
+      <w:proofErr w:type="spellStart"/>
+      <w:r>
+        <w:rPr>
+          <w:rFonts w:ascii="Arial" w:eastAsia="Times New Roman" w:hAnsi="Arial" w:cs="Arial"/>
+          <w:color w:val="000000"/>
+          <w:sz w:val="20"/>
+          <w:szCs w:val="20"/>
+          <w:rtl/>
+        </w:rPr>
+        <w:t>פרזנטור</w:t>
+      </w:r>
+      <w:proofErr w:type="spellEnd"/>
+      <w:r>
+        <w:rPr>
+          <w:rFonts w:ascii="Arial" w:eastAsia="Times New Roman" w:hAnsi="Arial" w:cs="Arial"/>
+          <w:color w:val="000000"/>
+          <w:sz w:val="20"/>
+          <w:szCs w:val="20"/>
+          <w:rtl/>
+        </w:rPr>
+        <w:t>: סלב, מומחה או צרכן (סה"כ 15 פרסומות).</w:t>
+      </w:r>
+    </w:p>
+    <w:p>
+      <w:pPr>
+        <w:shd w:val="clear" w:color="auto" w:fill="FFFFFF"/>
+        <w:spacing w:after="0" w:line="240" w:lineRule="auto"/>
+        <w:rPr>
+          <w:rFonts w:ascii="Arial" w:eastAsia="Times New Roman" w:hAnsi="Arial" w:cs="Arial"/>
+          <w:color w:val="000000"/>
+          <w:sz w:val="19"/>
+          <w:szCs w:val="19"/>
+          <w:rtl/>
+        </w:rPr>
+      </w:pPr>
+      <w:r>
+        <w:rPr>
+          <w:rFonts w:ascii="Arial" w:eastAsia="Times New Roman" w:hAnsi="Arial" w:cs="Arial"/>
+          <w:color w:val="000000"/>
+          <w:sz w:val="20"/>
+          <w:szCs w:val="20"/>
+          <w:rtl/>
+        </w:rPr>
+        <w:t>על כל פרסומת נשאלו מספר שאלות בנוגע ל: האהדה לפרסומת, תפיסת האמינות שלה, העניין והסקרנות שהיא יצרה לגבי המוצר/השירות המפורסם, התרומה של הפרסומת להעדפת המוצר/השירות המפורסם.</w:t>
+      </w:r>
+    </w:p>
+    <w:p>
+      <w:pPr>
+        <w:pStyle w:val="Style1"/>
+        <w:rPr>
+          <w:highlight w:val="yellow"/>
+          <w:rtl/>
+        </w:rPr>
+      </w:pPr>
+    </w:p>
+    <w:p>
+      <w:pPr>
         <w:pStyle w:val="Style1"/>
         <w:rPr>
           <w:sz w:val="32"/>
@@ -5973,12 +6872,76 @@
     <w:p>
       <w:pPr>
         <w:rPr>
+          <w:rFonts w:asciiTheme="minorBidi" w:hAnsiTheme="minorBidi" w:cs="David" w:hint="cs"/>
+          <w:sz w:val="28"/>
+          <w:szCs w:val="28"/>
+          <w:rtl/>
+        </w:rPr>
+      </w:pPr>
+      <w:r>
+        <w:rPr>
+          <w:rFonts w:asciiTheme="minorBidi" w:hAnsiTheme="minorBidi" w:cs="David" w:hint="cs"/>
+          <w:sz w:val="28"/>
+          <w:szCs w:val="28"/>
+          <w:rtl/>
+        </w:rPr>
+        <w:t xml:space="preserve">מתוך שלושת הסוגים של </w:t>
+      </w:r>
+      <w:proofErr w:type="spellStart"/>
+      <w:r>
+        <w:rPr>
+          <w:rFonts w:asciiTheme="minorBidi" w:hAnsiTheme="minorBidi" w:cs="David" w:hint="cs"/>
+          <w:sz w:val="28"/>
+          <w:szCs w:val="28"/>
+          <w:rtl/>
+        </w:rPr>
+        <w:t>פרזנטורים</w:t>
+      </w:r>
+      <w:proofErr w:type="spellEnd"/>
+      <w:r>
+        <w:rPr>
+          <w:rFonts w:asciiTheme="minorBidi" w:hAnsiTheme="minorBidi" w:cs="David" w:hint="cs"/>
+          <w:sz w:val="28"/>
+          <w:szCs w:val="28"/>
+          <w:rtl/>
+        </w:rPr>
+        <w:t xml:space="preserve"> שדיברנו עליהם  (צרכן\מומחה\ידוען), </w:t>
+      </w:r>
+      <w:r>
+        <w:rPr>
           <w:rFonts w:asciiTheme="minorBidi" w:hAnsiTheme="minorBidi" w:cs="David"/>
           <w:sz w:val="28"/>
           <w:szCs w:val="28"/>
-          <w:rtl/>
-        </w:rPr>
-      </w:pPr>
+        </w:rPr>
+        <w:t>StarTrace</w:t>
+      </w:r>
+      <w:r>
+        <w:rPr>
+          <w:rFonts w:asciiTheme="minorBidi" w:hAnsiTheme="minorBidi" w:cs="David" w:hint="cs"/>
+          <w:sz w:val="28"/>
+          <w:szCs w:val="28"/>
+          <w:rtl/>
+        </w:rPr>
+        <w:t xml:space="preserve"> באה לתת פתרון לסוג השלישי</w:t>
+      </w:r>
+      <w:r>
+        <w:rPr>
+          <w:rFonts w:asciiTheme="minorBidi" w:hAnsiTheme="minorBidi" w:cs="David" w:hint="cs"/>
+          <w:sz w:val="28"/>
+          <w:szCs w:val="28"/>
+          <w:rtl/>
+        </w:rPr>
+        <w:t>- בחינת אהדת הידוענים</w:t>
+      </w:r>
+      <w:r>
+        <w:rPr>
+          <w:rFonts w:asciiTheme="minorBidi" w:hAnsiTheme="minorBidi" w:cs="David" w:hint="cs"/>
+          <w:sz w:val="28"/>
+          <w:szCs w:val="28"/>
+          <w:rtl/>
+        </w:rPr>
+        <w:t>.</w:t>
+      </w:r>
     </w:p>
     <w:p>
       <w:pPr>
@@ -5986,9 +6949,68 @@
           <w:rFonts w:asciiTheme="minorBidi" w:hAnsiTheme="minorBidi" w:cs="David"/>
           <w:sz w:val="28"/>
           <w:szCs w:val="28"/>
+          <w:rtl/>
+        </w:rPr>
+      </w:pPr>
+      <w:r>
+        <w:rPr>
+          <w:rFonts w:asciiTheme="minorBidi" w:hAnsiTheme="minorBidi" w:cs="David" w:hint="cs"/>
+          <w:sz w:val="28"/>
+          <w:szCs w:val="28"/>
+          <w:rtl/>
+        </w:rPr>
+        <w:t>ניתן גם לתת פתרון עבור שני הסוגים הראשונים במידה והם גם דמויות הידועות לציבור.</w:t>
+      </w:r>
+    </w:p>
+    <w:p>
+      <w:pPr>
+        <w:rPr>
+          <w:rFonts w:asciiTheme="minorBidi" w:hAnsiTheme="minorBidi" w:cs="David"/>
+          <w:sz w:val="28"/>
+          <w:szCs w:val="28"/>
+          <w:rtl/>
+        </w:rPr>
+      </w:pPr>
+      <w:r>
+        <w:rPr>
+          <w:rFonts w:asciiTheme="minorBidi" w:hAnsiTheme="minorBidi" w:cs="David" w:hint="cs"/>
+          <w:sz w:val="28"/>
+          <w:szCs w:val="28"/>
           <w:highlight w:val="yellow"/>
           <w:rtl/>
         </w:rPr>
+        <w:t>צריך להמשיך</w:t>
+      </w:r>
+    </w:p>
+    <w:p>
+      <w:pPr>
+        <w:rPr>
+          <w:rFonts w:asciiTheme="minorBidi" w:hAnsiTheme="minorBidi" w:cs="David" w:hint="cs"/>
+          <w:sz w:val="28"/>
+          <w:szCs w:val="28"/>
+          <w:rtl/>
+        </w:rPr>
+      </w:pPr>
+    </w:p>
+    <w:p>
+      <w:pPr>
+        <w:rPr>
+          <w:rFonts w:asciiTheme="minorBidi" w:hAnsiTheme="minorBidi" w:cs="David" w:hint="cs"/>
+          <w:sz w:val="28"/>
+          <w:szCs w:val="28"/>
+          <w:rtl/>
+        </w:rPr>
+      </w:pPr>
+    </w:p>
+    <w:p>
+      <w:pPr>
+        <w:rPr>
+          <w:rFonts w:asciiTheme="minorBidi" w:hAnsiTheme="minorBidi" w:cs="David"/>
+          <w:sz w:val="28"/>
+          <w:szCs w:val="28"/>
+          <w:highlight w:val="yellow"/>
+          <w:rtl/>
+        </w:rPr>
       </w:pPr>
     </w:p>
     <w:p>
@@ -6065,8 +7087,6 @@
           <w:rtl/>
         </w:rPr>
       </w:pPr>
-      <w:bookmarkStart w:id="4" w:name="_GoBack"/>
-      <w:bookmarkEnd w:id="4"/>
       <w:r>
         <w:rPr>
           <w:rFonts w:hint="cs"/>
@@ -6076,6 +7096,7 @@
           <w:szCs w:val="28"/>
           <w:rtl/>
         </w:rPr>
+        <w:lastRenderedPageBreak/>
         <w:t>מטרת הפרויקט היא מציאת תובנות עסקיות בעזרת אלגוריתמי למידה על בסיס מידע רב שנאסף מרחבי האינטרנט.</w:t>
       </w:r>
       <w:r>
@@ -6131,7 +7152,7 @@
           <w:rtl/>
         </w:rPr>
       </w:pPr>
-      <w:bookmarkStart w:id="5" w:name="_Toc392447289"/>
+      <w:bookmarkStart w:id="4" w:name="_Toc392447289"/>
       <w:r>
         <w:rPr>
           <w:rFonts w:hint="eastAsia"/>
@@ -6290,7 +7311,6 @@
           <w:szCs w:val="28"/>
           <w:rtl/>
         </w:rPr>
-        <w:lastRenderedPageBreak/>
         <w:drawing>
           <wp:inline distT="0" distB="0" distL="0" distR="0">
             <wp:extent cx="5426710" cy="2956342"/>
@@ -6475,15 +7495,102 @@
       <w:pPr>
         <w:pStyle w:val="Style1"/>
         <w:rPr>
+          <w:b w:val="0"/>
+          <w:bCs w:val="0"/>
+          <w:sz w:val="28"/>
+          <w:szCs w:val="28"/>
+          <w:highlight w:val="yellow"/>
+          <w:rtl/>
+        </w:rPr>
+      </w:pPr>
+      <w:r>
+        <w:rPr>
           <w:rFonts w:hint="cs"/>
           <w:b w:val="0"/>
           <w:bCs w:val="0"/>
           <w:sz w:val="28"/>
           <w:szCs w:val="28"/>
+          <w:rtl/>
+        </w:rPr>
+        <w:t xml:space="preserve">המערכת מחולקת לשני חלקים </w:t>
+      </w:r>
+      <w:r>
+        <w:rPr>
+          <w:b w:val="0"/>
+          <w:bCs w:val="0"/>
+          <w:sz w:val="28"/>
+          <w:szCs w:val="28"/>
+          <w:rtl/>
+        </w:rPr>
+        <w:t>–</w:t>
+      </w:r>
+      <w:r>
+        <w:rPr>
+          <w:rFonts w:hint="cs"/>
+          <w:b w:val="0"/>
+          <w:bCs w:val="0"/>
+          <w:sz w:val="28"/>
+          <w:szCs w:val="28"/>
+          <w:rtl/>
+        </w:rPr>
+        <w:t xml:space="preserve"> צד שרת וצד לקוח. צד השרת פותח לחלוטין ב-</w:t>
+      </w:r>
+      <w:r>
+        <w:rPr>
+          <w:b w:val="0"/>
+          <w:bCs w:val="0"/>
+          <w:sz w:val="28"/>
+          <w:szCs w:val="28"/>
+        </w:rPr>
+        <w:t>Python</w:t>
+      </w:r>
+      <w:r>
+        <w:rPr>
+          <w:rFonts w:hint="cs"/>
+          <w:b w:val="0"/>
+          <w:bCs w:val="0"/>
+          <w:sz w:val="28"/>
+          <w:szCs w:val="28"/>
+          <w:rtl/>
+        </w:rPr>
+        <w:t xml:space="preserve"> על מנת להשיג זריזות וגמישות בעבודה עם הממשקים. על מנת להפוך מיקום משם של מקום </w:t>
+      </w:r>
+      <w:proofErr w:type="spellStart"/>
+      <w:r>
+        <w:rPr>
+          <w:rFonts w:hint="cs"/>
+          <w:b w:val="0"/>
+          <w:bCs w:val="0"/>
+          <w:sz w:val="28"/>
+          <w:szCs w:val="28"/>
+          <w:rtl/>
+        </w:rPr>
+        <w:t>לקואורדינציות</w:t>
+      </w:r>
+      <w:proofErr w:type="spellEnd"/>
+      <w:r>
+        <w:rPr>
+          <w:rFonts w:hint="cs"/>
+          <w:b w:val="0"/>
+          <w:bCs w:val="0"/>
+          <w:sz w:val="28"/>
+          <w:szCs w:val="28"/>
+          <w:rtl/>
+        </w:rPr>
+        <w:t xml:space="preserve"> השתמשנו בשירות רשת של </w:t>
+      </w:r>
+      <w:r>
+        <w:rPr>
+          <w:rFonts w:hint="cs"/>
+          <w:b w:val="0"/>
+          <w:bCs w:val="0"/>
+          <w:sz w:val="28"/>
+          <w:szCs w:val="28"/>
           <w:highlight w:val="yellow"/>
           <w:rtl/>
         </w:rPr>
-      </w:pPr>
+        <w:t>הכנס שם כאן</w:t>
+      </w:r>
       <w:r>
         <w:rPr>
           <w:rFonts w:hint="cs"/>
@@ -6493,17 +7600,7 @@
           <w:szCs w:val="28"/>
           <w:rtl/>
         </w:rPr>
-        <w:t xml:space="preserve">המערכת מחולקת לשני חלקים </w:t>
-      </w:r>
-      <w:r>
-        <w:rPr>
-          <w:b w:val="0"/>
-          <w:bCs w:val="0"/>
-          <w:sz w:val="28"/>
-          <w:szCs w:val="28"/>
-          <w:rtl/>
-        </w:rPr>
-        <w:t>–</w:t>
+        <w:t>. את ממשק ה-</w:t>
       </w:r>
       <w:r>
         <w:rPr>
@@ -6512,9 +7609,43 @@
           <w:bCs w:val="0"/>
           <w:sz w:val="28"/>
           <w:szCs w:val="28"/>
-          <w:rtl/>
-        </w:rPr>
-        <w:t xml:space="preserve"> צד שרת וצד לקוח. צד השרת פותח לחלוטין ב-</w:t>
+        </w:rPr>
+        <w:t>REST</w:t>
+      </w:r>
+      <w:r>
+        <w:rPr>
+          <w:rFonts w:hint="cs"/>
+          <w:b w:val="0"/>
+          <w:bCs w:val="0"/>
+          <w:sz w:val="28"/>
+          <w:szCs w:val="28"/>
+          <w:rtl/>
+        </w:rPr>
+        <w:t xml:space="preserve"> פיתחנו באמצעות </w:t>
+      </w:r>
+      <w:proofErr w:type="spellStart"/>
+      <w:r>
+        <w:rPr>
+          <w:rFonts w:hint="cs"/>
+          <w:b w:val="0"/>
+          <w:bCs w:val="0"/>
+          <w:sz w:val="28"/>
+          <w:szCs w:val="28"/>
+          <w:rtl/>
+        </w:rPr>
+        <w:t>טכנולוגייה</w:t>
+      </w:r>
+      <w:proofErr w:type="spellEnd"/>
+      <w:r>
+        <w:rPr>
+          <w:rFonts w:hint="cs"/>
+          <w:b w:val="0"/>
+          <w:bCs w:val="0"/>
+          <w:sz w:val="28"/>
+          <w:szCs w:val="28"/>
+          <w:rtl/>
+        </w:rPr>
+        <w:t xml:space="preserve"> מבוססת </w:t>
       </w:r>
       <w:r>
         <w:rPr>
@@ -6534,7 +7665,209 @@
           <w:szCs w:val="28"/>
           <w:rtl/>
         </w:rPr>
-        <w:t xml:space="preserve"> על מנת להשיג זריזות וגמישות בעבודה עם הממשקים. על מנת להפוך מיקום משם של מקום </w:t>
+        <w:t xml:space="preserve"> בשם </w:t>
+      </w:r>
+      <w:r>
+        <w:rPr>
+          <w:rFonts w:hint="cs"/>
+          <w:b w:val="0"/>
+          <w:bCs w:val="0"/>
+          <w:sz w:val="28"/>
+          <w:szCs w:val="28"/>
+          <w:highlight w:val="yellow"/>
+          <w:rtl/>
+        </w:rPr>
+        <w:t>"הכנס שם כאן".</w:t>
+      </w:r>
+      <w:r>
+        <w:rPr>
+          <w:rFonts w:hint="cs"/>
+          <w:b w:val="0"/>
+          <w:bCs w:val="0"/>
+          <w:sz w:val="28"/>
+          <w:szCs w:val="28"/>
+          <w:rtl/>
+        </w:rPr>
+        <w:t xml:space="preserve"> </w:t>
+      </w:r>
+      <w:r>
+        <w:rPr>
+          <w:rFonts w:hint="cs"/>
+          <w:b w:val="0"/>
+          <w:bCs w:val="0"/>
+          <w:sz w:val="28"/>
+          <w:szCs w:val="28"/>
+          <w:highlight w:val="yellow"/>
+          <w:rtl/>
+        </w:rPr>
+        <w:t xml:space="preserve">נטע לי תרחיבי על צד לקוח </w:t>
+      </w:r>
+    </w:p>
+    <w:p>
+      <w:pPr>
+        <w:pStyle w:val="Style1"/>
+        <w:rPr>
+          <w:rtl/>
+        </w:rPr>
+      </w:pPr>
+      <w:bookmarkStart w:id="5" w:name="_GoBack"/>
+      <w:bookmarkEnd w:id="5"/>
+      <w:r>
+        <w:rPr>
+          <w:rFonts w:hint="eastAsia"/>
+          <w:rtl/>
+        </w:rPr>
+        <w:lastRenderedPageBreak/>
+        <w:t>המערכת</w:t>
+      </w:r>
+      <w:r>
+        <w:rPr>
+          <w:rtl/>
+        </w:rPr>
+        <w:t xml:space="preserve"> - </w:t>
+      </w:r>
+      <w:r>
+        <w:rPr>
+          <w:rFonts w:hint="eastAsia"/>
+          <w:rtl/>
+        </w:rPr>
+        <w:t>כולל</w:t>
+      </w:r>
+      <w:r>
+        <w:rPr>
+          <w:rtl/>
+        </w:rPr>
+        <w:t xml:space="preserve"> </w:t>
+      </w:r>
+      <w:r>
+        <w:rPr>
+          <w:rFonts w:hint="eastAsia"/>
+          <w:rtl/>
+        </w:rPr>
+        <w:t>תמונות</w:t>
+      </w:r>
+      <w:r>
+        <w:rPr>
+          <w:rtl/>
+        </w:rPr>
+        <w:t xml:space="preserve"> </w:t>
+      </w:r>
+      <w:r>
+        <w:rPr>
+          <w:rFonts w:hint="eastAsia"/>
+          <w:rtl/>
+        </w:rPr>
+        <w:t>מסך</w:t>
+      </w:r>
+      <w:r>
+        <w:rPr>
+          <w:rtl/>
+        </w:rPr>
+        <w:t xml:space="preserve"> </w:t>
+      </w:r>
+      <w:r>
+        <w:rPr>
+          <w:rFonts w:hint="eastAsia"/>
+          <w:rtl/>
+        </w:rPr>
+        <w:t>של</w:t>
+      </w:r>
+      <w:r>
+        <w:rPr>
+          <w:rtl/>
+        </w:rPr>
+        <w:t xml:space="preserve"> </w:t>
+      </w:r>
+      <w:r>
+        <w:rPr>
+          <w:rFonts w:hint="eastAsia"/>
+          <w:rtl/>
+        </w:rPr>
+        <w:t>קלט</w:t>
+      </w:r>
+      <w:r>
+        <w:rPr>
+          <w:rtl/>
+        </w:rPr>
+        <w:t xml:space="preserve"> </w:t>
+      </w:r>
+      <w:r>
+        <w:rPr>
+          <w:rFonts w:hint="eastAsia"/>
+          <w:rtl/>
+        </w:rPr>
+        <w:t>ופלט</w:t>
+      </w:r>
+      <w:r>
+        <w:rPr>
+          <w:rtl/>
+        </w:rPr>
+        <w:t xml:space="preserve"> </w:t>
+      </w:r>
+      <w:r>
+        <w:rPr>
+          <w:rFonts w:hint="eastAsia"/>
+          <w:rtl/>
+        </w:rPr>
+        <w:t>המערכת</w:t>
+      </w:r>
+    </w:p>
+    <w:p>
+      <w:pPr>
+        <w:pStyle w:val="Style1"/>
+        <w:rPr>
+          <w:b w:val="0"/>
+          <w:bCs w:val="0"/>
+          <w:sz w:val="28"/>
+          <w:szCs w:val="28"/>
+          <w:rtl/>
+        </w:rPr>
+      </w:pPr>
+    </w:p>
+    <w:p>
+      <w:pPr>
+        <w:pStyle w:val="Style1"/>
+        <w:jc w:val="center"/>
+        <w:rPr>
+          <w:sz w:val="28"/>
+          <w:szCs w:val="28"/>
+          <w:u w:val="single"/>
+          <w:rtl/>
+        </w:rPr>
+      </w:pPr>
+      <w:r>
+        <w:rPr>
+          <w:rFonts w:hint="cs"/>
+          <w:sz w:val="28"/>
+          <w:szCs w:val="28"/>
+          <w:u w:val="single"/>
+          <w:rtl/>
+        </w:rPr>
+        <w:t>מסך הבית של המערכת:</w:t>
+      </w:r>
+    </w:p>
+    <w:p>
+      <w:pPr>
+        <w:pStyle w:val="Style1"/>
+        <w:rPr>
+          <w:rFonts w:hint="cs"/>
+          <w:b w:val="0"/>
+          <w:bCs w:val="0"/>
+          <w:sz w:val="28"/>
+          <w:szCs w:val="28"/>
+          <w:rtl/>
+        </w:rPr>
+      </w:pPr>
+      <w:r>
+        <w:rPr>
+          <w:rFonts w:hint="cs"/>
+          <w:b w:val="0"/>
+          <w:bCs w:val="0"/>
+          <w:sz w:val="28"/>
+          <w:szCs w:val="28"/>
+          <w:rtl/>
+        </w:rPr>
+        <w:t xml:space="preserve">התחברות המשתמש לאתר תביא אותו ישר </w:t>
       </w:r>
       <w:proofErr w:type="spellStart"/>
       <w:r>
@@ -6546,7 +7879,7 @@
           <w:szCs w:val="28"/>
           <w:rtl/>
         </w:rPr>
-        <w:t>לקואורדינציות</w:t>
+        <w:t>לצפיהה</w:t>
       </w:r>
       <w:proofErr w:type="spellEnd"/>
       <w:r>
@@ -6558,7 +7891,16 @@
           <w:szCs w:val="28"/>
           <w:rtl/>
         </w:rPr>
-        <w:t xml:space="preserve"> השתמשנו בשירות רשת של </w:t>
+        <w:t xml:space="preserve"> בדף ה</w:t>
+      </w:r>
+      <w:r>
+        <w:rPr>
+          <w:b w:val="0"/>
+          <w:bCs w:val="0"/>
+          <w:sz w:val="28"/>
+          <w:szCs w:val="28"/>
+        </w:rPr>
+        <w:t>Home</w:t>
       </w:r>
       <w:r>
         <w:rPr>
@@ -6567,12 +7909,145 @@
           <w:bCs w:val="0"/>
           <w:sz w:val="28"/>
           <w:szCs w:val="28"/>
+          <w:rtl/>
+        </w:rPr>
+        <w:t xml:space="preserve">. </w:t>
+      </w:r>
+    </w:p>
+    <w:p>
+      <w:pPr>
+        <w:pStyle w:val="Style1"/>
+        <w:numPr>
+          <w:ilvl w:val="0"/>
+          <w:numId w:val="39"/>
+        </w:numPr>
+        <w:rPr>
+          <w:rFonts w:hint="cs"/>
+          <w:b w:val="0"/>
+          <w:bCs w:val="0"/>
+          <w:sz w:val="28"/>
+          <w:szCs w:val="28"/>
+        </w:rPr>
+      </w:pPr>
+      <w:r>
+        <w:rPr>
+          <w:rFonts w:hint="cs"/>
+          <w:b w:val="0"/>
+          <w:bCs w:val="0"/>
+          <w:sz w:val="28"/>
+          <w:szCs w:val="28"/>
+          <w:rtl/>
+        </w:rPr>
+        <w:t>מאפשר הזנה של שם מפורסם ועיר בעולם עליהם ירצה המשתמש להריץ את סקירת התגובות.</w:t>
+      </w:r>
+    </w:p>
+    <w:p>
+      <w:pPr>
+        <w:pStyle w:val="Style1"/>
+        <w:rPr>
+          <w:b w:val="0"/>
+          <w:bCs w:val="0"/>
+          <w:sz w:val="28"/>
+          <w:szCs w:val="28"/>
+          <w:rtl/>
+        </w:rPr>
+      </w:pPr>
+      <w:r>
+        <w:rPr>
+          <w:b w:val="0"/>
+          <w:bCs w:val="0"/>
+          <w:sz w:val="28"/>
+          <w:szCs w:val="28"/>
+        </w:rPr>
+        <w:pict>
+          <v:shapetype id="_x0000_t75" coordsize="21600,21600" o:spt="75" o:preferrelative="t" path="m@4@5l@4@11@9@11@9@5xe" filled="f" stroked="f">
+            <v:stroke joinstyle="miter"/>
+            <v:formulas>
+              <v:f eqn="if lineDrawn pixelLineWidth 0"/>
+              <v:f eqn="sum @0 1 0"/>
+              <v:f eqn="sum 0 0 @1"/>
+              <v:f eqn="prod @2 1 2"/>
+              <v:f eqn="prod @3 21600 pixelWidth"/>
+              <v:f eqn="prod @3 21600 pixelHeight"/>
+              <v:f eqn="sum @0 0 1"/>
+              <v:f eqn="prod @6 1 2"/>
+              <v:f eqn="prod @7 21600 pixelWidth"/>
+              <v:f eqn="sum @8 21600 0"/>
+              <v:f eqn="prod @7 21600 pixelHeight"/>
+              <v:f eqn="sum @10 21600 0"/>
+            </v:formulas>
+            <v:path o:extrusionok="f" gradientshapeok="t" o:connecttype="rect"/>
+            <o:lock v:ext="edit" aspectratio="t"/>
+          </v:shapetype>
+          <v:shape id="_x0000_i1025" type="#_x0000_t75" style="width:426.75pt;height:347.25pt">
+            <v:imagedata r:id="rId11" o:title="home"/>
+          </v:shape>
+        </w:pict>
+      </w:r>
+    </w:p>
+    <w:p>
+      <w:pPr>
+        <w:pStyle w:val="Style1"/>
+        <w:rPr>
+          <w:rFonts w:hint="cs"/>
+          <w:b w:val="0"/>
+          <w:bCs w:val="0"/>
           <w:highlight w:val="yellow"/>
           <w:rtl/>
         </w:rPr>
-        <w:t>הכנס שם כאן</w:t>
-      </w:r>
-      <w:r>
+      </w:pPr>
+    </w:p>
+    <w:p>
+      <w:pPr>
+        <w:pStyle w:val="Style1"/>
+        <w:rPr>
+          <w:b w:val="0"/>
+          <w:bCs w:val="0"/>
+          <w:sz w:val="28"/>
+          <w:szCs w:val="28"/>
+          <w:rtl/>
+        </w:rPr>
+      </w:pPr>
+    </w:p>
+    <w:p>
+      <w:pPr>
+        <w:pStyle w:val="Style1"/>
+        <w:rPr>
+          <w:b w:val="0"/>
+          <w:bCs w:val="0"/>
+          <w:sz w:val="28"/>
+          <w:szCs w:val="28"/>
+          <w:rtl/>
+        </w:rPr>
+      </w:pPr>
+    </w:p>
+    <w:p>
+      <w:pPr>
+        <w:pStyle w:val="Style1"/>
+        <w:rPr>
+          <w:b w:val="0"/>
+          <w:bCs w:val="0"/>
+          <w:sz w:val="28"/>
+          <w:szCs w:val="28"/>
+          <w:rtl/>
+        </w:rPr>
+      </w:pPr>
+    </w:p>
+    <w:p>
+      <w:pPr>
+        <w:pStyle w:val="Style1"/>
+        <w:rPr>
+          <w:b w:val="0"/>
+          <w:bCs w:val="0"/>
+          <w:sz w:val="28"/>
+          <w:szCs w:val="28"/>
+          <w:rtl/>
+        </w:rPr>
+      </w:pPr>
+    </w:p>
+    <w:p>
+      <w:pPr>
+        <w:pStyle w:val="Style1"/>
         <w:rPr>
           <w:rFonts w:hint="cs"/>
           <w:b w:val="0"/>
@@ -6581,8 +8056,7 @@
           <w:szCs w:val="28"/>
           <w:rtl/>
         </w:rPr>
-        <w:t>. את ממשק ה-</w:t>
-      </w:r>
+      </w:pPr>
       <w:r>
         <w:rPr>
           <w:rFonts w:hint="cs"/>
@@ -6590,8 +8064,10 @@
           <w:bCs w:val="0"/>
           <w:sz w:val="28"/>
           <w:szCs w:val="28"/>
-        </w:rPr>
-        <w:t>REST</w:t>
+          <w:rtl/>
+        </w:rPr>
+        <w:lastRenderedPageBreak/>
+        <w:t>לאחר הזנת הנתונים ולחיצה על "</w:t>
       </w:r>
       <w:r>
         <w:rPr>
@@ -6600,11 +8076,9 @@
           <w:bCs w:val="0"/>
           <w:sz w:val="28"/>
           <w:szCs w:val="28"/>
-          <w:rtl/>
-        </w:rPr>
-        <w:t xml:space="preserve"> פיתחנו באמצעות </w:t>
-      </w:r>
-      <w:proofErr w:type="spellStart"/>
+        </w:rPr>
+        <w:t>GO</w:t>
+      </w:r>
       <w:r>
         <w:rPr>
           <w:rFonts w:hint="cs"/>
@@ -6614,55 +8088,1061 @@
           <w:szCs w:val="28"/>
           <w:rtl/>
         </w:rPr>
-        <w:t>טכנולוגייה</w:t>
-      </w:r>
-      <w:proofErr w:type="spellEnd"/>
+        <w:t>"ף מופעל האלגוריתם והמשתמש מקבל את תוצאות המערכת.</w:t>
+      </w:r>
+    </w:p>
+    <w:p>
+      <w:pPr>
+        <w:pStyle w:val="Style1"/>
+        <w:rPr>
+          <w:b w:val="0"/>
+          <w:bCs w:val="0"/>
+          <w:sz w:val="28"/>
+          <w:szCs w:val="28"/>
+          <w:rtl/>
+        </w:rPr>
+      </w:pPr>
+      <w:r>
+        <w:rPr>
+          <w:noProof/>
+        </w:rPr>
+        <w:pict>
+          <v:shape id="_x0000_s1026" type="#_x0000_t75" style="position:absolute;left:0;text-align:left;margin-left:69pt;margin-top:12.35pt;width:319.5pt;height:671.25pt;z-index:251659264;mso-position-horizontal-relative:text;mso-position-vertical-relative:text;mso-width-relative:page;mso-height-relative:page">
+            <v:imagedata r:id="rId12" o:title="תצלום מסך"/>
+            <w10:wrap type="square"/>
+          </v:shape>
+        </w:pict>
+      </w:r>
+    </w:p>
+    <w:p>
+      <w:pPr>
+        <w:pStyle w:val="Style1"/>
+        <w:rPr>
+          <w:b w:val="0"/>
+          <w:bCs w:val="0"/>
+          <w:sz w:val="28"/>
+          <w:szCs w:val="28"/>
+          <w:rtl/>
+        </w:rPr>
+      </w:pPr>
+    </w:p>
+    <w:p>
+      <w:pPr>
+        <w:pStyle w:val="Style1"/>
+        <w:rPr>
+          <w:b w:val="0"/>
+          <w:bCs w:val="0"/>
+          <w:sz w:val="28"/>
+          <w:szCs w:val="28"/>
+          <w:rtl/>
+        </w:rPr>
+      </w:pPr>
+    </w:p>
+    <w:p>
+      <w:pPr>
+        <w:pStyle w:val="Style1"/>
+        <w:rPr>
+          <w:b w:val="0"/>
+          <w:bCs w:val="0"/>
+          <w:sz w:val="28"/>
+          <w:szCs w:val="28"/>
+          <w:rtl/>
+        </w:rPr>
+      </w:pPr>
+    </w:p>
+    <w:p>
+      <w:pPr>
+        <w:pStyle w:val="Style1"/>
+        <w:rPr>
+          <w:b w:val="0"/>
+          <w:bCs w:val="0"/>
+          <w:sz w:val="28"/>
+          <w:szCs w:val="28"/>
+          <w:rtl/>
+        </w:rPr>
+      </w:pPr>
+    </w:p>
+    <w:p>
+      <w:pPr>
+        <w:pStyle w:val="Style1"/>
+        <w:rPr>
+          <w:b w:val="0"/>
+          <w:bCs w:val="0"/>
+          <w:sz w:val="28"/>
+          <w:szCs w:val="28"/>
+          <w:rtl/>
+        </w:rPr>
+      </w:pPr>
+    </w:p>
+    <w:p>
+      <w:pPr>
+        <w:pStyle w:val="Style1"/>
+        <w:rPr>
+          <w:b w:val="0"/>
+          <w:bCs w:val="0"/>
+          <w:sz w:val="28"/>
+          <w:szCs w:val="28"/>
+          <w:rtl/>
+        </w:rPr>
+      </w:pPr>
+    </w:p>
+    <w:p>
+      <w:pPr>
+        <w:pStyle w:val="Style1"/>
+        <w:rPr>
+          <w:b w:val="0"/>
+          <w:bCs w:val="0"/>
+          <w:sz w:val="28"/>
+          <w:szCs w:val="28"/>
+          <w:rtl/>
+        </w:rPr>
+      </w:pPr>
+    </w:p>
+    <w:p>
+      <w:pPr>
+        <w:pStyle w:val="Style1"/>
+        <w:rPr>
+          <w:b w:val="0"/>
+          <w:bCs w:val="0"/>
+          <w:sz w:val="28"/>
+          <w:szCs w:val="28"/>
+          <w:rtl/>
+        </w:rPr>
+      </w:pPr>
+    </w:p>
+    <w:p>
+      <w:pPr>
+        <w:pStyle w:val="Style1"/>
+        <w:rPr>
+          <w:b w:val="0"/>
+          <w:bCs w:val="0"/>
+          <w:sz w:val="28"/>
+          <w:szCs w:val="28"/>
+          <w:rtl/>
+        </w:rPr>
+      </w:pPr>
+    </w:p>
+    <w:p>
+      <w:pPr>
+        <w:pStyle w:val="Style1"/>
+        <w:rPr>
+          <w:b w:val="0"/>
+          <w:bCs w:val="0"/>
+          <w:sz w:val="28"/>
+          <w:szCs w:val="28"/>
+          <w:rtl/>
+        </w:rPr>
+      </w:pPr>
+    </w:p>
+    <w:p>
+      <w:pPr>
+        <w:pStyle w:val="Style1"/>
+        <w:rPr>
+          <w:b w:val="0"/>
+          <w:bCs w:val="0"/>
+          <w:sz w:val="28"/>
+          <w:szCs w:val="28"/>
+          <w:rtl/>
+        </w:rPr>
+      </w:pPr>
+    </w:p>
+    <w:p>
+      <w:pPr>
+        <w:pStyle w:val="Style1"/>
+        <w:rPr>
+          <w:b w:val="0"/>
+          <w:bCs w:val="0"/>
+          <w:sz w:val="28"/>
+          <w:szCs w:val="28"/>
+          <w:rtl/>
+        </w:rPr>
+      </w:pPr>
+    </w:p>
+    <w:p>
+      <w:pPr>
+        <w:pStyle w:val="Style1"/>
+        <w:rPr>
+          <w:b w:val="0"/>
+          <w:bCs w:val="0"/>
+          <w:sz w:val="28"/>
+          <w:szCs w:val="28"/>
+          <w:rtl/>
+        </w:rPr>
+      </w:pPr>
+    </w:p>
+    <w:p>
+      <w:pPr>
+        <w:pStyle w:val="Style1"/>
+        <w:rPr>
+          <w:b w:val="0"/>
+          <w:bCs w:val="0"/>
+          <w:sz w:val="28"/>
+          <w:szCs w:val="28"/>
+          <w:rtl/>
+        </w:rPr>
+      </w:pPr>
+    </w:p>
+    <w:p>
+      <w:pPr>
+        <w:pStyle w:val="Style1"/>
+        <w:rPr>
+          <w:b w:val="0"/>
+          <w:bCs w:val="0"/>
+          <w:sz w:val="28"/>
+          <w:szCs w:val="28"/>
+          <w:rtl/>
+        </w:rPr>
+      </w:pPr>
+    </w:p>
+    <w:p>
+      <w:pPr>
+        <w:pStyle w:val="Style1"/>
+        <w:rPr>
+          <w:b w:val="0"/>
+          <w:bCs w:val="0"/>
+          <w:sz w:val="28"/>
+          <w:szCs w:val="28"/>
+          <w:rtl/>
+        </w:rPr>
+      </w:pPr>
+    </w:p>
+    <w:p>
+      <w:pPr>
+        <w:pStyle w:val="Style1"/>
+        <w:rPr>
+          <w:b w:val="0"/>
+          <w:bCs w:val="0"/>
+          <w:sz w:val="28"/>
+          <w:szCs w:val="28"/>
+          <w:rtl/>
+        </w:rPr>
+      </w:pPr>
+    </w:p>
+    <w:p>
+      <w:pPr>
+        <w:pStyle w:val="Style1"/>
+        <w:rPr>
+          <w:b w:val="0"/>
+          <w:bCs w:val="0"/>
+          <w:sz w:val="28"/>
+          <w:szCs w:val="28"/>
+          <w:rtl/>
+        </w:rPr>
+      </w:pPr>
+    </w:p>
+    <w:p>
+      <w:pPr>
+        <w:pStyle w:val="Style1"/>
+        <w:rPr>
+          <w:b w:val="0"/>
+          <w:bCs w:val="0"/>
+          <w:sz w:val="28"/>
+          <w:szCs w:val="28"/>
+          <w:rtl/>
+        </w:rPr>
+      </w:pPr>
+    </w:p>
+    <w:p>
+      <w:pPr>
+        <w:pStyle w:val="Style1"/>
+        <w:rPr>
+          <w:b w:val="0"/>
+          <w:bCs w:val="0"/>
+          <w:sz w:val="28"/>
+          <w:szCs w:val="28"/>
+          <w:rtl/>
+        </w:rPr>
+      </w:pPr>
+    </w:p>
+    <w:p>
+      <w:pPr>
+        <w:pStyle w:val="Style1"/>
+        <w:rPr>
+          <w:b w:val="0"/>
+          <w:bCs w:val="0"/>
+          <w:sz w:val="28"/>
+          <w:szCs w:val="28"/>
+          <w:rtl/>
+        </w:rPr>
+      </w:pPr>
+    </w:p>
+    <w:p>
+      <w:pPr>
+        <w:pStyle w:val="Style1"/>
+        <w:rPr>
+          <w:b w:val="0"/>
+          <w:bCs w:val="0"/>
+          <w:sz w:val="28"/>
+          <w:szCs w:val="28"/>
+          <w:rtl/>
+        </w:rPr>
+      </w:pPr>
+    </w:p>
+    <w:p>
+      <w:pPr>
+        <w:pStyle w:val="Style1"/>
+        <w:rPr>
+          <w:b w:val="0"/>
+          <w:bCs w:val="0"/>
+          <w:sz w:val="28"/>
+          <w:szCs w:val="28"/>
+          <w:rtl/>
+        </w:rPr>
+      </w:pPr>
+    </w:p>
+    <w:p>
+      <w:pPr>
+        <w:pStyle w:val="Style1"/>
+        <w:numPr>
+          <w:ilvl w:val="0"/>
+          <w:numId w:val="39"/>
+        </w:numPr>
+        <w:rPr>
+          <w:b w:val="0"/>
+          <w:bCs w:val="0"/>
+          <w:sz w:val="24"/>
+          <w:szCs w:val="24"/>
+        </w:rPr>
+      </w:pPr>
       <w:r>
         <w:rPr>
           <w:rFonts w:hint="cs"/>
           <w:b w:val="0"/>
           <w:bCs w:val="0"/>
-          <w:sz w:val="28"/>
-          <w:szCs w:val="28"/>
-          <w:rtl/>
-        </w:rPr>
-        <w:t xml:space="preserve"> מבוססת </w:t>
-      </w:r>
-      <w:r>
-        <w:rPr>
-          <w:b w:val="0"/>
-          <w:bCs w:val="0"/>
-          <w:sz w:val="28"/>
-          <w:szCs w:val="28"/>
-        </w:rPr>
-        <w:t>Python</w:t>
-      </w:r>
-      <w:r>
+          <w:sz w:val="24"/>
+          <w:szCs w:val="24"/>
+          <w:rtl/>
+        </w:rPr>
+        <w:lastRenderedPageBreak/>
+        <w:t>מוצגת תמונה המפורסם ותמונה המקושרת לעיר שנבחרה</w:t>
+      </w:r>
+    </w:p>
+    <w:p>
+      <w:pPr>
+        <w:pStyle w:val="Style1"/>
         <w:rPr>
           <w:rFonts w:hint="cs"/>
           <w:b w:val="0"/>
           <w:bCs w:val="0"/>
-          <w:sz w:val="28"/>
-          <w:szCs w:val="28"/>
-          <w:rtl/>
-        </w:rPr>
-        <w:t xml:space="preserve"> בשם </w:t>
-      </w:r>
+          <w:sz w:val="24"/>
+          <w:szCs w:val="24"/>
+        </w:rPr>
+      </w:pPr>
+    </w:p>
+    <w:p>
+      <w:pPr>
+        <w:pStyle w:val="Style1"/>
+        <w:numPr>
+          <w:ilvl w:val="0"/>
+          <w:numId w:val="39"/>
+        </w:numPr>
+        <w:rPr>
+          <w:b w:val="0"/>
+          <w:bCs w:val="0"/>
+          <w:sz w:val="24"/>
+          <w:szCs w:val="24"/>
+        </w:rPr>
+      </w:pPr>
       <w:r>
         <w:rPr>
           <w:rFonts w:hint="cs"/>
           <w:b w:val="0"/>
           <w:bCs w:val="0"/>
-          <w:sz w:val="28"/>
-          <w:szCs w:val="28"/>
+          <w:sz w:val="24"/>
+          <w:szCs w:val="24"/>
+          <w:rtl/>
+        </w:rPr>
+        <w:t>התוצאות מתחלקות ל3 קטגוריות:</w:t>
+      </w:r>
+    </w:p>
+    <w:p>
+      <w:pPr>
+        <w:pStyle w:val="Style1"/>
+        <w:numPr>
+          <w:ilvl w:val="0"/>
+          <w:numId w:val="40"/>
+        </w:numPr>
+        <w:rPr>
+          <w:rFonts w:hint="cs"/>
+          <w:b w:val="0"/>
+          <w:bCs w:val="0"/>
+          <w:sz w:val="24"/>
+          <w:szCs w:val="24"/>
+        </w:rPr>
+      </w:pPr>
+      <w:r>
+        <w:rPr>
+          <w:rFonts w:hint="cs"/>
+          <w:b w:val="0"/>
+          <w:bCs w:val="0"/>
+          <w:sz w:val="24"/>
+          <w:szCs w:val="24"/>
+          <w:rtl/>
+        </w:rPr>
+        <w:t>חיובי</w:t>
+      </w:r>
+    </w:p>
+    <w:p>
+      <w:pPr>
+        <w:pStyle w:val="Style1"/>
+        <w:numPr>
+          <w:ilvl w:val="0"/>
+          <w:numId w:val="40"/>
+        </w:numPr>
+        <w:rPr>
+          <w:rFonts w:hint="cs"/>
+          <w:b w:val="0"/>
+          <w:bCs w:val="0"/>
+          <w:sz w:val="24"/>
+          <w:szCs w:val="24"/>
+        </w:rPr>
+      </w:pPr>
+      <w:r>
+        <w:rPr>
+          <w:rFonts w:hint="cs"/>
+          <w:b w:val="0"/>
+          <w:bCs w:val="0"/>
+          <w:sz w:val="24"/>
+          <w:szCs w:val="24"/>
+          <w:rtl/>
+        </w:rPr>
+        <w:t>שלילי</w:t>
+      </w:r>
+    </w:p>
+    <w:p>
+      <w:pPr>
+        <w:pStyle w:val="Style1"/>
+        <w:numPr>
+          <w:ilvl w:val="0"/>
+          <w:numId w:val="40"/>
+        </w:numPr>
+        <w:rPr>
+          <w:b w:val="0"/>
+          <w:bCs w:val="0"/>
+          <w:sz w:val="24"/>
+          <w:szCs w:val="24"/>
+        </w:rPr>
+      </w:pPr>
+      <w:r>
+        <w:rPr>
+          <w:rFonts w:hint="cs"/>
+          <w:b w:val="0"/>
+          <w:bCs w:val="0"/>
+          <w:sz w:val="24"/>
+          <w:szCs w:val="24"/>
+          <w:rtl/>
+        </w:rPr>
+        <w:t>ניטרלי</w:t>
+      </w:r>
+    </w:p>
+    <w:p>
+      <w:pPr>
+        <w:pStyle w:val="Style1"/>
+        <w:ind w:left="477"/>
+        <w:rPr>
+          <w:b w:val="0"/>
+          <w:bCs w:val="0"/>
+          <w:sz w:val="24"/>
+          <w:szCs w:val="24"/>
+          <w:rtl/>
+        </w:rPr>
+      </w:pPr>
+    </w:p>
+    <w:p>
+      <w:pPr>
+        <w:pStyle w:val="Style1"/>
+        <w:numPr>
+          <w:ilvl w:val="0"/>
+          <w:numId w:val="39"/>
+        </w:numPr>
+        <w:rPr>
+          <w:b w:val="0"/>
+          <w:bCs w:val="0"/>
+          <w:sz w:val="24"/>
+          <w:szCs w:val="24"/>
+        </w:rPr>
+      </w:pPr>
+      <w:r>
+        <w:rPr>
+          <w:rFonts w:hint="cs"/>
+          <w:b w:val="0"/>
+          <w:bCs w:val="0"/>
+          <w:sz w:val="24"/>
+          <w:szCs w:val="24"/>
+          <w:rtl/>
+        </w:rPr>
+        <w:t>ניתן לראות את התוצאות גם בצורת גרף.</w:t>
+      </w:r>
+    </w:p>
+    <w:p>
+      <w:pPr>
+        <w:pStyle w:val="Style1"/>
+        <w:rPr>
+          <w:b w:val="0"/>
+          <w:bCs w:val="0"/>
+          <w:sz w:val="28"/>
+          <w:szCs w:val="28"/>
+          <w:rtl/>
+        </w:rPr>
+      </w:pPr>
+    </w:p>
+    <w:p>
+      <w:pPr>
+        <w:pStyle w:val="Style1"/>
+        <w:rPr>
+          <w:b w:val="0"/>
+          <w:bCs w:val="0"/>
+          <w:sz w:val="28"/>
+          <w:szCs w:val="28"/>
+          <w:rtl/>
+        </w:rPr>
+      </w:pPr>
+      <w:r>
+        <w:rPr>
+          <w:rFonts w:hint="cs"/>
+          <w:b w:val="0"/>
+          <w:bCs w:val="0"/>
+          <w:sz w:val="28"/>
+          <w:szCs w:val="28"/>
+          <w:rtl/>
+        </w:rPr>
+        <w:t>במידה והמשתמש הזין נתונים (עיר\מפורסם) לא קיימים, המערכת לא תחזיר נתונים ותתקבל ההודעה הבאה:</w:t>
+      </w:r>
+    </w:p>
+    <w:p>
+      <w:pPr>
+        <w:pStyle w:val="Style1"/>
+        <w:rPr>
+          <w:b w:val="0"/>
+          <w:bCs w:val="0"/>
+          <w:sz w:val="28"/>
+          <w:szCs w:val="28"/>
+          <w:rtl/>
+        </w:rPr>
+      </w:pPr>
+      <w:r>
+        <w:rPr>
+          <w:b w:val="0"/>
+          <w:bCs w:val="0"/>
+          <w:noProof/>
+          <w:sz w:val="28"/>
+          <w:szCs w:val="28"/>
+          <w:rtl/>
+        </w:rPr>
+        <w:drawing>
+          <wp:inline distT="0" distB="0" distL="0" distR="0">
+            <wp:extent cx="5426710" cy="4190762"/>
+            <wp:effectExtent l="0" t="0" r="0" b="0"/>
+            <wp:docPr id="5" name="תמונה 5" descr="C:\Users\DELL\Documents\GitHub\StarTrace\Documents\תמונות מערכת\שגיאת קלט.png"/>
+            <wp:cNvGraphicFramePr>
+              <a:graphicFrameLocks xmlns:a="http://schemas.openxmlformats.org/drawingml/2006/main" noChangeAspect="1"/>
+            </wp:cNvGraphicFramePr>
+            <a:graphic xmlns:a="http://schemas.openxmlformats.org/drawingml/2006/main">
+              <a:graphicData uri="http://schemas.openxmlformats.org/drawingml/2006/picture">
+                <pic:pic xmlns:pic="http://schemas.openxmlformats.org/drawingml/2006/picture">
+                  <pic:nvPicPr>
+                    <pic:cNvPr id="0" name="Picture 5" descr="C:\Users\DELL\Documents\GitHub\StarTrace\Documents\תמונות מערכת\שגיאת קלט.png"/>
+                    <pic:cNvPicPr>
+                      <a:picLocks noChangeAspect="1" noChangeArrowheads="1"/>
+                    </pic:cNvPicPr>
+                  </pic:nvPicPr>
+                  <pic:blipFill>
+                    <a:blip r:embed="rId13">
+                      <a:extLst>
+                        <a:ext uri="{28A0092B-C50C-407E-A947-70E740481C1C}">
+                          <a14:useLocalDpi xmlns:a14="http://schemas.microsoft.com/office/drawing/2010/main" val="0"/>
+                        </a:ext>
+                      </a:extLst>
+                    </a:blip>
+                    <a:srcRect/>
+                    <a:stretch>
+                      <a:fillRect/>
+                    </a:stretch>
+                  </pic:blipFill>
+                  <pic:spPr bwMode="auto">
+                    <a:xfrm>
+                      <a:off x="0" y="0"/>
+                      <a:ext cx="5426710" cy="4190762"/>
+                    </a:xfrm>
+                    <a:prstGeom prst="rect">
+                      <a:avLst/>
+                    </a:prstGeom>
+                    <a:noFill/>
+                    <a:ln>
+                      <a:noFill/>
+                    </a:ln>
+                  </pic:spPr>
+                </pic:pic>
+              </a:graphicData>
+            </a:graphic>
+          </wp:inline>
+        </w:drawing>
+      </w:r>
+    </w:p>
+    <w:p>
+      <w:pPr>
+        <w:pStyle w:val="Style1"/>
+        <w:rPr>
           <w:highlight w:val="yellow"/>
           <w:rtl/>
         </w:rPr>
-        <w:t>"הכנס שם כאן".</w:t>
-      </w:r>
+      </w:pPr>
+    </w:p>
+    <w:p>
+      <w:pPr>
+        <w:pStyle w:val="Style1"/>
+        <w:jc w:val="center"/>
+        <w:rPr>
+          <w:sz w:val="28"/>
+          <w:szCs w:val="28"/>
+          <w:u w:val="single"/>
+          <w:rtl/>
+        </w:rPr>
+      </w:pPr>
+    </w:p>
+    <w:p>
+      <w:pPr>
+        <w:pStyle w:val="Style1"/>
+        <w:rPr>
+          <w:sz w:val="28"/>
+          <w:szCs w:val="28"/>
+          <w:u w:val="single"/>
+          <w:rtl/>
+        </w:rPr>
+      </w:pPr>
+    </w:p>
+    <w:p>
+      <w:pPr>
+        <w:pStyle w:val="Style1"/>
+        <w:jc w:val="center"/>
+        <w:rPr>
+          <w:sz w:val="28"/>
+          <w:szCs w:val="28"/>
+          <w:u w:val="single"/>
+          <w:rtl/>
+        </w:rPr>
+      </w:pPr>
       <w:r>
         <w:rPr>
           <w:rFonts w:hint="cs"/>
+          <w:sz w:val="28"/>
+          <w:szCs w:val="28"/>
+          <w:u w:val="single"/>
+          <w:rtl/>
+        </w:rPr>
+        <w:t>מסך יצירת הקשר</w:t>
+      </w:r>
+    </w:p>
+    <w:p>
+      <w:pPr>
+        <w:pStyle w:val="Style1"/>
+        <w:rPr>
+          <w:b w:val="0"/>
+          <w:bCs w:val="0"/>
+          <w:sz w:val="28"/>
+          <w:szCs w:val="28"/>
+          <w:rtl/>
+        </w:rPr>
+      </w:pPr>
+      <w:r>
+        <w:rPr>
+          <w:rFonts w:hint="cs"/>
+          <w:b w:val="0"/>
+          <w:bCs w:val="0"/>
+          <w:sz w:val="28"/>
+          <w:szCs w:val="28"/>
+          <w:rtl/>
+        </w:rPr>
+        <w:t xml:space="preserve">בעת לחיצה על </w:t>
+      </w:r>
+      <w:r>
+        <w:rPr>
+          <w:rFonts w:hint="cs"/>
+          <w:b w:val="0"/>
+          <w:bCs w:val="0"/>
+          <w:sz w:val="28"/>
+          <w:szCs w:val="28"/>
+          <w:rtl/>
+        </w:rPr>
+        <w:t>כפתור ה</w:t>
+      </w:r>
+      <w:r>
+        <w:rPr>
+          <w:b w:val="0"/>
+          <w:bCs w:val="0"/>
+          <w:sz w:val="28"/>
+          <w:szCs w:val="28"/>
+        </w:rPr>
+        <w:t>contact</w:t>
+      </w:r>
+      <w:r>
+        <w:rPr>
+          <w:rFonts w:hint="cs"/>
+          <w:b w:val="0"/>
+          <w:bCs w:val="0"/>
+          <w:sz w:val="28"/>
+          <w:szCs w:val="28"/>
+          <w:rtl/>
+        </w:rPr>
+        <w:t xml:space="preserve"> בתפריט המשתמש יגיע לדף יצירת הקשר הבא :</w:t>
+      </w:r>
+    </w:p>
+    <w:p>
+      <w:pPr>
+        <w:pStyle w:val="Style1"/>
+        <w:rPr>
+          <w:rFonts w:hint="cs"/>
+          <w:b w:val="0"/>
+          <w:bCs w:val="0"/>
+          <w:sz w:val="28"/>
+          <w:szCs w:val="28"/>
+          <w:rtl/>
+        </w:rPr>
+      </w:pPr>
+      <w:r>
+        <w:rPr>
+          <w:b w:val="0"/>
+          <w:bCs w:val="0"/>
+          <w:noProof/>
+          <w:sz w:val="28"/>
+          <w:szCs w:val="28"/>
+          <w:rtl/>
+        </w:rPr>
+        <w:drawing>
+          <wp:inline distT="0" distB="0" distL="0" distR="0" wp14:anchorId="49A68811" wp14:editId="14BEE339">
+            <wp:extent cx="5191125" cy="3480488"/>
+            <wp:effectExtent l="0" t="0" r="0" b="0"/>
+            <wp:docPr id="6" name="תמונה 6" descr="C:\Users\DELL\Documents\GitHub\StarTrace\Documents\תמונות מערכת\contact.png"/>
+            <wp:cNvGraphicFramePr>
+              <a:graphicFrameLocks xmlns:a="http://schemas.openxmlformats.org/drawingml/2006/main" noChangeAspect="1"/>
+            </wp:cNvGraphicFramePr>
+            <a:graphic xmlns:a="http://schemas.openxmlformats.org/drawingml/2006/main">
+              <a:graphicData uri="http://schemas.openxmlformats.org/drawingml/2006/picture">
+                <pic:pic xmlns:pic="http://schemas.openxmlformats.org/drawingml/2006/picture">
+                  <pic:nvPicPr>
+                    <pic:cNvPr id="0" name="Picture 6" descr="C:\Users\DELL\Documents\GitHub\StarTrace\Documents\תמונות מערכת\contact.png"/>
+                    <pic:cNvPicPr>
+                      <a:picLocks noChangeAspect="1" noChangeArrowheads="1"/>
+                    </pic:cNvPicPr>
+                  </pic:nvPicPr>
+                  <pic:blipFill>
+                    <a:blip r:embed="rId14">
+                      <a:extLst>
+                        <a:ext uri="{28A0092B-C50C-407E-A947-70E740481C1C}">
+                          <a14:useLocalDpi xmlns:a14="http://schemas.microsoft.com/office/drawing/2010/main" val="0"/>
+                        </a:ext>
+                      </a:extLst>
+                    </a:blip>
+                    <a:srcRect/>
+                    <a:stretch>
+                      <a:fillRect/>
+                    </a:stretch>
+                  </pic:blipFill>
+                  <pic:spPr bwMode="auto">
+                    <a:xfrm>
+                      <a:off x="0" y="0"/>
+                      <a:ext cx="5194642" cy="3482846"/>
+                    </a:xfrm>
+                    <a:prstGeom prst="rect">
+                      <a:avLst/>
+                    </a:prstGeom>
+                    <a:noFill/>
+                    <a:ln>
+                      <a:noFill/>
+                    </a:ln>
+                  </pic:spPr>
+                </pic:pic>
+              </a:graphicData>
+            </a:graphic>
+          </wp:inline>
+        </w:drawing>
+      </w:r>
+    </w:p>
+    <w:p>
+      <w:pPr>
+        <w:pStyle w:val="Style1"/>
+        <w:rPr>
+          <w:rtl/>
+        </w:rPr>
+      </w:pPr>
+    </w:p>
+    <w:p>
+      <w:pPr>
+        <w:pStyle w:val="Style1"/>
+        <w:rPr>
+          <w:rtl/>
+        </w:rPr>
+      </w:pPr>
+    </w:p>
+    <w:p>
+      <w:pPr>
+        <w:pStyle w:val="Style1"/>
+        <w:rPr>
+          <w:rtl/>
+        </w:rPr>
+      </w:pPr>
+    </w:p>
+    <w:p>
+      <w:pPr>
+        <w:pStyle w:val="Style1"/>
+        <w:rPr>
+          <w:rtl/>
+        </w:rPr>
+      </w:pPr>
+    </w:p>
+    <w:p>
+      <w:pPr>
+        <w:pStyle w:val="Style1"/>
+        <w:rPr>
+          <w:rtl/>
+        </w:rPr>
+      </w:pPr>
+    </w:p>
+    <w:p>
+      <w:pPr>
+        <w:pStyle w:val="Style1"/>
+        <w:rPr>
+          <w:rtl/>
+        </w:rPr>
+      </w:pPr>
+    </w:p>
+    <w:p>
+      <w:pPr>
+        <w:pStyle w:val="Style1"/>
+        <w:rPr>
+          <w:rtl/>
+        </w:rPr>
+      </w:pPr>
+    </w:p>
+    <w:p>
+      <w:pPr>
+        <w:pStyle w:val="Style1"/>
+        <w:rPr>
+          <w:rtl/>
+        </w:rPr>
+      </w:pPr>
+    </w:p>
+    <w:p>
+      <w:pPr>
+        <w:pStyle w:val="Style1"/>
+        <w:jc w:val="center"/>
+        <w:rPr>
+          <w:sz w:val="28"/>
+          <w:szCs w:val="28"/>
+          <w:u w:val="single"/>
+          <w:rtl/>
+        </w:rPr>
+      </w:pPr>
+      <w:r>
+        <w:rPr>
+          <w:b w:val="0"/>
+          <w:bCs w:val="0"/>
+          <w:noProof/>
+          <w:sz w:val="28"/>
+          <w:szCs w:val="28"/>
+          <w:rtl/>
+        </w:rPr>
+        <w:lastRenderedPageBreak/>
+        <w:drawing>
+          <wp:anchor distT="0" distB="0" distL="114300" distR="114300" simplePos="0" relativeHeight="251663360" behindDoc="0" locked="0" layoutInCell="1" allowOverlap="1" wp14:anchorId="51DFED9C" wp14:editId="16AB69B1">
+            <wp:simplePos x="0" y="0"/>
+            <wp:positionH relativeFrom="column">
+              <wp:posOffset>-371475</wp:posOffset>
+            </wp:positionH>
+            <wp:positionV relativeFrom="paragraph">
+              <wp:posOffset>-288925</wp:posOffset>
+            </wp:positionV>
+            <wp:extent cx="3624580" cy="8334375"/>
+            <wp:effectExtent l="0" t="0" r="0" b="0"/>
+            <wp:wrapSquare wrapText="bothSides"/>
+            <wp:docPr id="8" name="תמונה 8" descr="C:\Users\DELL\Documents\GitHub\StarTrace\Documents\תמונות מערכת\about.png"/>
+            <wp:cNvGraphicFramePr>
+              <a:graphicFrameLocks xmlns:a="http://schemas.openxmlformats.org/drawingml/2006/main" noChangeAspect="1"/>
+            </wp:cNvGraphicFramePr>
+            <a:graphic xmlns:a="http://schemas.openxmlformats.org/drawingml/2006/main">
+              <a:graphicData uri="http://schemas.openxmlformats.org/drawingml/2006/picture">
+                <pic:pic xmlns:pic="http://schemas.openxmlformats.org/drawingml/2006/picture">
+                  <pic:nvPicPr>
+                    <pic:cNvPr id="0" name="Picture 8" descr="C:\Users\DELL\Documents\GitHub\StarTrace\Documents\תמונות מערכת\about.png"/>
+                    <pic:cNvPicPr>
+                      <a:picLocks noChangeAspect="1" noChangeArrowheads="1"/>
+                    </pic:cNvPicPr>
+                  </pic:nvPicPr>
+                  <pic:blipFill>
+                    <a:blip r:embed="rId15">
+                      <a:extLst>
+                        <a:ext uri="{28A0092B-C50C-407E-A947-70E740481C1C}">
+                          <a14:useLocalDpi xmlns:a14="http://schemas.microsoft.com/office/drawing/2010/main" val="0"/>
+                        </a:ext>
+                      </a:extLst>
+                    </a:blip>
+                    <a:srcRect/>
+                    <a:stretch>
+                      <a:fillRect/>
+                    </a:stretch>
+                  </pic:blipFill>
+                  <pic:spPr bwMode="auto">
+                    <a:xfrm>
+                      <a:off x="0" y="0"/>
+                      <a:ext cx="3624580" cy="8334375"/>
+                    </a:xfrm>
+                    <a:prstGeom prst="rect">
+                      <a:avLst/>
+                    </a:prstGeom>
+                    <a:noFill/>
+                    <a:ln>
+                      <a:noFill/>
+                    </a:ln>
+                  </pic:spPr>
+                </pic:pic>
+              </a:graphicData>
+            </a:graphic>
+            <wp14:sizeRelH relativeFrom="margin">
+              <wp14:pctWidth>0</wp14:pctWidth>
+            </wp14:sizeRelH>
+            <wp14:sizeRelV relativeFrom="margin">
+              <wp14:pctHeight>0</wp14:pctHeight>
+            </wp14:sizeRelV>
+          </wp:anchor>
+        </w:drawing>
+      </w:r>
+      <w:r>
+        <w:rPr>
+          <w:rFonts w:hint="cs"/>
+          <w:sz w:val="28"/>
+          <w:szCs w:val="28"/>
+          <w:u w:val="single"/>
+          <w:rtl/>
+        </w:rPr>
+        <w:t>מסך ה</w:t>
+      </w:r>
+      <w:r>
+        <w:rPr>
+          <w:sz w:val="28"/>
+          <w:szCs w:val="28"/>
+          <w:u w:val="single"/>
+        </w:rPr>
+        <w:t>about</w:t>
+      </w:r>
+    </w:p>
+    <w:p>
+      <w:pPr>
+        <w:pStyle w:val="Style1"/>
+        <w:rPr>
+          <w:rFonts w:hint="cs"/>
+          <w:b w:val="0"/>
+          <w:bCs w:val="0"/>
+          <w:sz w:val="28"/>
+          <w:szCs w:val="28"/>
+          <w:rtl/>
+        </w:rPr>
+      </w:pPr>
+      <w:r>
+        <w:rPr>
+          <w:rFonts w:hint="cs"/>
+          <w:b w:val="0"/>
+          <w:bCs w:val="0"/>
+          <w:sz w:val="28"/>
+          <w:szCs w:val="28"/>
+          <w:rtl/>
+        </w:rPr>
+        <w:t xml:space="preserve">מכיל </w:t>
+      </w:r>
+      <w:r>
+        <w:rPr>
+          <w:rFonts w:hint="cs"/>
+          <w:b w:val="0"/>
+          <w:bCs w:val="0"/>
+          <w:sz w:val="28"/>
+          <w:szCs w:val="28"/>
+          <w:rtl/>
+        </w:rPr>
+        <w:t xml:space="preserve">פרטים כלליים על המוצר </w:t>
+      </w:r>
+      <w:r>
+        <w:rPr>
+          <w:b w:val="0"/>
+          <w:bCs w:val="0"/>
+          <w:sz w:val="28"/>
+          <w:szCs w:val="28"/>
+        </w:rPr>
+        <w:t>StarTrace</w:t>
+      </w:r>
+      <w:r>
+        <w:rPr>
+          <w:rFonts w:hint="cs"/>
+          <w:b w:val="0"/>
+          <w:bCs w:val="0"/>
+          <w:sz w:val="28"/>
+          <w:szCs w:val="28"/>
+          <w:rtl/>
+        </w:rPr>
+        <w:t xml:space="preserve"> .</w:t>
+      </w:r>
+    </w:p>
+    <w:p>
+      <w:pPr>
+        <w:pStyle w:val="Style1"/>
+        <w:rPr>
+          <w:b w:val="0"/>
+          <w:bCs w:val="0"/>
+          <w:sz w:val="28"/>
+          <w:szCs w:val="28"/>
+          <w:rtl/>
+        </w:rPr>
+      </w:pPr>
+    </w:p>
+    <w:p>
+      <w:pPr>
+        <w:pStyle w:val="Style1"/>
+        <w:rPr>
+          <w:b w:val="0"/>
+          <w:bCs w:val="0"/>
+          <w:sz w:val="28"/>
+          <w:szCs w:val="28"/>
+          <w:rtl/>
+        </w:rPr>
+      </w:pPr>
+      <w:r>
+        <w:rPr>
+          <w:rFonts w:hint="cs"/>
+          <w:b w:val="0"/>
+          <w:bCs w:val="0"/>
+          <w:sz w:val="28"/>
+          <w:szCs w:val="28"/>
+          <w:rtl/>
+        </w:rPr>
+        <w:t>מסך זה מציג גם את היכולת העסקית של המוצר עבור חברות שמחפשות מפורסמים.</w:t>
+      </w:r>
+    </w:p>
+    <w:p>
+      <w:pPr>
+        <w:pStyle w:val="Style1"/>
+        <w:rPr>
+          <w:rFonts w:hint="cs"/>
+          <w:b w:val="0"/>
+          <w:bCs w:val="0"/>
+          <w:sz w:val="28"/>
+          <w:szCs w:val="28"/>
+          <w:rtl/>
+        </w:rPr>
+      </w:pPr>
+    </w:p>
+    <w:p>
+      <w:pPr>
+        <w:pStyle w:val="Style1"/>
+        <w:rPr>
+          <w:rFonts w:hint="cs"/>
+          <w:b w:val="0"/>
+          <w:bCs w:val="0"/>
+          <w:sz w:val="28"/>
+          <w:szCs w:val="28"/>
+          <w:rtl/>
+        </w:rPr>
+      </w:pPr>
+      <w:r>
+        <w:rPr>
+          <w:rFonts w:hint="cs"/>
           <w:b w:val="0"/>
           <w:bCs w:val="0"/>
           <w:sz w:val="28"/>
@@ -6671,140 +9151,139 @@
         </w:rPr>
         <w:t xml:space="preserve"> </w:t>
       </w:r>
-      <w:r>
+    </w:p>
+    <w:p>
+      <w:pPr>
+        <w:pStyle w:val="Style1"/>
         <w:rPr>
           <w:rFonts w:hint="cs"/>
           <w:b w:val="0"/>
           <w:bCs w:val="0"/>
           <w:sz w:val="28"/>
           <w:szCs w:val="28"/>
-          <w:highlight w:val="yellow"/>
-          <w:rtl/>
-        </w:rPr>
-        <w:t xml:space="preserve">נטע לי תרחיבי על צד לקוח </w:t>
-      </w:r>
+          <w:rtl/>
+        </w:rPr>
+      </w:pPr>
     </w:p>
     <w:p>
       <w:pPr>
         <w:pStyle w:val="Style1"/>
         <w:rPr>
-          <w:highlight w:val="yellow"/>
-          <w:rtl/>
-        </w:rPr>
-      </w:pPr>
-      <w:r>
-        <w:rPr>
-          <w:rFonts w:hint="eastAsia"/>
-          <w:highlight w:val="yellow"/>
-          <w:rtl/>
-        </w:rPr>
-        <w:t>המערכת</w:t>
-      </w:r>
-      <w:r>
-        <w:rPr>
-          <w:highlight w:val="yellow"/>
-          <w:rtl/>
-        </w:rPr>
-        <w:t xml:space="preserve"> - </w:t>
-      </w:r>
-      <w:r>
-        <w:rPr>
-          <w:rFonts w:hint="eastAsia"/>
-          <w:highlight w:val="yellow"/>
-          <w:rtl/>
-        </w:rPr>
-        <w:t>כולל</w:t>
-      </w:r>
-      <w:r>
-        <w:rPr>
-          <w:highlight w:val="yellow"/>
-          <w:rtl/>
-        </w:rPr>
-        <w:t xml:space="preserve"> </w:t>
-      </w:r>
-      <w:r>
-        <w:rPr>
-          <w:rFonts w:hint="eastAsia"/>
-          <w:highlight w:val="yellow"/>
-          <w:rtl/>
-        </w:rPr>
-        <w:t>תמונות</w:t>
-      </w:r>
-      <w:r>
-        <w:rPr>
-          <w:highlight w:val="yellow"/>
-          <w:rtl/>
-        </w:rPr>
-        <w:t xml:space="preserve"> </w:t>
-      </w:r>
-      <w:r>
-        <w:rPr>
-          <w:rFonts w:hint="eastAsia"/>
-          <w:highlight w:val="yellow"/>
-          <w:rtl/>
-        </w:rPr>
-        <w:t>מסך</w:t>
-      </w:r>
-      <w:r>
-        <w:rPr>
-          <w:highlight w:val="yellow"/>
-          <w:rtl/>
-        </w:rPr>
-        <w:t xml:space="preserve"> </w:t>
-      </w:r>
-      <w:r>
-        <w:rPr>
-          <w:rFonts w:hint="eastAsia"/>
-          <w:highlight w:val="yellow"/>
-          <w:rtl/>
-        </w:rPr>
-        <w:t>של</w:t>
-      </w:r>
-      <w:r>
-        <w:rPr>
-          <w:highlight w:val="yellow"/>
-          <w:rtl/>
-        </w:rPr>
-        <w:t xml:space="preserve"> </w:t>
-      </w:r>
-      <w:r>
-        <w:rPr>
-          <w:rFonts w:hint="eastAsia"/>
-          <w:highlight w:val="yellow"/>
-          <w:rtl/>
-        </w:rPr>
-        <w:t>קלט</w:t>
-      </w:r>
-      <w:r>
-        <w:rPr>
-          <w:highlight w:val="yellow"/>
-          <w:rtl/>
-        </w:rPr>
-        <w:t xml:space="preserve"> </w:t>
-      </w:r>
-      <w:r>
-        <w:rPr>
-          <w:rFonts w:hint="eastAsia"/>
-          <w:highlight w:val="yellow"/>
-          <w:rtl/>
-        </w:rPr>
-        <w:t>ופלט</w:t>
-      </w:r>
-      <w:r>
-        <w:rPr>
-          <w:highlight w:val="yellow"/>
-          <w:rtl/>
-        </w:rPr>
-        <w:t xml:space="preserve"> </w:t>
-      </w:r>
-      <w:r>
-        <w:rPr>
-          <w:rFonts w:hint="eastAsia"/>
-          <w:highlight w:val="yellow"/>
-          <w:rtl/>
-        </w:rPr>
-        <w:t>המערכת</w:t>
-      </w:r>
+          <w:b w:val="0"/>
+          <w:bCs w:val="0"/>
+          <w:sz w:val="28"/>
+          <w:szCs w:val="28"/>
+          <w:rtl/>
+        </w:rPr>
+      </w:pPr>
+    </w:p>
+    <w:p>
+      <w:pPr>
+        <w:pStyle w:val="Style1"/>
+        <w:rPr>
+          <w:b w:val="0"/>
+          <w:bCs w:val="0"/>
+          <w:sz w:val="28"/>
+          <w:szCs w:val="28"/>
+          <w:rtl/>
+        </w:rPr>
+      </w:pPr>
+    </w:p>
+    <w:p>
+      <w:pPr>
+        <w:pStyle w:val="Style1"/>
+        <w:rPr>
+          <w:rtl/>
+        </w:rPr>
+      </w:pPr>
+    </w:p>
+    <w:p>
+      <w:pPr>
+        <w:pStyle w:val="Style1"/>
+        <w:rPr>
+          <w:rtl/>
+        </w:rPr>
+      </w:pPr>
+    </w:p>
+    <w:p>
+      <w:pPr>
+        <w:pStyle w:val="Style1"/>
+        <w:rPr>
+          <w:rtl/>
+        </w:rPr>
+      </w:pPr>
+    </w:p>
+    <w:p>
+      <w:pPr>
+        <w:pStyle w:val="Style1"/>
+        <w:rPr>
+          <w:rtl/>
+        </w:rPr>
+      </w:pPr>
+    </w:p>
+    <w:p>
+      <w:pPr>
+        <w:pStyle w:val="Style1"/>
+        <w:rPr>
+          <w:rtl/>
+        </w:rPr>
+      </w:pPr>
+    </w:p>
+    <w:p>
+      <w:pPr>
+        <w:pStyle w:val="Style1"/>
+        <w:rPr>
+          <w:rtl/>
+        </w:rPr>
+      </w:pPr>
+    </w:p>
+    <w:p>
+      <w:pPr>
+        <w:pStyle w:val="Style1"/>
+        <w:rPr>
+          <w:rtl/>
+        </w:rPr>
+      </w:pPr>
+    </w:p>
+    <w:p>
+      <w:pPr>
+        <w:pStyle w:val="Style1"/>
+        <w:rPr>
+          <w:rtl/>
+        </w:rPr>
+      </w:pPr>
+    </w:p>
+    <w:p>
+      <w:pPr>
+        <w:pStyle w:val="Style1"/>
+        <w:rPr>
+          <w:rtl/>
+        </w:rPr>
+      </w:pPr>
+    </w:p>
+    <w:p>
+      <w:pPr>
+        <w:pStyle w:val="Style1"/>
+        <w:rPr>
+          <w:rtl/>
+        </w:rPr>
+      </w:pPr>
+    </w:p>
+    <w:p>
+      <w:pPr>
+        <w:pStyle w:val="Style1"/>
+        <w:rPr>
+          <w:rtl/>
+        </w:rPr>
+      </w:pPr>
+    </w:p>
+    <w:p>
+      <w:pPr>
+        <w:pStyle w:val="Style1"/>
+        <w:rPr>
+          <w:rtl/>
+        </w:rPr>
+      </w:pPr>
     </w:p>
     <w:p>
       <w:pPr>
@@ -7105,7 +9584,6 @@
           <w:szCs w:val="28"/>
           <w:rtl/>
         </w:rPr>
-        <w:lastRenderedPageBreak/>
         <w:t xml:space="preserve">פיתוח ממשק למשתמש </w:t>
       </w:r>
       <w:r>
@@ -7376,6 +9854,15 @@
       <w:pPr>
         <w:pStyle w:val="Style1"/>
         <w:rPr>
+          <w:b w:val="0"/>
+          <w:bCs w:val="0"/>
+          <w:sz w:val="28"/>
+          <w:szCs w:val="28"/>
+          <w:rtl/>
+        </w:rPr>
+      </w:pPr>
+      <w:r>
+        <w:rPr>
           <w:rFonts w:hint="cs"/>
           <w:b w:val="0"/>
           <w:bCs w:val="0"/>
@@ -7383,7 +9870,8 @@
           <w:szCs w:val="28"/>
           <w:rtl/>
         </w:rPr>
-      </w:pPr>
+        <w:t xml:space="preserve">הקושי המרכזי במהלך הפרויקט היה למצוא </w:t>
+      </w:r>
       <w:r>
         <w:rPr>
           <w:rFonts w:hint="cs"/>
@@ -7391,9 +9879,8 @@
           <w:bCs w:val="0"/>
           <w:sz w:val="28"/>
           <w:szCs w:val="28"/>
-          <w:rtl/>
-        </w:rPr>
-        <w:t xml:space="preserve">הקושי המרכזי במהלך הפרויקט היה למצוא </w:t>
+        </w:rPr>
+        <w:t>API</w:t>
       </w:r>
       <w:r>
         <w:rPr>
@@ -7402,6 +9889,37 @@
           <w:bCs w:val="0"/>
           <w:sz w:val="28"/>
           <w:szCs w:val="28"/>
+          <w:rtl/>
+        </w:rPr>
+        <w:t xml:space="preserve"> ידידותי אשר יאפשר לנו להוציא מידע על אנשים מרחבי הרשתות החברתיות. ראשית ניסינו לעבוד מול </w:t>
+      </w:r>
+      <w:r>
+        <w:rPr>
+          <w:b w:val="0"/>
+          <w:bCs w:val="0"/>
+          <w:sz w:val="28"/>
+          <w:szCs w:val="28"/>
+        </w:rPr>
+        <w:t>Facebook</w:t>
+      </w:r>
+      <w:r>
+        <w:rPr>
+          <w:rFonts w:hint="cs"/>
+          <w:b w:val="0"/>
+          <w:bCs w:val="0"/>
+          <w:sz w:val="28"/>
+          <w:szCs w:val="28"/>
+          <w:rtl/>
+        </w:rPr>
+        <w:t>, אבל לאחר שגילינו שהם ביצעו שינויים ב-</w:t>
+      </w:r>
+      <w:r>
+        <w:rPr>
+          <w:rFonts w:hint="cs"/>
+          <w:b w:val="0"/>
+          <w:bCs w:val="0"/>
+          <w:sz w:val="28"/>
+          <w:szCs w:val="28"/>
         </w:rPr>
         <w:t>API</w:t>
       </w:r>
@@ -7414,17 +9932,19 @@
           <w:szCs w:val="28"/>
           <w:rtl/>
         </w:rPr>
-        <w:t xml:space="preserve"> ידידותי אשר יאפשר לנו להוציא מידע על אנשים מרחבי הרשתות החברתיות. ראשית ניסינו לעבוד מול </w:t>
-      </w:r>
-      <w:r>
-        <w:rPr>
-          <w:b w:val="0"/>
-          <w:bCs w:val="0"/>
-          <w:sz w:val="28"/>
-          <w:szCs w:val="28"/>
-        </w:rPr>
-        <w:t>Facebook</w:t>
-      </w:r>
+        <w:t xml:space="preserve"> שלהם שמונעים הוצאת מידע בסיסי על משתמשים החלטנו לעשות שינוי כיוון (</w:t>
+      </w:r>
+      <w:proofErr w:type="spellStart"/>
+      <w:r>
+        <w:rPr>
+          <w:b w:val="0"/>
+          <w:bCs w:val="0"/>
+          <w:sz w:val="28"/>
+          <w:szCs w:val="28"/>
+        </w:rPr>
+        <w:t>Pivotting</w:t>
+      </w:r>
+      <w:proofErr w:type="spellEnd"/>
       <w:r>
         <w:rPr>
           <w:rFonts w:hint="cs"/>
@@ -7434,7 +9954,16 @@
           <w:szCs w:val="28"/>
           <w:rtl/>
         </w:rPr>
-        <w:t>, אבל לאחר שגילינו שהם ביצעו שינויים ב-</w:t>
+        <w:t>) ולהוציא מידע מ-</w:t>
+      </w:r>
+      <w:r>
+        <w:rPr>
+          <w:b w:val="0"/>
+          <w:bCs w:val="0"/>
+          <w:sz w:val="28"/>
+          <w:szCs w:val="28"/>
+        </w:rPr>
+        <w:t>Twitter</w:t>
       </w:r>
       <w:r>
         <w:rPr>
@@ -7443,6 +9972,17 @@
           <w:bCs w:val="0"/>
           <w:sz w:val="28"/>
           <w:szCs w:val="28"/>
+          <w:rtl/>
+        </w:rPr>
+        <w:t xml:space="preserve"> במקום. כעת נתקלנו ב-</w:t>
+      </w:r>
+      <w:r>
+        <w:rPr>
+          <w:rFonts w:hint="cs"/>
+          <w:b w:val="0"/>
+          <w:bCs w:val="0"/>
+          <w:sz w:val="28"/>
+          <w:szCs w:val="28"/>
         </w:rPr>
         <w:t>API</w:t>
       </w:r>
@@ -7455,17 +9995,79 @@
           <w:szCs w:val="28"/>
           <w:rtl/>
         </w:rPr>
-        <w:t xml:space="preserve"> שלהם שמונעים הוצאת מידע בסיסי על משתמשים החלטנו לעשות שינוי כיוון (</w:t>
+        <w:t xml:space="preserve"> ידידותי יותר המאפשר לאחזר </w:t>
+      </w:r>
+      <w:r>
+        <w:rPr>
+          <w:b w:val="0"/>
+          <w:bCs w:val="0"/>
+          <w:sz w:val="28"/>
+          <w:szCs w:val="28"/>
+        </w:rPr>
+        <w:t>Tweet</w:t>
+      </w:r>
+      <w:r>
+        <w:rPr>
+          <w:rFonts w:hint="cs"/>
+          <w:b w:val="0"/>
+          <w:bCs w:val="0"/>
+          <w:sz w:val="28"/>
+          <w:szCs w:val="28"/>
+          <w:rtl/>
+        </w:rPr>
+        <w:t xml:space="preserve">ים ממשתמשים שונים ובנוסף לקבל </w:t>
+      </w:r>
+      <w:r>
+        <w:rPr>
+          <w:b w:val="0"/>
+          <w:bCs w:val="0"/>
+          <w:sz w:val="28"/>
+          <w:szCs w:val="28"/>
+        </w:rPr>
+        <w:t>Tweet</w:t>
+      </w:r>
+      <w:r>
+        <w:rPr>
+          <w:rFonts w:hint="cs"/>
+          <w:b w:val="0"/>
+          <w:bCs w:val="0"/>
+          <w:sz w:val="28"/>
+          <w:szCs w:val="28"/>
+          <w:rtl/>
+        </w:rPr>
+        <w:t>ים לפי מיקום. לאחר שאחזרנו את ה-</w:t>
+      </w:r>
+      <w:r>
+        <w:rPr>
+          <w:b w:val="0"/>
+          <w:bCs w:val="0"/>
+          <w:sz w:val="28"/>
+          <w:szCs w:val="28"/>
+        </w:rPr>
+        <w:t>Tweet</w:t>
+      </w:r>
+      <w:r>
+        <w:rPr>
+          <w:rFonts w:hint="cs"/>
+          <w:b w:val="0"/>
+          <w:bCs w:val="0"/>
+          <w:sz w:val="28"/>
+          <w:szCs w:val="28"/>
+          <w:rtl/>
+        </w:rPr>
+        <w:t xml:space="preserve">ים כל מה שנותר הוא לנתח אותם </w:t>
       </w:r>
       <w:proofErr w:type="spellStart"/>
       <w:r>
         <w:rPr>
-          <w:b w:val="0"/>
-          <w:bCs w:val="0"/>
-          <w:sz w:val="28"/>
-          <w:szCs w:val="28"/>
-        </w:rPr>
-        <w:t>Pivotting</w:t>
+          <w:rFonts w:hint="cs"/>
+          <w:b w:val="0"/>
+          <w:bCs w:val="0"/>
+          <w:sz w:val="28"/>
+          <w:szCs w:val="28"/>
+          <w:rtl/>
+        </w:rPr>
+        <w:t>ולייחצן</w:t>
       </w:r>
       <w:proofErr w:type="spellEnd"/>
       <w:r>
@@ -7477,7 +10079,176 @@
           <w:szCs w:val="28"/>
           <w:rtl/>
         </w:rPr>
-        <w:t>) ולהוציא מידע מ-</w:t>
+        <w:t xml:space="preserve"> את </w:t>
+      </w:r>
+      <w:proofErr w:type="spellStart"/>
+      <w:r>
+        <w:rPr>
+          <w:rFonts w:hint="cs"/>
+          <w:b w:val="0"/>
+          <w:bCs w:val="0"/>
+          <w:sz w:val="28"/>
+          <w:szCs w:val="28"/>
+          <w:rtl/>
+        </w:rPr>
+        <w:t>התוצאת</w:t>
+      </w:r>
+      <w:proofErr w:type="spellEnd"/>
+      <w:r>
+        <w:rPr>
+          <w:rFonts w:hint="cs"/>
+          <w:b w:val="0"/>
+          <w:bCs w:val="0"/>
+          <w:sz w:val="28"/>
+          <w:szCs w:val="28"/>
+          <w:rtl/>
+        </w:rPr>
+        <w:t xml:space="preserve"> באמצעות ממשק </w:t>
+      </w:r>
+      <w:r>
+        <w:rPr>
+          <w:rFonts w:hint="cs"/>
+          <w:b w:val="0"/>
+          <w:bCs w:val="0"/>
+          <w:sz w:val="28"/>
+          <w:szCs w:val="28"/>
+        </w:rPr>
+        <w:t>REST</w:t>
+      </w:r>
+      <w:r>
+        <w:rPr>
+          <w:rFonts w:hint="cs"/>
+          <w:b w:val="0"/>
+          <w:bCs w:val="0"/>
+          <w:sz w:val="28"/>
+          <w:szCs w:val="28"/>
+          <w:rtl/>
+        </w:rPr>
+        <w:t xml:space="preserve"> מעל </w:t>
+      </w:r>
+      <w:r>
+        <w:rPr>
+          <w:rFonts w:hint="cs"/>
+          <w:b w:val="0"/>
+          <w:bCs w:val="0"/>
+          <w:sz w:val="28"/>
+          <w:szCs w:val="28"/>
+        </w:rPr>
+        <w:t>HTTP</w:t>
+      </w:r>
+      <w:r>
+        <w:rPr>
+          <w:rFonts w:hint="cs"/>
+          <w:b w:val="0"/>
+          <w:bCs w:val="0"/>
+          <w:sz w:val="28"/>
+          <w:szCs w:val="28"/>
+          <w:rtl/>
+        </w:rPr>
+        <w:t>.</w:t>
+      </w:r>
+      <w:r>
+        <w:rPr>
+          <w:b w:val="0"/>
+          <w:bCs w:val="0"/>
+          <w:sz w:val="28"/>
+          <w:szCs w:val="28"/>
+        </w:rPr>
+        <w:t xml:space="preserve"> </w:t>
+      </w:r>
+      <w:r>
+        <w:rPr>
+          <w:rFonts w:hint="cs"/>
+          <w:b w:val="0"/>
+          <w:bCs w:val="0"/>
+          <w:sz w:val="28"/>
+          <w:szCs w:val="28"/>
+          <w:rtl/>
+        </w:rPr>
+        <w:t xml:space="preserve"> קושי נוסף שנתקלנו בו הוא שה-</w:t>
+      </w:r>
+      <w:r>
+        <w:rPr>
+          <w:rFonts w:hint="cs"/>
+          <w:b w:val="0"/>
+          <w:bCs w:val="0"/>
+          <w:sz w:val="28"/>
+          <w:szCs w:val="28"/>
+        </w:rPr>
+        <w:t>API</w:t>
+      </w:r>
+      <w:r>
+        <w:rPr>
+          <w:rFonts w:hint="cs"/>
+          <w:b w:val="0"/>
+          <w:bCs w:val="0"/>
+          <w:sz w:val="28"/>
+          <w:szCs w:val="28"/>
+          <w:rtl/>
+        </w:rPr>
+        <w:t xml:space="preserve"> של </w:t>
+      </w:r>
+      <w:proofErr w:type="spellStart"/>
+      <w:r>
+        <w:rPr>
+          <w:b w:val="0"/>
+          <w:bCs w:val="0"/>
+          <w:sz w:val="28"/>
+          <w:szCs w:val="28"/>
+        </w:rPr>
+        <w:t>Twiiter</w:t>
+      </w:r>
+      <w:proofErr w:type="spellEnd"/>
+      <w:r>
+        <w:rPr>
+          <w:rFonts w:hint="cs"/>
+          <w:b w:val="0"/>
+          <w:bCs w:val="0"/>
+          <w:sz w:val="28"/>
+          <w:szCs w:val="28"/>
+          <w:rtl/>
+        </w:rPr>
+        <w:t xml:space="preserve"> מאפשר להוציא רק מספר מסוים של </w:t>
+      </w:r>
+      <w:r>
+        <w:rPr>
+          <w:b w:val="0"/>
+          <w:bCs w:val="0"/>
+          <w:sz w:val="28"/>
+          <w:szCs w:val="28"/>
+        </w:rPr>
+        <w:t>Tweet</w:t>
+      </w:r>
+      <w:r>
+        <w:rPr>
+          <w:rFonts w:hint="cs"/>
+          <w:b w:val="0"/>
+          <w:bCs w:val="0"/>
+          <w:sz w:val="28"/>
+          <w:szCs w:val="28"/>
+          <w:rtl/>
+        </w:rPr>
+        <w:t>ים מתקופה שלא תעלה על חודש. פתרון שחשבנו על מנת לפתור את הבעיה הזו היא לשמור את ה</w:t>
+      </w:r>
+      <w:r>
+        <w:rPr>
+          <w:b w:val="0"/>
+          <w:bCs w:val="0"/>
+          <w:sz w:val="28"/>
+          <w:szCs w:val="28"/>
+        </w:rPr>
+        <w:t>Tweet</w:t>
+      </w:r>
+      <w:r>
+        <w:rPr>
+          <w:rFonts w:hint="cs"/>
+          <w:b w:val="0"/>
+          <w:bCs w:val="0"/>
+          <w:sz w:val="28"/>
+          <w:szCs w:val="28"/>
+          <w:rtl/>
+        </w:rPr>
+        <w:t>ים במסד נתונים משלנו, ובהמשך ליצור ממשק המבצע שילוב בין אחזור מידע מ-</w:t>
       </w:r>
       <w:r>
         <w:rPr>
@@ -7497,302 +10268,17 @@
           <w:szCs w:val="28"/>
           <w:rtl/>
         </w:rPr>
-        <w:t xml:space="preserve"> במקום. כעת נתקלנו ב-</w:t>
-      </w:r>
-      <w:r>
-        <w:rPr>
-          <w:rFonts w:hint="cs"/>
-          <w:b w:val="0"/>
-          <w:bCs w:val="0"/>
-          <w:sz w:val="28"/>
-          <w:szCs w:val="28"/>
-        </w:rPr>
-        <w:t>API</w:t>
-      </w:r>
-      <w:r>
-        <w:rPr>
-          <w:rFonts w:hint="cs"/>
-          <w:b w:val="0"/>
-          <w:bCs w:val="0"/>
-          <w:sz w:val="28"/>
-          <w:szCs w:val="28"/>
-          <w:rtl/>
-        </w:rPr>
-        <w:t xml:space="preserve"> ידידותי יותר המאפשר לאחזר </w:t>
-      </w:r>
-      <w:r>
-        <w:rPr>
-          <w:b w:val="0"/>
-          <w:bCs w:val="0"/>
-          <w:sz w:val="28"/>
-          <w:szCs w:val="28"/>
-        </w:rPr>
-        <w:t>Tweet</w:t>
-      </w:r>
-      <w:r>
-        <w:rPr>
-          <w:rFonts w:hint="cs"/>
-          <w:b w:val="0"/>
-          <w:bCs w:val="0"/>
-          <w:sz w:val="28"/>
-          <w:szCs w:val="28"/>
-          <w:rtl/>
-        </w:rPr>
-        <w:t xml:space="preserve">ים ממשתמשים שונים ובנוסף לקבל </w:t>
-      </w:r>
-      <w:r>
-        <w:rPr>
-          <w:b w:val="0"/>
-          <w:bCs w:val="0"/>
-          <w:sz w:val="28"/>
-          <w:szCs w:val="28"/>
-        </w:rPr>
-        <w:t>Tweet</w:t>
-      </w:r>
-      <w:r>
-        <w:rPr>
-          <w:rFonts w:hint="cs"/>
-          <w:b w:val="0"/>
-          <w:bCs w:val="0"/>
-          <w:sz w:val="28"/>
-          <w:szCs w:val="28"/>
-          <w:rtl/>
-        </w:rPr>
-        <w:t>ים לפי מיקום. לאחר שאחזרנו את ה-</w:t>
-      </w:r>
-      <w:r>
-        <w:rPr>
-          <w:b w:val="0"/>
-          <w:bCs w:val="0"/>
-          <w:sz w:val="28"/>
-          <w:szCs w:val="28"/>
-        </w:rPr>
-        <w:t>Tweet</w:t>
-      </w:r>
-      <w:r>
-        <w:rPr>
-          <w:rFonts w:hint="cs"/>
-          <w:b w:val="0"/>
-          <w:bCs w:val="0"/>
-          <w:sz w:val="28"/>
-          <w:szCs w:val="28"/>
-          <w:rtl/>
-        </w:rPr>
-        <w:t xml:space="preserve">ים כל מה שנותר הוא לנתח אותם </w:t>
-      </w:r>
-      <w:proofErr w:type="spellStart"/>
-      <w:r>
-        <w:rPr>
-          <w:rFonts w:hint="cs"/>
-          <w:b w:val="0"/>
-          <w:bCs w:val="0"/>
-          <w:sz w:val="28"/>
-          <w:szCs w:val="28"/>
-          <w:rtl/>
-        </w:rPr>
-        <w:t>ולייחצן</w:t>
-      </w:r>
-      <w:proofErr w:type="spellEnd"/>
-      <w:r>
-        <w:rPr>
-          <w:rFonts w:hint="cs"/>
-          <w:b w:val="0"/>
-          <w:bCs w:val="0"/>
-          <w:sz w:val="28"/>
-          <w:szCs w:val="28"/>
-          <w:rtl/>
-        </w:rPr>
-        <w:t xml:space="preserve"> את </w:t>
-      </w:r>
-      <w:proofErr w:type="spellStart"/>
-      <w:r>
-        <w:rPr>
-          <w:rFonts w:hint="cs"/>
-          <w:b w:val="0"/>
-          <w:bCs w:val="0"/>
-          <w:sz w:val="28"/>
-          <w:szCs w:val="28"/>
-          <w:rtl/>
-        </w:rPr>
-        <w:t>התוצאת</w:t>
-      </w:r>
-      <w:proofErr w:type="spellEnd"/>
-      <w:r>
-        <w:rPr>
-          <w:rFonts w:hint="cs"/>
-          <w:b w:val="0"/>
-          <w:bCs w:val="0"/>
-          <w:sz w:val="28"/>
-          <w:szCs w:val="28"/>
-          <w:rtl/>
-        </w:rPr>
-        <w:t xml:space="preserve"> באמצעות ממשק </w:t>
-      </w:r>
-      <w:r>
-        <w:rPr>
-          <w:rFonts w:hint="cs"/>
-          <w:b w:val="0"/>
-          <w:bCs w:val="0"/>
-          <w:sz w:val="28"/>
-          <w:szCs w:val="28"/>
-        </w:rPr>
-        <w:t>REST</w:t>
-      </w:r>
-      <w:r>
-        <w:rPr>
-          <w:rFonts w:hint="cs"/>
-          <w:b w:val="0"/>
-          <w:bCs w:val="0"/>
-          <w:sz w:val="28"/>
-          <w:szCs w:val="28"/>
-          <w:rtl/>
-        </w:rPr>
-        <w:t xml:space="preserve"> מעל </w:t>
-      </w:r>
-      <w:r>
-        <w:rPr>
-          <w:rFonts w:hint="cs"/>
-          <w:b w:val="0"/>
-          <w:bCs w:val="0"/>
-          <w:sz w:val="28"/>
-          <w:szCs w:val="28"/>
-        </w:rPr>
-        <w:t>HTTP</w:t>
-      </w:r>
-      <w:r>
-        <w:rPr>
-          <w:rFonts w:hint="cs"/>
-          <w:b w:val="0"/>
-          <w:bCs w:val="0"/>
-          <w:sz w:val="28"/>
-          <w:szCs w:val="28"/>
-          <w:rtl/>
-        </w:rPr>
-        <w:t>.</w:t>
-      </w:r>
-      <w:r>
-        <w:rPr>
-          <w:b w:val="0"/>
-          <w:bCs w:val="0"/>
-          <w:sz w:val="28"/>
-          <w:szCs w:val="28"/>
-        </w:rPr>
-        <w:t xml:space="preserve"> </w:t>
-      </w:r>
-      <w:r>
-        <w:rPr>
-          <w:rFonts w:hint="cs"/>
-          <w:b w:val="0"/>
-          <w:bCs w:val="0"/>
-          <w:sz w:val="28"/>
-          <w:szCs w:val="28"/>
-          <w:rtl/>
-        </w:rPr>
-        <w:t xml:space="preserve"> קושי נוסף שנתקלנו בו הוא שה-</w:t>
-      </w:r>
-      <w:r>
-        <w:rPr>
-          <w:rFonts w:hint="cs"/>
-          <w:b w:val="0"/>
-          <w:bCs w:val="0"/>
-          <w:sz w:val="28"/>
-          <w:szCs w:val="28"/>
-        </w:rPr>
-        <w:t>API</w:t>
-      </w:r>
-      <w:r>
-        <w:rPr>
-          <w:rFonts w:hint="cs"/>
-          <w:b w:val="0"/>
-          <w:bCs w:val="0"/>
-          <w:sz w:val="28"/>
-          <w:szCs w:val="28"/>
-          <w:rtl/>
-        </w:rPr>
-        <w:t xml:space="preserve"> של </w:t>
-      </w:r>
-      <w:proofErr w:type="spellStart"/>
-      <w:r>
-        <w:rPr>
-          <w:b w:val="0"/>
-          <w:bCs w:val="0"/>
-          <w:sz w:val="28"/>
-          <w:szCs w:val="28"/>
-        </w:rPr>
-        <w:t>Twiiter</w:t>
-      </w:r>
-      <w:proofErr w:type="spellEnd"/>
-      <w:r>
-        <w:rPr>
-          <w:rFonts w:hint="cs"/>
-          <w:b w:val="0"/>
-          <w:bCs w:val="0"/>
-          <w:sz w:val="28"/>
-          <w:szCs w:val="28"/>
-          <w:rtl/>
-        </w:rPr>
-        <w:t xml:space="preserve"> מאפשר להוציא רק מספר מסוים של </w:t>
-      </w:r>
-      <w:r>
-        <w:rPr>
-          <w:b w:val="0"/>
-          <w:bCs w:val="0"/>
-          <w:sz w:val="28"/>
-          <w:szCs w:val="28"/>
-        </w:rPr>
-        <w:t>Tweet</w:t>
-      </w:r>
-      <w:r>
-        <w:rPr>
-          <w:rFonts w:hint="cs"/>
-          <w:b w:val="0"/>
-          <w:bCs w:val="0"/>
-          <w:sz w:val="28"/>
-          <w:szCs w:val="28"/>
-          <w:rtl/>
-        </w:rPr>
-        <w:t>ים מתקופה שלא תעלה על חודש. פתרון שחשבנו על מנת לפתור את הבעיה הזו היא לשמור את ה</w:t>
-      </w:r>
-      <w:r>
-        <w:rPr>
-          <w:b w:val="0"/>
-          <w:bCs w:val="0"/>
-          <w:sz w:val="28"/>
-          <w:szCs w:val="28"/>
-        </w:rPr>
-        <w:t>Tweet</w:t>
-      </w:r>
-      <w:r>
-        <w:rPr>
-          <w:rFonts w:hint="cs"/>
-          <w:b w:val="0"/>
-          <w:bCs w:val="0"/>
-          <w:sz w:val="28"/>
-          <w:szCs w:val="28"/>
-          <w:rtl/>
-        </w:rPr>
-        <w:t>ים במסד נתונים משלנו, ובהמשך ליצור ממשק המבצע שילוב בין אחזור מידע מ-</w:t>
-      </w:r>
-      <w:r>
-        <w:rPr>
-          <w:b w:val="0"/>
-          <w:bCs w:val="0"/>
-          <w:sz w:val="28"/>
-          <w:szCs w:val="28"/>
-        </w:rPr>
-        <w:t>Twitter</w:t>
-      </w:r>
-      <w:r>
-        <w:rPr>
-          <w:rFonts w:hint="cs"/>
-          <w:b w:val="0"/>
-          <w:bCs w:val="0"/>
-          <w:sz w:val="28"/>
-          <w:szCs w:val="28"/>
-          <w:rtl/>
-        </w:rPr>
         <w:t xml:space="preserve"> לבין עבודה מול מסד הנתונים שלנו על מנת להפיק ביצועי למידה טובים יותר ולהגיע לתוצאות איכותיות יותר.</w:t>
       </w:r>
+    </w:p>
+    <w:p>
+      <w:pPr>
+        <w:pStyle w:val="Style1"/>
+        <w:rPr>
+          <w:highlight w:val="yellow"/>
+          <w:rtl/>
+        </w:rPr>
+      </w:pPr>
     </w:p>
     <w:p>
       <w:pPr>
@@ -7807,6 +10293,7 @@
           <w:highlight w:val="yellow"/>
           <w:rtl/>
         </w:rPr>
+        <w:lastRenderedPageBreak/>
         <w:t>ביבליוגר</w:t>
       </w:r>
       <w:r>
@@ -7830,6 +10317,10 @@
       <w:pPr>
         <w:pStyle w:val="Style1"/>
         <w:rPr>
+          <w:b w:val="0"/>
+          <w:bCs w:val="0"/>
+          <w:sz w:val="28"/>
+          <w:szCs w:val="28"/>
           <w:rtl/>
         </w:rPr>
       </w:pPr>
@@ -7837,9 +10328,6 @@
     <w:p>
       <w:pPr>
         <w:pStyle w:val="Style1"/>
-        <w:rPr>
-          <w:rtl/>
-        </w:rPr>
       </w:pPr>
     </w:p>
     <w:p>
@@ -7858,7 +10346,7 @@
         </w:rPr>
       </w:pPr>
     </w:p>
-    <w:bookmarkEnd w:id="5"/>
+    <w:bookmarkEnd w:id="4"/>
     <w:p>
       <w:pPr>
         <w:rPr>
@@ -7880,7 +10368,7 @@
       </w:pPr>
     </w:p>
     <w:sectPr>
-      <w:headerReference w:type="default" r:id="rId11"/>
+      <w:headerReference w:type="default" r:id="rId16"/>
       <w:pgSz w:w="11906" w:h="16838"/>
       <w:pgMar w:top="1954" w:right="1800" w:bottom="1440" w:left="1560" w:header="708" w:footer="708" w:gutter="0"/>
       <w:pgNumType w:fmt="numberInDash" w:start="2"/>
@@ -7993,7 +10481,7 @@
                     <w:sz w:val="24"/>
                     <w:szCs w:val="24"/>
                   </w:rPr>
-                  <w:t>- 6 -</w:t>
+                  <w:t>- 14 -</w:t>
                 </w:r>
                 <w:r>
                   <w:rPr>
@@ -10188,6 +12676,118 @@
     </w:lvl>
   </w:abstractNum>
   <w:abstractNum w:abstractNumId="17" w15:restartNumberingAfterBreak="0">
+    <w:nsid w:val="3CA67563"/>
+    <w:multiLevelType w:val="hybridMultilevel"/>
+    <w:tmpl w:val="32D0BB98"/>
+    <w:lvl w:ilvl="0" w:tplc="80A4B62C">
+      <w:numFmt w:val="bullet"/>
+      <w:lvlText w:val=""/>
+      <w:lvlJc w:val="left"/>
+      <w:pPr>
+        <w:ind w:left="117" w:hanging="360"/>
+      </w:pPr>
+      <w:rPr>
+        <w:rFonts w:ascii="Symbol" w:eastAsiaTheme="minorEastAsia" w:hAnsi="Symbol" w:cs="David" w:hint="default"/>
+      </w:rPr>
+    </w:lvl>
+    <w:lvl w:ilvl="1" w:tplc="04090003" w:tentative="1">
+      <w:start w:val="1"/>
+      <w:numFmt w:val="bullet"/>
+      <w:lvlText w:val="o"/>
+      <w:lvlJc w:val="left"/>
+      <w:pPr>
+        <w:ind w:left="837" w:hanging="360"/>
+      </w:pPr>
+      <w:rPr>
+        <w:rFonts w:ascii="Courier New" w:hAnsi="Courier New" w:cs="Courier New" w:hint="default"/>
+      </w:rPr>
+    </w:lvl>
+    <w:lvl w:ilvl="2" w:tplc="04090005" w:tentative="1">
+      <w:start w:val="1"/>
+      <w:numFmt w:val="bullet"/>
+      <w:lvlText w:val=""/>
+      <w:lvlJc w:val="left"/>
+      <w:pPr>
+        <w:ind w:left="1557" w:hanging="360"/>
+      </w:pPr>
+      <w:rPr>
+        <w:rFonts w:ascii="Wingdings" w:hAnsi="Wingdings" w:hint="default"/>
+      </w:rPr>
+    </w:lvl>
+    <w:lvl w:ilvl="3" w:tplc="04090001" w:tentative="1">
+      <w:start w:val="1"/>
+      <w:numFmt w:val="bullet"/>
+      <w:lvlText w:val=""/>
+      <w:lvlJc w:val="left"/>
+      <w:pPr>
+        <w:ind w:left="2277" w:hanging="360"/>
+      </w:pPr>
+      <w:rPr>
+        <w:rFonts w:ascii="Symbol" w:hAnsi="Symbol" w:hint="default"/>
+      </w:rPr>
+    </w:lvl>
+    <w:lvl w:ilvl="4" w:tplc="04090003" w:tentative="1">
+      <w:start w:val="1"/>
+      <w:numFmt w:val="bullet"/>
+      <w:lvlText w:val="o"/>
+      <w:lvlJc w:val="left"/>
+      <w:pPr>
+        <w:ind w:left="2997" w:hanging="360"/>
+      </w:pPr>
+      <w:rPr>
+        <w:rFonts w:ascii="Courier New" w:hAnsi="Courier New" w:cs="Courier New" w:hint="default"/>
+      </w:rPr>
+    </w:lvl>
+    <w:lvl w:ilvl="5" w:tplc="04090005" w:tentative="1">
+      <w:start w:val="1"/>
+      <w:numFmt w:val="bullet"/>
+      <w:lvlText w:val=""/>
+      <w:lvlJc w:val="left"/>
+      <w:pPr>
+        <w:ind w:left="3717" w:hanging="360"/>
+      </w:pPr>
+      <w:rPr>
+        <w:rFonts w:ascii="Wingdings" w:hAnsi="Wingdings" w:hint="default"/>
+      </w:rPr>
+    </w:lvl>
+    <w:lvl w:ilvl="6" w:tplc="04090001" w:tentative="1">
+      <w:start w:val="1"/>
+      <w:numFmt w:val="bullet"/>
+      <w:lvlText w:val=""/>
+      <w:lvlJc w:val="left"/>
+      <w:pPr>
+        <w:ind w:left="4437" w:hanging="360"/>
+      </w:pPr>
+      <w:rPr>
+        <w:rFonts w:ascii="Symbol" w:hAnsi="Symbol" w:hint="default"/>
+      </w:rPr>
+    </w:lvl>
+    <w:lvl w:ilvl="7" w:tplc="04090003" w:tentative="1">
+      <w:start w:val="1"/>
+      <w:numFmt w:val="bullet"/>
+      <w:lvlText w:val="o"/>
+      <w:lvlJc w:val="left"/>
+      <w:pPr>
+        <w:ind w:left="5157" w:hanging="360"/>
+      </w:pPr>
+      <w:rPr>
+        <w:rFonts w:ascii="Courier New" w:hAnsi="Courier New" w:cs="Courier New" w:hint="default"/>
+      </w:rPr>
+    </w:lvl>
+    <w:lvl w:ilvl="8" w:tplc="04090005" w:tentative="1">
+      <w:start w:val="1"/>
+      <w:numFmt w:val="bullet"/>
+      <w:lvlText w:val=""/>
+      <w:lvlJc w:val="left"/>
+      <w:pPr>
+        <w:ind w:left="5877" w:hanging="360"/>
+      </w:pPr>
+      <w:rPr>
+        <w:rFonts w:ascii="Wingdings" w:hAnsi="Wingdings" w:hint="default"/>
+      </w:rPr>
+    </w:lvl>
+  </w:abstractNum>
+  <w:abstractNum w:abstractNumId="18" w15:restartNumberingAfterBreak="0">
     <w:nsid w:val="3E307D36"/>
     <w:multiLevelType w:val="hybridMultilevel"/>
     <w:tmpl w:val="3BFEEF26"/>
@@ -10299,7 +12899,7 @@
       </w:rPr>
     </w:lvl>
   </w:abstractNum>
-  <w:abstractNum w:abstractNumId="18" w15:restartNumberingAfterBreak="0">
+  <w:abstractNum w:abstractNumId="19" w15:restartNumberingAfterBreak="0">
     <w:nsid w:val="41580A1C"/>
     <w:multiLevelType w:val="hybridMultilevel"/>
     <w:tmpl w:val="0CDE14B0"/>
@@ -10412,7 +13012,7 @@
       </w:rPr>
     </w:lvl>
   </w:abstractNum>
-  <w:abstractNum w:abstractNumId="19" w15:restartNumberingAfterBreak="0">
+  <w:abstractNum w:abstractNumId="20" w15:restartNumberingAfterBreak="0">
     <w:nsid w:val="423B0802"/>
     <w:multiLevelType w:val="hybridMultilevel"/>
     <w:tmpl w:val="151C5650"/>
@@ -10501,7 +13101,7 @@
       </w:pPr>
     </w:lvl>
   </w:abstractNum>
-  <w:abstractNum w:abstractNumId="20" w15:restartNumberingAfterBreak="0">
+  <w:abstractNum w:abstractNumId="21" w15:restartNumberingAfterBreak="0">
     <w:nsid w:val="442A536F"/>
     <w:multiLevelType w:val="hybridMultilevel"/>
     <w:tmpl w:val="36E692F6"/>
@@ -10641,7 +13241,7 @@
       </w:rPr>
     </w:lvl>
   </w:abstractNum>
-  <w:abstractNum w:abstractNumId="21" w15:restartNumberingAfterBreak="0">
+  <w:abstractNum w:abstractNumId="22" w15:restartNumberingAfterBreak="0">
     <w:nsid w:val="49C957CF"/>
     <w:multiLevelType w:val="hybridMultilevel"/>
     <w:tmpl w:val="BFDA8FD0"/>
@@ -10754,7 +13354,7 @@
       </w:rPr>
     </w:lvl>
   </w:abstractNum>
-  <w:abstractNum w:abstractNumId="22" w15:restartNumberingAfterBreak="0">
+  <w:abstractNum w:abstractNumId="23" w15:restartNumberingAfterBreak="0">
     <w:nsid w:val="4EF56290"/>
     <w:multiLevelType w:val="hybridMultilevel"/>
     <w:tmpl w:val="D044451A"/>
@@ -10867,7 +13467,7 @@
       </w:rPr>
     </w:lvl>
   </w:abstractNum>
-  <w:abstractNum w:abstractNumId="23" w15:restartNumberingAfterBreak="0">
+  <w:abstractNum w:abstractNumId="24" w15:restartNumberingAfterBreak="0">
     <w:nsid w:val="50533DBC"/>
     <w:multiLevelType w:val="hybridMultilevel"/>
     <w:tmpl w:val="27BCC456"/>
@@ -10980,7 +13580,7 @@
       </w:rPr>
     </w:lvl>
   </w:abstractNum>
-  <w:abstractNum w:abstractNumId="24" w15:restartNumberingAfterBreak="0">
+  <w:abstractNum w:abstractNumId="25" w15:restartNumberingAfterBreak="0">
     <w:nsid w:val="532E5691"/>
     <w:multiLevelType w:val="hybridMultilevel"/>
     <w:tmpl w:val="9F84FEE6"/>
@@ -11093,7 +13693,7 @@
       </w:rPr>
     </w:lvl>
   </w:abstractNum>
-  <w:abstractNum w:abstractNumId="25" w15:restartNumberingAfterBreak="0">
+  <w:abstractNum w:abstractNumId="26" w15:restartNumberingAfterBreak="0">
     <w:nsid w:val="54476630"/>
     <w:multiLevelType w:val="hybridMultilevel"/>
     <w:tmpl w:val="098C85A0"/>
@@ -11206,7 +13806,7 @@
       </w:rPr>
     </w:lvl>
   </w:abstractNum>
-  <w:abstractNum w:abstractNumId="26" w15:restartNumberingAfterBreak="0">
+  <w:abstractNum w:abstractNumId="27" w15:restartNumberingAfterBreak="0">
     <w:nsid w:val="58185FAE"/>
     <w:multiLevelType w:val="hybridMultilevel"/>
     <w:tmpl w:val="7D28C818"/>
@@ -11318,7 +13918,7 @@
       </w:rPr>
     </w:lvl>
   </w:abstractNum>
-  <w:abstractNum w:abstractNumId="27" w15:restartNumberingAfterBreak="0">
+  <w:abstractNum w:abstractNumId="28" w15:restartNumberingAfterBreak="0">
     <w:nsid w:val="5AFD5753"/>
     <w:multiLevelType w:val="hybridMultilevel"/>
     <w:tmpl w:val="982422CE"/>
@@ -11431,7 +14031,7 @@
       </w:rPr>
     </w:lvl>
   </w:abstractNum>
-  <w:abstractNum w:abstractNumId="28" w15:restartNumberingAfterBreak="0">
+  <w:abstractNum w:abstractNumId="29" w15:restartNumberingAfterBreak="0">
     <w:nsid w:val="6351592E"/>
     <w:multiLevelType w:val="hybridMultilevel"/>
     <w:tmpl w:val="995E30FC"/>
@@ -11544,7 +14144,7 @@
       </w:rPr>
     </w:lvl>
   </w:abstractNum>
-  <w:abstractNum w:abstractNumId="29" w15:restartNumberingAfterBreak="0">
+  <w:abstractNum w:abstractNumId="30" w15:restartNumberingAfterBreak="0">
     <w:nsid w:val="64A304C2"/>
     <w:multiLevelType w:val="hybridMultilevel"/>
     <w:tmpl w:val="24CAA980"/>
@@ -11657,7 +14257,96 @@
       </w:rPr>
     </w:lvl>
   </w:abstractNum>
-  <w:abstractNum w:abstractNumId="30" w15:restartNumberingAfterBreak="0">
+  <w:abstractNum w:abstractNumId="31" w15:restartNumberingAfterBreak="0">
+    <w:nsid w:val="69DC7854"/>
+    <w:multiLevelType w:val="hybridMultilevel"/>
+    <w:tmpl w:val="EC982D92"/>
+    <w:lvl w:ilvl="0" w:tplc="2BD85010">
+      <w:start w:val="1"/>
+      <w:numFmt w:val="decimal"/>
+      <w:lvlText w:val="%1."/>
+      <w:lvlJc w:val="left"/>
+      <w:pPr>
+        <w:ind w:left="477" w:hanging="360"/>
+      </w:pPr>
+      <w:rPr>
+        <w:rFonts w:hint="default"/>
+      </w:rPr>
+    </w:lvl>
+    <w:lvl w:ilvl="1" w:tplc="04090019" w:tentative="1">
+      <w:start w:val="1"/>
+      <w:numFmt w:val="lowerLetter"/>
+      <w:lvlText w:val="%2."/>
+      <w:lvlJc w:val="left"/>
+      <w:pPr>
+        <w:ind w:left="1197" w:hanging="360"/>
+      </w:pPr>
+    </w:lvl>
+    <w:lvl w:ilvl="2" w:tplc="0409001B" w:tentative="1">
+      <w:start w:val="1"/>
+      <w:numFmt w:val="lowerRoman"/>
+      <w:lvlText w:val="%3."/>
+      <w:lvlJc w:val="right"/>
+      <w:pPr>
+        <w:ind w:left="1917" w:hanging="180"/>
+      </w:pPr>
+    </w:lvl>
+    <w:lvl w:ilvl="3" w:tplc="0409000F" w:tentative="1">
+      <w:start w:val="1"/>
+      <w:numFmt w:val="decimal"/>
+      <w:lvlText w:val="%4."/>
+      <w:lvlJc w:val="left"/>
+      <w:pPr>
+        <w:ind w:left="2637" w:hanging="360"/>
+      </w:pPr>
+    </w:lvl>
+    <w:lvl w:ilvl="4" w:tplc="04090019" w:tentative="1">
+      <w:start w:val="1"/>
+      <w:numFmt w:val="lowerLetter"/>
+      <w:lvlText w:val="%5."/>
+      <w:lvlJc w:val="left"/>
+      <w:pPr>
+        <w:ind w:left="3357" w:hanging="360"/>
+      </w:pPr>
+    </w:lvl>
+    <w:lvl w:ilvl="5" w:tplc="0409001B" w:tentative="1">
+      <w:start w:val="1"/>
+      <w:numFmt w:val="lowerRoman"/>
+      <w:lvlText w:val="%6."/>
+      <w:lvlJc w:val="right"/>
+      <w:pPr>
+        <w:ind w:left="4077" w:hanging="180"/>
+      </w:pPr>
+    </w:lvl>
+    <w:lvl w:ilvl="6" w:tplc="0409000F" w:tentative="1">
+      <w:start w:val="1"/>
+      <w:numFmt w:val="decimal"/>
+      <w:lvlText w:val="%7."/>
+      <w:lvlJc w:val="left"/>
+      <w:pPr>
+        <w:ind w:left="4797" w:hanging="360"/>
+      </w:pPr>
+    </w:lvl>
+    <w:lvl w:ilvl="7" w:tplc="04090019" w:tentative="1">
+      <w:start w:val="1"/>
+      <w:numFmt w:val="lowerLetter"/>
+      <w:lvlText w:val="%8."/>
+      <w:lvlJc w:val="left"/>
+      <w:pPr>
+        <w:ind w:left="5517" w:hanging="360"/>
+      </w:pPr>
+    </w:lvl>
+    <w:lvl w:ilvl="8" w:tplc="0409001B" w:tentative="1">
+      <w:start w:val="1"/>
+      <w:numFmt w:val="lowerRoman"/>
+      <w:lvlText w:val="%9."/>
+      <w:lvlJc w:val="right"/>
+      <w:pPr>
+        <w:ind w:left="6237" w:hanging="180"/>
+      </w:pPr>
+    </w:lvl>
+  </w:abstractNum>
+  <w:abstractNum w:abstractNumId="32" w15:restartNumberingAfterBreak="0">
     <w:nsid w:val="6C623640"/>
     <w:multiLevelType w:val="hybridMultilevel"/>
     <w:tmpl w:val="1486D83A"/>
@@ -11770,7 +14459,7 @@
       </w:rPr>
     </w:lvl>
   </w:abstractNum>
-  <w:abstractNum w:abstractNumId="31" w15:restartNumberingAfterBreak="0">
+  <w:abstractNum w:abstractNumId="33" w15:restartNumberingAfterBreak="0">
     <w:nsid w:val="6D1C21F5"/>
     <w:multiLevelType w:val="hybridMultilevel"/>
     <w:tmpl w:val="D2661A82"/>
@@ -11883,7 +14572,7 @@
       </w:rPr>
     </w:lvl>
   </w:abstractNum>
-  <w:abstractNum w:abstractNumId="32" w15:restartNumberingAfterBreak="0">
+  <w:abstractNum w:abstractNumId="34" w15:restartNumberingAfterBreak="0">
     <w:nsid w:val="709F56DE"/>
     <w:multiLevelType w:val="hybridMultilevel"/>
     <w:tmpl w:val="9A227306"/>
@@ -11972,7 +14661,7 @@
       </w:pPr>
     </w:lvl>
   </w:abstractNum>
-  <w:abstractNum w:abstractNumId="33" w15:restartNumberingAfterBreak="0">
+  <w:abstractNum w:abstractNumId="35" w15:restartNumberingAfterBreak="0">
     <w:nsid w:val="76E45BE8"/>
     <w:multiLevelType w:val="multilevel"/>
     <w:tmpl w:val="0409001F"/>
@@ -12058,7 +14747,96 @@
       </w:pPr>
     </w:lvl>
   </w:abstractNum>
-  <w:abstractNum w:abstractNumId="34" w15:restartNumberingAfterBreak="0">
+  <w:abstractNum w:abstractNumId="36" w15:restartNumberingAfterBreak="0">
+    <w:nsid w:val="77141898"/>
+    <w:multiLevelType w:val="hybridMultilevel"/>
+    <w:tmpl w:val="9ECA19C0"/>
+    <w:lvl w:ilvl="0" w:tplc="01323C1E">
+      <w:start w:val="1"/>
+      <w:numFmt w:val="decimal"/>
+      <w:lvlText w:val="%1."/>
+      <w:lvlJc w:val="left"/>
+      <w:pPr>
+        <w:ind w:left="117" w:hanging="360"/>
+      </w:pPr>
+      <w:rPr>
+        <w:rFonts w:hint="default"/>
+      </w:rPr>
+    </w:lvl>
+    <w:lvl w:ilvl="1" w:tplc="04090019" w:tentative="1">
+      <w:start w:val="1"/>
+      <w:numFmt w:val="lowerLetter"/>
+      <w:lvlText w:val="%2."/>
+      <w:lvlJc w:val="left"/>
+      <w:pPr>
+        <w:ind w:left="837" w:hanging="360"/>
+      </w:pPr>
+    </w:lvl>
+    <w:lvl w:ilvl="2" w:tplc="0409001B" w:tentative="1">
+      <w:start w:val="1"/>
+      <w:numFmt w:val="lowerRoman"/>
+      <w:lvlText w:val="%3."/>
+      <w:lvlJc w:val="right"/>
+      <w:pPr>
+        <w:ind w:left="1557" w:hanging="180"/>
+      </w:pPr>
+    </w:lvl>
+    <w:lvl w:ilvl="3" w:tplc="0409000F" w:tentative="1">
+      <w:start w:val="1"/>
+      <w:numFmt w:val="decimal"/>
+      <w:lvlText w:val="%4."/>
+      <w:lvlJc w:val="left"/>
+      <w:pPr>
+        <w:ind w:left="2277" w:hanging="360"/>
+      </w:pPr>
+    </w:lvl>
+    <w:lvl w:ilvl="4" w:tplc="04090019" w:tentative="1">
+      <w:start w:val="1"/>
+      <w:numFmt w:val="lowerLetter"/>
+      <w:lvlText w:val="%5."/>
+      <w:lvlJc w:val="left"/>
+      <w:pPr>
+        <w:ind w:left="2997" w:hanging="360"/>
+      </w:pPr>
+    </w:lvl>
+    <w:lvl w:ilvl="5" w:tplc="0409001B" w:tentative="1">
+      <w:start w:val="1"/>
+      <w:numFmt w:val="lowerRoman"/>
+      <w:lvlText w:val="%6."/>
+      <w:lvlJc w:val="right"/>
+      <w:pPr>
+        <w:ind w:left="3717" w:hanging="180"/>
+      </w:pPr>
+    </w:lvl>
+    <w:lvl w:ilvl="6" w:tplc="0409000F" w:tentative="1">
+      <w:start w:val="1"/>
+      <w:numFmt w:val="decimal"/>
+      <w:lvlText w:val="%7."/>
+      <w:lvlJc w:val="left"/>
+      <w:pPr>
+        <w:ind w:left="4437" w:hanging="360"/>
+      </w:pPr>
+    </w:lvl>
+    <w:lvl w:ilvl="7" w:tplc="04090019" w:tentative="1">
+      <w:start w:val="1"/>
+      <w:numFmt w:val="lowerLetter"/>
+      <w:lvlText w:val="%8."/>
+      <w:lvlJc w:val="left"/>
+      <w:pPr>
+        <w:ind w:left="5157" w:hanging="360"/>
+      </w:pPr>
+    </w:lvl>
+    <w:lvl w:ilvl="8" w:tplc="0409001B" w:tentative="1">
+      <w:start w:val="1"/>
+      <w:numFmt w:val="lowerRoman"/>
+      <w:lvlText w:val="%9."/>
+      <w:lvlJc w:val="right"/>
+      <w:pPr>
+        <w:ind w:left="5877" w:hanging="180"/>
+      </w:pPr>
+    </w:lvl>
+  </w:abstractNum>
+  <w:abstractNum w:abstractNumId="37" w15:restartNumberingAfterBreak="0">
     <w:nsid w:val="7B9A25FD"/>
     <w:multiLevelType w:val="hybridMultilevel"/>
     <w:tmpl w:val="2BBEA142"/>
@@ -12171,7 +14949,7 @@
       </w:rPr>
     </w:lvl>
   </w:abstractNum>
-  <w:abstractNum w:abstractNumId="35" w15:restartNumberingAfterBreak="0">
+  <w:abstractNum w:abstractNumId="38" w15:restartNumberingAfterBreak="0">
     <w:nsid w:val="7FD73ED4"/>
     <w:multiLevelType w:val="hybridMultilevel"/>
     <w:tmpl w:val="C1E03040"/>
@@ -12288,7 +15066,7 @@
     <w:abstractNumId w:val="13"/>
   </w:num>
   <w:num w:numId="2">
-    <w:abstractNumId w:val="30"/>
+    <w:abstractNumId w:val="32"/>
   </w:num>
   <w:num w:numId="3">
     <w:abstractNumId w:val="10"/>
@@ -12297,34 +15075,34 @@
     <w:abstractNumId w:val="14"/>
   </w:num>
   <w:num w:numId="5">
-    <w:abstractNumId w:val="18"/>
+    <w:abstractNumId w:val="19"/>
   </w:num>
   <w:num w:numId="6">
     <w:abstractNumId w:val="9"/>
   </w:num>
   <w:num w:numId="7">
-    <w:abstractNumId w:val="19"/>
+    <w:abstractNumId w:val="20"/>
   </w:num>
   <w:num w:numId="8">
-    <w:abstractNumId w:val="24"/>
+    <w:abstractNumId w:val="25"/>
   </w:num>
   <w:num w:numId="9">
     <w:abstractNumId w:val="1"/>
   </w:num>
   <w:num w:numId="10">
-    <w:abstractNumId w:val="35"/>
+    <w:abstractNumId w:val="38"/>
   </w:num>
   <w:num w:numId="11">
-    <w:abstractNumId w:val="17"/>
+    <w:abstractNumId w:val="18"/>
   </w:num>
   <w:num w:numId="12">
-    <w:abstractNumId w:val="29"/>
+    <w:abstractNumId w:val="30"/>
   </w:num>
   <w:num w:numId="13">
     <w:abstractNumId w:val="16"/>
   </w:num>
   <w:num w:numId="14">
-    <w:abstractNumId w:val="22"/>
+    <w:abstractNumId w:val="23"/>
   </w:num>
   <w:num w:numId="15">
     <w:abstractNumId w:val="9"/>
@@ -12333,31 +15111,31 @@
     </w:lvlOverride>
   </w:num>
   <w:num w:numId="16">
-    <w:abstractNumId w:val="31"/>
+    <w:abstractNumId w:val="33"/>
   </w:num>
   <w:num w:numId="17">
     <w:abstractNumId w:val="4"/>
   </w:num>
   <w:num w:numId="18">
-    <w:abstractNumId w:val="25"/>
+    <w:abstractNumId w:val="26"/>
   </w:num>
   <w:num w:numId="19">
-    <w:abstractNumId w:val="28"/>
+    <w:abstractNumId w:val="29"/>
   </w:num>
   <w:num w:numId="20">
     <w:abstractNumId w:val="5"/>
   </w:num>
   <w:num w:numId="21">
-    <w:abstractNumId w:val="21"/>
+    <w:abstractNumId w:val="22"/>
   </w:num>
   <w:num w:numId="22">
-    <w:abstractNumId w:val="26"/>
+    <w:abstractNumId w:val="27"/>
   </w:num>
   <w:num w:numId="23">
-    <w:abstractNumId w:val="34"/>
+    <w:abstractNumId w:val="37"/>
   </w:num>
   <w:num w:numId="24">
-    <w:abstractNumId w:val="33"/>
+    <w:abstractNumId w:val="35"/>
   </w:num>
   <w:num w:numId="25">
     <w:abstractNumId w:val="12"/>
@@ -12366,7 +15144,7 @@
     <w:abstractNumId w:val="6"/>
   </w:num>
   <w:num w:numId="27">
-    <w:abstractNumId w:val="32"/>
+    <w:abstractNumId w:val="34"/>
   </w:num>
   <w:num w:numId="28">
     <w:abstractNumId w:val="8"/>
@@ -12381,10 +15159,10 @@
     <w:abstractNumId w:val="7"/>
   </w:num>
   <w:num w:numId="31">
-    <w:abstractNumId w:val="27"/>
+    <w:abstractNumId w:val="28"/>
   </w:num>
   <w:num w:numId="32">
-    <w:abstractNumId w:val="23"/>
+    <w:abstractNumId w:val="24"/>
   </w:num>
   <w:num w:numId="33">
     <w:abstractNumId w:val="0"/>
@@ -12393,7 +15171,7 @@
     <w:abstractNumId w:val="15"/>
   </w:num>
   <w:num w:numId="35">
-    <w:abstractNumId w:val="20"/>
+    <w:abstractNumId w:val="21"/>
   </w:num>
   <w:num w:numId="36">
     <w:abstractNumId w:val="11"/>
@@ -12403,6 +15181,15 @@
   </w:num>
   <w:num w:numId="38">
     <w:abstractNumId w:val="3"/>
+  </w:num>
+  <w:num w:numId="39">
+    <w:abstractNumId w:val="17"/>
+  </w:num>
+  <w:num w:numId="40">
+    <w:abstractNumId w:val="31"/>
+  </w:num>
+  <w:num w:numId="41">
+    <w:abstractNumId w:val="36"/>
   </w:num>
 </w:numbering>
 </file>
@@ -13655,7 +16442,7 @@
 </file>
 
 <file path=customXml/itemProps1.xml><?xml version="1.0" encoding="utf-8"?>
-<ds:datastoreItem xmlns:ds="http://schemas.openxmlformats.org/officeDocument/2006/customXml" ds:itemID="{1733F2FB-A6FE-43A0-810D-439D8442D0A1}">
+<ds:datastoreItem xmlns:ds="http://schemas.openxmlformats.org/officeDocument/2006/customXml" ds:itemID="{98E54673-2AA4-4007-B07D-5E9E3431C43E}">
   <ds:schemaRefs>
     <ds:schemaRef ds:uri="http://schemas.openxmlformats.org/officeDocument/2006/bibliography"/>
   </ds:schemaRefs>

--- a/Documents/פרוייקט גמר - StarTrace.docx
+++ b/Documents/פרוייקט גמר - StarTrace.docx
@@ -5794,7 +5794,6 @@
       <w:pPr>
         <w:pStyle w:val="Style1"/>
         <w:rPr>
-          <w:rFonts w:hint="cs"/>
           <w:b w:val="0"/>
           <w:bCs w:val="0"/>
           <w:sz w:val="28"/>
@@ -5916,14 +5915,25 @@
           <w:numId w:val="41"/>
         </w:numPr>
         <w:rPr>
+          <w:b w:val="0"/>
+          <w:bCs w:val="0"/>
+          <w:sz w:val="28"/>
+          <w:szCs w:val="28"/>
+        </w:rPr>
+      </w:pPr>
+      <w:proofErr w:type="spellStart"/>
+      <w:r>
+        <w:rPr>
           <w:rFonts w:hint="cs"/>
           <w:b w:val="0"/>
           <w:bCs w:val="0"/>
           <w:sz w:val="28"/>
           <w:szCs w:val="28"/>
-        </w:rPr>
-      </w:pPr>
-      <w:proofErr w:type="spellStart"/>
+          <w:rtl/>
+        </w:rPr>
+        <w:t>פרזנטור</w:t>
+      </w:r>
+      <w:proofErr w:type="spellEnd"/>
       <w:r>
         <w:rPr>
           <w:rFonts w:hint="cs"/>
@@ -5933,9 +5943,18 @@
           <w:szCs w:val="28"/>
           <w:rtl/>
         </w:rPr>
-        <w:t>פרזנטור</w:t>
-      </w:r>
-      <w:proofErr w:type="spellEnd"/>
+        <w:t xml:space="preserve"> מומחה </w:t>
+      </w:r>
+      <w:r>
+        <w:rPr>
+          <w:b w:val="0"/>
+          <w:bCs w:val="0"/>
+          <w:sz w:val="28"/>
+          <w:szCs w:val="28"/>
+          <w:rtl/>
+        </w:rPr>
+        <w:t>–</w:t>
+      </w:r>
       <w:r>
         <w:rPr>
           <w:rFonts w:hint="cs"/>
@@ -5945,17 +5964,7 @@
           <w:szCs w:val="28"/>
           <w:rtl/>
         </w:rPr>
-        <w:t xml:space="preserve"> מומחה </w:t>
-      </w:r>
-      <w:r>
-        <w:rPr>
-          <w:b w:val="0"/>
-          <w:bCs w:val="0"/>
-          <w:sz w:val="28"/>
-          <w:szCs w:val="28"/>
-          <w:rtl/>
-        </w:rPr>
-        <w:t>–</w:t>
+        <w:t xml:space="preserve"> מקצועי בתחום הנמכר ונותן תחושה מקצועית וטובה לקונים מכיוון שמבין</w:t>
       </w:r>
       <w:r>
         <w:rPr>
@@ -5966,9 +5975,8 @@
           <w:szCs w:val="28"/>
           <w:rtl/>
         </w:rPr>
-        <w:t xml:space="preserve"> מקצועי בתחום הנמכר ונותן תחושה מקצועית וטובה לקונים מכיוון </w:t>
-      </w:r>
-      <w:proofErr w:type="spellStart"/>
+        <w:t xml:space="preserve"> </w:t>
+      </w:r>
       <w:r>
         <w:rPr>
           <w:rFonts w:hint="cs"/>
@@ -5978,19 +5986,7 @@
           <w:szCs w:val="28"/>
           <w:rtl/>
         </w:rPr>
-        <w:t>שמביןבתחום</w:t>
-      </w:r>
-      <w:proofErr w:type="spellEnd"/>
-      <w:r>
-        <w:rPr>
-          <w:rFonts w:hint="cs"/>
-          <w:b w:val="0"/>
-          <w:bCs w:val="0"/>
-          <w:sz w:val="28"/>
-          <w:szCs w:val="28"/>
-          <w:rtl/>
-        </w:rPr>
-        <w:t>.</w:t>
+        <w:t>בתחום.</w:t>
       </w:r>
     </w:p>
     <w:p>
@@ -6001,7 +5997,6 @@
           <w:numId w:val="41"/>
         </w:numPr>
         <w:rPr>
-          <w:rFonts w:hint="cs"/>
           <w:b w:val="0"/>
           <w:bCs w:val="0"/>
           <w:sz w:val="28"/>
@@ -6209,6 +6204,15 @@
       <w:pPr>
         <w:pStyle w:val="Style1"/>
         <w:rPr>
+          <w:b w:val="0"/>
+          <w:bCs w:val="0"/>
+          <w:sz w:val="28"/>
+          <w:szCs w:val="28"/>
+          <w:rtl/>
+        </w:rPr>
+      </w:pPr>
+      <w:r>
+        <w:rPr>
           <w:rFonts w:hint="cs"/>
           <w:b w:val="0"/>
           <w:bCs w:val="0"/>
@@ -6216,7 +6220,9 @@
           <w:szCs w:val="28"/>
           <w:rtl/>
         </w:rPr>
-      </w:pPr>
+        <w:t xml:space="preserve">סוגיה זו יוצרת בעיה עבור חברות הפרסום שצריכות לבחור </w:t>
+      </w:r>
+      <w:proofErr w:type="spellStart"/>
       <w:r>
         <w:rPr>
           <w:rFonts w:hint="cs"/>
@@ -6226,9 +6232,9 @@
           <w:szCs w:val="28"/>
           <w:rtl/>
         </w:rPr>
-        <w:t xml:space="preserve">סוגיה זו יוצרת בעיה עבור חברות הפרסום שצריכות לבחור </w:t>
-      </w:r>
-      <w:proofErr w:type="spellStart"/>
+        <w:t>פרזנטור</w:t>
+      </w:r>
+      <w:proofErr w:type="spellEnd"/>
       <w:r>
         <w:rPr>
           <w:rFonts w:hint="cs"/>
@@ -6238,9 +6244,56 @@
           <w:szCs w:val="28"/>
           <w:rtl/>
         </w:rPr>
-        <w:t>פרזנטור</w:t>
-      </w:r>
-      <w:proofErr w:type="spellEnd"/>
+        <w:t xml:space="preserve"> שיגרום לכמה שיותר אנשים ללכת אחריו ולקנות את המוצר.</w:t>
+      </w:r>
+    </w:p>
+    <w:p>
+      <w:pPr>
+        <w:pStyle w:val="Style1"/>
+        <w:rPr>
+          <w:b w:val="0"/>
+          <w:bCs w:val="0"/>
+          <w:sz w:val="28"/>
+          <w:szCs w:val="28"/>
+          <w:rtl/>
+        </w:rPr>
+      </w:pPr>
+    </w:p>
+    <w:p>
+      <w:pPr>
+        <w:pStyle w:val="Style1"/>
+        <w:rPr>
+          <w:b w:val="0"/>
+          <w:bCs w:val="0"/>
+          <w:sz w:val="28"/>
+          <w:szCs w:val="28"/>
+          <w:rtl/>
+        </w:rPr>
+      </w:pPr>
+    </w:p>
+    <w:p>
+      <w:pPr>
+        <w:pStyle w:val="Style1"/>
+        <w:rPr>
+          <w:b w:val="0"/>
+          <w:bCs w:val="0"/>
+          <w:sz w:val="28"/>
+          <w:szCs w:val="28"/>
+          <w:rtl/>
+        </w:rPr>
+      </w:pPr>
+    </w:p>
+    <w:p>
+      <w:pPr>
+        <w:pStyle w:val="Style1"/>
+        <w:rPr>
+          <w:b w:val="0"/>
+          <w:bCs w:val="0"/>
+          <w:sz w:val="28"/>
+          <w:szCs w:val="28"/>
+          <w:rtl/>
+        </w:rPr>
+      </w:pPr>
       <w:r>
         <w:rPr>
           <w:rFonts w:hint="cs"/>
@@ -6250,74 +6303,13 @@
           <w:szCs w:val="28"/>
           <w:rtl/>
         </w:rPr>
-        <w:t xml:space="preserve"> שיגרום לכמה שיותר אנשים ללכת אחריו ולקנות את המוצר.</w:t>
+        <w:t xml:space="preserve"> </w:t>
       </w:r>
     </w:p>
     <w:p>
       <w:pPr>
         <w:pStyle w:val="Style1"/>
         <w:rPr>
-          <w:b w:val="0"/>
-          <w:bCs w:val="0"/>
-          <w:sz w:val="28"/>
-          <w:szCs w:val="28"/>
-          <w:rtl/>
-        </w:rPr>
-      </w:pPr>
-    </w:p>
-    <w:p>
-      <w:pPr>
-        <w:pStyle w:val="Style1"/>
-        <w:rPr>
-          <w:b w:val="0"/>
-          <w:bCs w:val="0"/>
-          <w:sz w:val="28"/>
-          <w:szCs w:val="28"/>
-          <w:rtl/>
-        </w:rPr>
-      </w:pPr>
-    </w:p>
-    <w:p>
-      <w:pPr>
-        <w:pStyle w:val="Style1"/>
-        <w:rPr>
-          <w:b w:val="0"/>
-          <w:bCs w:val="0"/>
-          <w:sz w:val="28"/>
-          <w:szCs w:val="28"/>
-          <w:rtl/>
-        </w:rPr>
-      </w:pPr>
-    </w:p>
-    <w:p>
-      <w:pPr>
-        <w:pStyle w:val="Style1"/>
-        <w:rPr>
-          <w:rFonts w:hint="cs"/>
-          <w:b w:val="0"/>
-          <w:bCs w:val="0"/>
-          <w:sz w:val="28"/>
-          <w:szCs w:val="28"/>
-          <w:rtl/>
-        </w:rPr>
-      </w:pPr>
-      <w:r>
-        <w:rPr>
-          <w:rFonts w:hint="cs"/>
-          <w:b w:val="0"/>
-          <w:bCs w:val="0"/>
-          <w:sz w:val="28"/>
-          <w:szCs w:val="28"/>
-          <w:rtl/>
-        </w:rPr>
-        <w:t xml:space="preserve"> </w:t>
-      </w:r>
-    </w:p>
-    <w:p>
-      <w:pPr>
-        <w:pStyle w:val="Style1"/>
-        <w:rPr>
-          <w:rFonts w:hint="cs"/>
           <w:b w:val="0"/>
           <w:bCs w:val="0"/>
           <w:sz w:val="28"/>
@@ -6450,7 +6442,7 @@
         <w:shd w:val="clear" w:color="auto" w:fill="FFFFFF"/>
         <w:spacing w:after="0" w:line="240" w:lineRule="auto"/>
         <w:rPr>
-          <w:rFonts w:ascii="Arial" w:eastAsia="Times New Roman" w:hAnsi="Arial" w:cs="Arial" w:hint="cs"/>
+          <w:rFonts w:ascii="Arial" w:eastAsia="Times New Roman" w:hAnsi="Arial" w:cs="Arial"/>
           <w:color w:val="000000"/>
           <w:sz w:val="20"/>
           <w:szCs w:val="20"/>
@@ -6536,20 +6528,20 @@
     <w:p>
       <w:pPr>
         <w:shd w:val="clear" w:color="auto" w:fill="FFFFFF"/>
-        <w:spacing w:after="0" w:line="240" w:lineRule="auto"/>
-        <w:rPr>
-          <w:rFonts w:ascii="Arial" w:eastAsia="Times New Roman" w:hAnsi="Arial" w:cs="Arial"/>
+        <w:spacing w:after="0"/>
+        <w:rPr>
+          <w:rFonts w:ascii="Arial" w:eastAsia="Times New Roman" w:hAnsi="Arial" w:cs="David"/>
           <w:color w:val="000000"/>
-          <w:sz w:val="19"/>
-          <w:szCs w:val="19"/>
-        </w:rPr>
-      </w:pPr>
-      <w:r>
-        <w:rPr>
-          <w:rFonts w:ascii="Arial" w:eastAsia="Times New Roman" w:hAnsi="Arial" w:cs="Arial"/>
+          <w:sz w:val="27"/>
+          <w:szCs w:val="27"/>
+        </w:rPr>
+      </w:pPr>
+      <w:r>
+        <w:rPr>
+          <w:rFonts w:ascii="Arial" w:eastAsia="Times New Roman" w:hAnsi="Arial" w:cs="David"/>
           <w:color w:val="000000"/>
-          <w:sz w:val="20"/>
-          <w:szCs w:val="20"/>
+          <w:sz w:val="28"/>
+          <w:szCs w:val="28"/>
           <w:rtl/>
         </w:rPr>
         <w:t xml:space="preserve">עד כה בחינה כמותית ומעמיקה של אפקטיביות פרסומות והשוואת ההשפעה של </w:t>
@@ -6557,10 +6549,10 @@
       <w:proofErr w:type="spellStart"/>
       <w:r>
         <w:rPr>
-          <w:rFonts w:ascii="Arial" w:eastAsia="Times New Roman" w:hAnsi="Arial" w:cs="Arial"/>
+          <w:rFonts w:ascii="Arial" w:eastAsia="Times New Roman" w:hAnsi="Arial" w:cs="David"/>
           <w:color w:val="000000"/>
-          <w:sz w:val="20"/>
-          <w:szCs w:val="20"/>
+          <w:sz w:val="28"/>
+          <w:szCs w:val="28"/>
           <w:rtl/>
         </w:rPr>
         <w:t>פרזנטור</w:t>
@@ -6568,10 +6560,10 @@
       <w:proofErr w:type="spellEnd"/>
       <w:r>
         <w:rPr>
-          <w:rFonts w:ascii="Arial" w:eastAsia="Times New Roman" w:hAnsi="Arial" w:cs="Arial"/>
+          <w:rFonts w:ascii="Arial" w:eastAsia="Times New Roman" w:hAnsi="Arial" w:cs="David"/>
           <w:color w:val="000000"/>
-          <w:sz w:val="20"/>
-          <w:szCs w:val="20"/>
+          <w:sz w:val="28"/>
+          <w:szCs w:val="28"/>
           <w:rtl/>
         </w:rPr>
         <w:t xml:space="preserve"> כזה או אחר בקטגוריה כזו או אחרת הייתה משימה כמעט בלתי אפשרית. ניתן היה לערוך בחינה שכזו בשתי שיטות שלכל אחת מהם חסרונות משלו. הראשונה, הצגת פרסומות בפני קבוצות מיקוד, מתודולוגיה אשר לא נתנה תשובות כמותיות מובהקות לסוגיות והשנייה באמצעות הצגת פרסומות בפני עוברים ושווים במרכזי קניות, מתודולוגיה שלא אפשרה להגיע למדגם כלל ארצי מייצג. </w:t>
@@ -6580,18 +6572,21 @@
     <w:p>
       <w:pPr>
         <w:shd w:val="clear" w:color="auto" w:fill="FFFFFF"/>
-        <w:spacing w:after="0" w:line="240" w:lineRule="auto"/>
-        <w:rPr>
+        <w:spacing w:after="0"/>
+        <w:rPr>
+          <w:rFonts w:cs="David"/>
+          <w:sz w:val="30"/>
+          <w:szCs w:val="30"/>
           <w:highlight w:val="yellow"/>
           <w:rtl/>
         </w:rPr>
       </w:pPr>
       <w:r>
         <w:rPr>
-          <w:rFonts w:ascii="Arial" w:eastAsia="Times New Roman" w:hAnsi="Arial" w:cs="Arial"/>
+          <w:rFonts w:ascii="Arial" w:eastAsia="Times New Roman" w:hAnsi="Arial" w:cs="David"/>
           <w:color w:val="000000"/>
-          <w:sz w:val="20"/>
-          <w:szCs w:val="20"/>
+          <w:sz w:val="28"/>
+          <w:szCs w:val="28"/>
           <w:rtl/>
         </w:rPr>
         <w:t xml:space="preserve">כיום, באמצעות הפאנל האינטרנטי של חברת </w:t>
@@ -6599,10 +6594,10 @@
       <w:proofErr w:type="spellStart"/>
       <w:r>
         <w:rPr>
-          <w:rFonts w:ascii="Arial" w:eastAsia="Times New Roman" w:hAnsi="Arial" w:cs="Arial"/>
+          <w:rFonts w:ascii="Arial" w:eastAsia="Times New Roman" w:hAnsi="Arial" w:cs="David"/>
           <w:color w:val="000000"/>
-          <w:sz w:val="20"/>
-          <w:szCs w:val="20"/>
+          <w:sz w:val="28"/>
+          <w:szCs w:val="28"/>
           <w:rtl/>
         </w:rPr>
         <w:t>פאנלס</w:t>
@@ -6610,16 +6605,19 @@
       <w:proofErr w:type="spellEnd"/>
       <w:r>
         <w:rPr>
-          <w:rFonts w:ascii="Arial" w:eastAsia="Times New Roman" w:hAnsi="Arial" w:cs="Arial"/>
+          <w:rFonts w:ascii="Arial" w:eastAsia="Times New Roman" w:hAnsi="Arial" w:cs="David"/>
           <w:color w:val="000000"/>
-          <w:sz w:val="20"/>
-          <w:szCs w:val="20"/>
+          <w:sz w:val="28"/>
+          <w:szCs w:val="28"/>
           <w:rtl/>
         </w:rPr>
         <w:t>, ניתן לראשונה לבחון סוגיות הנוגעות לפרסומות על פני מדגם ארצי מייצג.</w:t>
       </w:r>
       <w:r>
         <w:rPr>
+          <w:rFonts w:cs="David"/>
+          <w:sz w:val="30"/>
+          <w:szCs w:val="30"/>
           <w:highlight w:val="yellow"/>
           <w:rtl/>
         </w:rPr>
@@ -6629,20 +6627,20 @@
     <w:p>
       <w:pPr>
         <w:shd w:val="clear" w:color="auto" w:fill="FFFFFF"/>
-        <w:spacing w:after="0" w:line="240" w:lineRule="auto"/>
-        <w:rPr>
-          <w:rFonts w:ascii="Arial" w:eastAsia="Times New Roman" w:hAnsi="Arial" w:cs="Arial"/>
+        <w:spacing w:after="0"/>
+        <w:rPr>
+          <w:rFonts w:ascii="Arial" w:eastAsia="Times New Roman" w:hAnsi="Arial" w:cs="David"/>
           <w:color w:val="000000"/>
-          <w:sz w:val="19"/>
-          <w:szCs w:val="19"/>
-        </w:rPr>
-      </w:pPr>
-      <w:r>
-        <w:rPr>
-          <w:rFonts w:ascii="Arial" w:eastAsia="Times New Roman" w:hAnsi="Arial" w:cs="Arial"/>
+          <w:sz w:val="27"/>
+          <w:szCs w:val="27"/>
+        </w:rPr>
+      </w:pPr>
+      <w:r>
+        <w:rPr>
+          <w:rFonts w:ascii="Arial" w:eastAsia="Times New Roman" w:hAnsi="Arial" w:cs="David"/>
           <w:color w:val="000000"/>
-          <w:sz w:val="20"/>
-          <w:szCs w:val="20"/>
+          <w:sz w:val="28"/>
+          <w:szCs w:val="28"/>
           <w:rtl/>
         </w:rPr>
         <w:t xml:space="preserve">בסקר שערך מכון המחקר </w:t>
@@ -6650,10 +6648,10 @@
       <w:proofErr w:type="spellStart"/>
       <w:r>
         <w:rPr>
-          <w:rFonts w:ascii="Arial" w:eastAsia="Times New Roman" w:hAnsi="Arial" w:cs="Arial"/>
+          <w:rFonts w:ascii="Arial" w:eastAsia="Times New Roman" w:hAnsi="Arial" w:cs="David"/>
           <w:color w:val="000000"/>
-          <w:sz w:val="20"/>
-          <w:szCs w:val="20"/>
+          <w:sz w:val="28"/>
+          <w:szCs w:val="28"/>
           <w:rtl/>
         </w:rPr>
         <w:t>פאנלס</w:t>
@@ -6661,43 +6659,184 @@
       <w:proofErr w:type="spellEnd"/>
       <w:r>
         <w:rPr>
-          <w:rFonts w:ascii="Arial" w:eastAsia="Times New Roman" w:hAnsi="Arial" w:cs="Arial"/>
+          <w:rFonts w:ascii="Arial" w:eastAsia="Times New Roman" w:hAnsi="Arial" w:cs="David"/>
           <w:color w:val="000000"/>
-          <w:sz w:val="20"/>
-          <w:szCs w:val="20"/>
+          <w:sz w:val="28"/>
+          <w:szCs w:val="28"/>
           <w:rtl/>
         </w:rPr>
         <w:t xml:space="preserve">, עבור אגוד חברות הפרסום </w:t>
       </w:r>
+      <w:r>
+        <w:rPr>
+          <w:rFonts w:ascii="Arial" w:eastAsia="Times New Roman" w:hAnsi="Arial" w:cs="David" w:hint="cs"/>
+          <w:color w:val="000000"/>
+          <w:sz w:val="28"/>
+          <w:szCs w:val="28"/>
+          <w:rtl/>
+        </w:rPr>
+        <w:t>ובית הספר</w:t>
+      </w:r>
+      <w:r>
+        <w:rPr>
+          <w:rFonts w:ascii="Arial" w:eastAsia="Times New Roman" w:hAnsi="Arial" w:cs="David"/>
+          <w:color w:val="000000"/>
+          <w:sz w:val="28"/>
+          <w:szCs w:val="28"/>
+          <w:rtl/>
+        </w:rPr>
+        <w:t xml:space="preserve"> של חברות הפרסום, הוצגו בפני כ- 451 נשאלים מגוון פרסומות מ- 5 קטגוריות כאשר כל פרסומת כוללת סוג שונה של </w:t>
+      </w:r>
       <w:proofErr w:type="spellStart"/>
       <w:r>
         <w:rPr>
-          <w:rFonts w:ascii="Arial" w:eastAsia="Times New Roman" w:hAnsi="Arial" w:cs="Arial"/>
+          <w:rFonts w:ascii="Arial" w:eastAsia="Times New Roman" w:hAnsi="Arial" w:cs="David"/>
           <w:color w:val="000000"/>
-          <w:sz w:val="20"/>
-          <w:szCs w:val="20"/>
-          <w:rtl/>
-        </w:rPr>
-        <w:t>והבצפר</w:t>
+          <w:sz w:val="28"/>
+          <w:szCs w:val="28"/>
+          <w:rtl/>
+        </w:rPr>
+        <w:t>פרזנטור</w:t>
       </w:r>
       <w:proofErr w:type="spellEnd"/>
       <w:r>
         <w:rPr>
-          <w:rFonts w:ascii="Arial" w:eastAsia="Times New Roman" w:hAnsi="Arial" w:cs="Arial"/>
+          <w:rFonts w:ascii="Arial" w:eastAsia="Times New Roman" w:hAnsi="Arial" w:cs="David"/>
           <w:color w:val="000000"/>
-          <w:sz w:val="20"/>
-          <w:szCs w:val="20"/>
-          <w:rtl/>
-        </w:rPr>
-        <w:t xml:space="preserve"> של חברות הפרסום, הוצגו בפני כ- 451 נשאלים מגוון פרסומות מ- 5 קטגוריות כאשר כל פרסומת כוללת סוג שונה של </w:t>
+          <w:sz w:val="28"/>
+          <w:szCs w:val="28"/>
+          <w:rtl/>
+        </w:rPr>
+        <w:t xml:space="preserve">: </w:t>
+      </w:r>
+      <w:r>
+        <w:rPr>
+          <w:rFonts w:ascii="Arial" w:eastAsia="Times New Roman" w:hAnsi="Arial" w:cs="David" w:hint="cs"/>
+          <w:color w:val="000000"/>
+          <w:sz w:val="28"/>
+          <w:szCs w:val="28"/>
+          <w:rtl/>
+        </w:rPr>
+        <w:t>."</w:t>
+      </w:r>
+      <w:r>
+        <w:rPr>
+          <w:rFonts w:ascii="Arial" w:eastAsia="Times New Roman" w:hAnsi="Arial" w:cs="David"/>
+          <w:color w:val="000000"/>
+          <w:sz w:val="28"/>
+          <w:szCs w:val="28"/>
+          <w:rtl/>
+        </w:rPr>
+        <w:t>סלב</w:t>
+      </w:r>
+      <w:r>
+        <w:rPr>
+          <w:rFonts w:ascii="Arial" w:eastAsia="Times New Roman" w:hAnsi="Arial" w:cs="David" w:hint="cs"/>
+          <w:color w:val="000000"/>
+          <w:sz w:val="28"/>
+          <w:szCs w:val="28"/>
+          <w:rtl/>
+        </w:rPr>
+        <w:t>"</w:t>
+      </w:r>
+      <w:r>
+        <w:rPr>
+          <w:rFonts w:ascii="Arial" w:eastAsia="Times New Roman" w:hAnsi="Arial" w:cs="David"/>
+          <w:color w:val="000000"/>
+          <w:sz w:val="28"/>
+          <w:szCs w:val="28"/>
+          <w:rtl/>
+        </w:rPr>
+        <w:t>, מומחה או צרכן (סה"כ 15 פרסומות).</w:t>
+      </w:r>
+    </w:p>
+    <w:p>
+      <w:pPr>
+        <w:shd w:val="clear" w:color="auto" w:fill="FFFFFF"/>
+        <w:spacing w:after="0"/>
+        <w:rPr>
+          <w:rFonts w:ascii="Arial" w:eastAsia="Times New Roman" w:hAnsi="Arial" w:cs="David"/>
+          <w:color w:val="000000"/>
+          <w:sz w:val="28"/>
+          <w:szCs w:val="28"/>
+          <w:rtl/>
+        </w:rPr>
+      </w:pPr>
+      <w:r>
+        <w:rPr>
+          <w:rFonts w:ascii="Arial" w:eastAsia="Times New Roman" w:hAnsi="Arial" w:cs="David"/>
+          <w:color w:val="000000"/>
+          <w:sz w:val="28"/>
+          <w:szCs w:val="28"/>
+          <w:rtl/>
+        </w:rPr>
+        <w:t>על כל פרסומת נשאלו מספר שאלות בנוגע ל: האהדה לפרסומת, תפיסת האמינות שלה, העניין והסקרנות שהיא יצרה לגבי המוצר/השירות המפורסם, התרומה של הפרסומת להעדפת המוצר/השירות המפורסם.</w:t>
+      </w:r>
+    </w:p>
+    <w:p>
+      <w:pPr>
+        <w:shd w:val="clear" w:color="auto" w:fill="FFFFFF"/>
+        <w:spacing w:after="0"/>
+        <w:rPr>
+          <w:rFonts w:ascii="Arial" w:eastAsia="Times New Roman" w:hAnsi="Arial" w:cs="David"/>
+          <w:color w:val="000000"/>
+          <w:sz w:val="28"/>
+          <w:szCs w:val="28"/>
+          <w:rtl/>
+        </w:rPr>
+      </w:pPr>
+    </w:p>
+    <w:p>
+      <w:pPr>
+        <w:shd w:val="clear" w:color="auto" w:fill="FFFFFF"/>
+        <w:spacing w:after="0"/>
+        <w:rPr>
+          <w:rFonts w:ascii="Arial" w:eastAsia="Times New Roman" w:hAnsi="Arial" w:cs="David"/>
+          <w:color w:val="000000"/>
+          <w:sz w:val="28"/>
+          <w:szCs w:val="28"/>
+          <w:rtl/>
+        </w:rPr>
+      </w:pPr>
+      <w:r>
+        <w:rPr>
+          <w:rFonts w:ascii="Arial" w:eastAsia="Times New Roman" w:hAnsi="Arial" w:cs="David" w:hint="cs"/>
+          <w:color w:val="000000"/>
+          <w:sz w:val="28"/>
+          <w:szCs w:val="28"/>
+          <w:rtl/>
+        </w:rPr>
+        <w:t xml:space="preserve">מן הסקר ניתן לראות כאשר מחפשים ליצור </w:t>
+      </w:r>
+      <w:r>
+        <w:rPr>
+          <w:rFonts w:ascii="Arial" w:eastAsia="Times New Roman" w:hAnsi="Arial" w:cs="David" w:hint="cs"/>
+          <w:b/>
+          <w:bCs/>
+          <w:color w:val="000000"/>
+          <w:sz w:val="28"/>
+          <w:szCs w:val="28"/>
+          <w:rtl/>
+        </w:rPr>
+        <w:t>אהדה</w:t>
+      </w:r>
+      <w:r>
+        <w:rPr>
+          <w:rFonts w:ascii="Arial" w:eastAsia="Times New Roman" w:hAnsi="Arial" w:cs="David" w:hint="cs"/>
+          <w:color w:val="000000"/>
+          <w:sz w:val="28"/>
+          <w:szCs w:val="28"/>
+          <w:rtl/>
+        </w:rPr>
+        <w:t xml:space="preserve"> למוצר מסוים, </w:t>
       </w:r>
       <w:proofErr w:type="spellStart"/>
       <w:r>
         <w:rPr>
-          <w:rFonts w:ascii="Arial" w:eastAsia="Times New Roman" w:hAnsi="Arial" w:cs="Arial"/>
+          <w:rFonts w:ascii="Arial" w:eastAsia="Times New Roman" w:hAnsi="Arial" w:cs="David" w:hint="cs"/>
           <w:color w:val="000000"/>
-          <w:sz w:val="20"/>
-          <w:szCs w:val="20"/>
+          <w:sz w:val="28"/>
+          <w:szCs w:val="28"/>
           <w:rtl/>
         </w:rPr>
         <w:t>פרזנטור</w:t>
@@ -6705,36 +6844,269 @@
       <w:proofErr w:type="spellEnd"/>
       <w:r>
         <w:rPr>
-          <w:rFonts w:ascii="Arial" w:eastAsia="Times New Roman" w:hAnsi="Arial" w:cs="Arial"/>
+          <w:rFonts w:ascii="Arial" w:eastAsia="Times New Roman" w:hAnsi="Arial" w:cs="David" w:hint="cs"/>
           <w:color w:val="000000"/>
-          <w:sz w:val="20"/>
-          <w:szCs w:val="20"/>
-          <w:rtl/>
-        </w:rPr>
-        <w:t>: סלב, מומחה או צרכן (סה"כ 15 פרסומות).</w:t>
+          <w:sz w:val="28"/>
+          <w:szCs w:val="28"/>
+          <w:rtl/>
+        </w:rPr>
+        <w:t xml:space="preserve"> שהוא "סלב" מוביל בכל הקטגוריות. כלומר, על מנת להפוך את המוצר לפופולאר</w:t>
+      </w:r>
+      <w:r>
+        <w:rPr>
+          <w:rFonts w:ascii="Arial" w:eastAsia="Times New Roman" w:hAnsi="Arial" w:cs="David" w:hint="eastAsia"/>
+          <w:color w:val="000000"/>
+          <w:sz w:val="28"/>
+          <w:szCs w:val="28"/>
+          <w:rtl/>
+        </w:rPr>
+        <w:t>י</w:t>
+      </w:r>
+      <w:r>
+        <w:rPr>
+          <w:rFonts w:ascii="Arial" w:eastAsia="Times New Roman" w:hAnsi="Arial" w:cs="David" w:hint="cs"/>
+          <w:color w:val="000000"/>
+          <w:sz w:val="28"/>
+          <w:szCs w:val="28"/>
+          <w:rtl/>
+        </w:rPr>
+        <w:t xml:space="preserve">, יש להשיג </w:t>
+      </w:r>
+      <w:proofErr w:type="spellStart"/>
+      <w:r>
+        <w:rPr>
+          <w:rFonts w:ascii="Arial" w:eastAsia="Times New Roman" w:hAnsi="Arial" w:cs="David" w:hint="cs"/>
+          <w:color w:val="000000"/>
+          <w:sz w:val="28"/>
+          <w:szCs w:val="28"/>
+          <w:rtl/>
+        </w:rPr>
+        <w:t>פרזנטור</w:t>
+      </w:r>
+      <w:proofErr w:type="spellEnd"/>
+      <w:r>
+        <w:rPr>
+          <w:rFonts w:ascii="Arial" w:eastAsia="Times New Roman" w:hAnsi="Arial" w:cs="David" w:hint="cs"/>
+          <w:color w:val="000000"/>
+          <w:sz w:val="28"/>
+          <w:szCs w:val="28"/>
+          <w:rtl/>
+        </w:rPr>
+        <w:t xml:space="preserve"> שהוא "סלב".</w:t>
       </w:r>
     </w:p>
     <w:p>
       <w:pPr>
         <w:shd w:val="clear" w:color="auto" w:fill="FFFFFF"/>
-        <w:spacing w:after="0" w:line="240" w:lineRule="auto"/>
-        <w:rPr>
-          <w:rFonts w:ascii="Arial" w:eastAsia="Times New Roman" w:hAnsi="Arial" w:cs="Arial"/>
+        <w:spacing w:after="0"/>
+        <w:rPr>
+          <w:rFonts w:ascii="Arial" w:eastAsia="Times New Roman" w:hAnsi="Arial" w:cs="David"/>
           <w:color w:val="000000"/>
-          <w:sz w:val="19"/>
-          <w:szCs w:val="19"/>
-          <w:rtl/>
-        </w:rPr>
-      </w:pPr>
-      <w:r>
-        <w:rPr>
-          <w:rFonts w:ascii="Arial" w:eastAsia="Times New Roman" w:hAnsi="Arial" w:cs="Arial"/>
+          <w:sz w:val="28"/>
+          <w:szCs w:val="28"/>
+          <w:rtl/>
+        </w:rPr>
+      </w:pPr>
+    </w:p>
+    <w:p>
+      <w:pPr>
+        <w:shd w:val="clear" w:color="auto" w:fill="FFFFFF"/>
+        <w:spacing w:after="0"/>
+        <w:rPr>
+          <w:rFonts w:ascii="Arial" w:eastAsia="Times New Roman" w:hAnsi="Arial" w:cs="David"/>
           <w:color w:val="000000"/>
-          <w:sz w:val="20"/>
-          <w:szCs w:val="20"/>
-          <w:rtl/>
-        </w:rPr>
-        <w:t>על כל פרסומת נשאלו מספר שאלות בנוגע ל: האהדה לפרסומת, תפיסת האמינות שלה, העניין והסקרנות שהיא יצרה לגבי המוצר/השירות המפורסם, התרומה של הפרסומת להעדפת המוצר/השירות המפורסם.</w:t>
+          <w:sz w:val="28"/>
+          <w:szCs w:val="28"/>
+          <w:rtl/>
+        </w:rPr>
+      </w:pPr>
+      <w:r>
+        <w:rPr>
+          <w:rFonts w:ascii="Arial" w:eastAsia="Times New Roman" w:hAnsi="Arial" w:cs="David" w:hint="cs"/>
+          <w:color w:val="000000"/>
+          <w:sz w:val="28"/>
+          <w:szCs w:val="28"/>
+          <w:rtl/>
+        </w:rPr>
+        <w:t>אך כיצד ניתן לדעת מי הוא הסלב המתאים ביותר לשיווק המוצר אותו אנו רוצים להפוך לפופולארי?</w:t>
+      </w:r>
+    </w:p>
+    <w:p>
+      <w:pPr>
+        <w:shd w:val="clear" w:color="auto" w:fill="FFFFFF"/>
+        <w:spacing w:after="0"/>
+        <w:rPr>
+          <w:rFonts w:ascii="Arial" w:eastAsia="Times New Roman" w:hAnsi="Arial" w:cs="David"/>
+          <w:color w:val="000000"/>
+          <w:sz w:val="28"/>
+          <w:szCs w:val="28"/>
+          <w:rtl/>
+        </w:rPr>
+      </w:pPr>
+      <w:r>
+        <w:rPr>
+          <w:rFonts w:ascii="Arial" w:eastAsia="Times New Roman" w:hAnsi="Arial" w:cs="David" w:hint="cs"/>
+          <w:color w:val="000000"/>
+          <w:sz w:val="28"/>
+          <w:szCs w:val="28"/>
+          <w:rtl/>
+        </w:rPr>
+        <w:t xml:space="preserve">נראה </w:t>
+      </w:r>
+      <w:r>
+        <w:rPr>
+          <w:rFonts w:ascii="Arial" w:eastAsia="Times New Roman" w:hAnsi="Arial" w:cs="David" w:hint="cs"/>
+          <w:color w:val="000000"/>
+          <w:sz w:val="28"/>
+          <w:szCs w:val="28"/>
+          <w:rtl/>
+        </w:rPr>
+        <w:t>שאין דרך פשוטה למצוא מי מתאים מכיוון שאין את הכלים המתאימים למצוא איזה "סלב" הוא האהוד ביותר בסביבה מסוימת. ניתן להסתמך על דברים כמו רמת חשיפה או הופעות במדורי הרכילות, אך לעיתים דברים אלה עלולים להתפספס ובנוסף חסר מיקוד עבור ה"סלב" ברמת המיקרו, איפה הוא יותר פופולאר</w:t>
+      </w:r>
+      <w:r>
+        <w:rPr>
+          <w:rFonts w:ascii="Arial" w:eastAsia="Times New Roman" w:hAnsi="Arial" w:cs="David" w:hint="eastAsia"/>
+          <w:color w:val="000000"/>
+          <w:sz w:val="28"/>
+          <w:szCs w:val="28"/>
+          <w:rtl/>
+        </w:rPr>
+        <w:t>י</w:t>
+      </w:r>
+      <w:r>
+        <w:rPr>
+          <w:rFonts w:ascii="Arial" w:eastAsia="Times New Roman" w:hAnsi="Arial" w:cs="David" w:hint="cs"/>
+          <w:color w:val="000000"/>
+          <w:sz w:val="28"/>
+          <w:szCs w:val="28"/>
+          <w:rtl/>
+        </w:rPr>
+        <w:t>? בקרב אילו גילאים? האם יותר פופולארי בקרב נשים או גברים?</w:t>
+      </w:r>
+    </w:p>
+    <w:p>
+      <w:pPr>
+        <w:shd w:val="clear" w:color="auto" w:fill="FFFFFF"/>
+        <w:spacing w:after="0"/>
+        <w:rPr>
+          <w:rFonts w:ascii="Arial" w:eastAsia="Times New Roman" w:hAnsi="Arial" w:cs="David" w:hint="cs"/>
+          <w:color w:val="000000"/>
+          <w:sz w:val="28"/>
+          <w:szCs w:val="28"/>
+          <w:rtl/>
+        </w:rPr>
+      </w:pPr>
+      <w:r>
+        <w:rPr>
+          <w:rFonts w:ascii="Arial" w:eastAsia="Times New Roman" w:hAnsi="Arial" w:cs="David" w:hint="cs"/>
+          <w:color w:val="000000"/>
+          <w:sz w:val="28"/>
+          <w:szCs w:val="28"/>
+          <w:rtl/>
+        </w:rPr>
+        <w:t xml:space="preserve">פתרון נוסף שקיים בעולם הדיגיטלי הוא </w:t>
+      </w:r>
+      <w:r>
+        <w:rPr>
+          <w:rFonts w:ascii="Arial" w:eastAsia="Times New Roman" w:hAnsi="Arial" w:cs="David"/>
+          <w:color w:val="000000"/>
+          <w:sz w:val="28"/>
+          <w:szCs w:val="28"/>
+        </w:rPr>
+        <w:t>Google Trends</w:t>
+      </w:r>
+      <w:r>
+        <w:rPr>
+          <w:rFonts w:ascii="Arial" w:eastAsia="Times New Roman" w:hAnsi="Arial" w:cs="David" w:hint="cs"/>
+          <w:color w:val="000000"/>
+          <w:sz w:val="28"/>
+          <w:szCs w:val="28"/>
+          <w:rtl/>
+        </w:rPr>
+        <w:t xml:space="preserve"> ו-</w:t>
+      </w:r>
+      <w:r>
+        <w:rPr>
+          <w:rFonts w:ascii="Arial" w:eastAsia="Times New Roman" w:hAnsi="Arial" w:cs="David"/>
+          <w:color w:val="000000"/>
+          <w:sz w:val="28"/>
+          <w:szCs w:val="28"/>
+        </w:rPr>
+        <w:t>Facebook Insights</w:t>
+      </w:r>
+      <w:r>
+        <w:rPr>
+          <w:rFonts w:ascii="Arial" w:eastAsia="Times New Roman" w:hAnsi="Arial" w:cs="David" w:hint="cs"/>
+          <w:color w:val="000000"/>
+          <w:sz w:val="28"/>
+          <w:szCs w:val="28"/>
+          <w:rtl/>
+        </w:rPr>
+        <w:t>.</w:t>
+      </w:r>
+    </w:p>
+    <w:p>
+      <w:pPr>
+        <w:shd w:val="clear" w:color="auto" w:fill="FFFFFF"/>
+        <w:spacing w:after="0"/>
+        <w:rPr>
+          <w:rFonts w:ascii="Arial" w:eastAsia="Times New Roman" w:hAnsi="Arial" w:cs="David"/>
+          <w:color w:val="000000"/>
+          <w:sz w:val="28"/>
+          <w:szCs w:val="28"/>
+          <w:rtl/>
+        </w:rPr>
+      </w:pPr>
+    </w:p>
+    <w:p>
+      <w:pPr>
+        <w:shd w:val="clear" w:color="auto" w:fill="FFFFFF"/>
+        <w:spacing w:after="0"/>
+        <w:rPr>
+          <w:rFonts w:ascii="Arial" w:eastAsia="Times New Roman" w:hAnsi="Arial" w:cs="David" w:hint="cs"/>
+          <w:color w:val="000000"/>
+          <w:sz w:val="27"/>
+          <w:szCs w:val="27"/>
+          <w:rtl/>
+        </w:rPr>
+      </w:pPr>
+      <w:r>
+        <w:rPr>
+          <w:rFonts w:ascii="Arial" w:eastAsia="Times New Roman" w:hAnsi="Arial" w:cs="David"/>
+          <w:color w:val="000000"/>
+          <w:sz w:val="28"/>
+          <w:szCs w:val="28"/>
+        </w:rPr>
+        <w:t>Google Trends</w:t>
+      </w:r>
+      <w:r>
+        <w:rPr>
+          <w:rFonts w:ascii="Arial" w:eastAsia="Times New Roman" w:hAnsi="Arial" w:cs="David" w:hint="cs"/>
+          <w:color w:val="000000"/>
+          <w:sz w:val="28"/>
+          <w:szCs w:val="28"/>
+          <w:rtl/>
+        </w:rPr>
+        <w:t xml:space="preserve"> יכול לתת מידע על כמה מחפשים ברחבי הרשת נושא מסוים או אדם מסוים ובאילו מקומות. </w:t>
+      </w:r>
+      <w:r>
+        <w:rPr>
+          <w:rFonts w:ascii="Arial" w:eastAsia="Times New Roman" w:hAnsi="Arial" w:cs="David"/>
+          <w:color w:val="000000"/>
+          <w:sz w:val="28"/>
+          <w:szCs w:val="28"/>
+        </w:rPr>
+        <w:t>Facebook Insights</w:t>
+      </w:r>
+      <w:r>
+        <w:rPr>
+          <w:rFonts w:ascii="Arial" w:eastAsia="Times New Roman" w:hAnsi="Arial" w:cs="David" w:hint="cs"/>
+          <w:color w:val="000000"/>
+          <w:sz w:val="28"/>
+          <w:szCs w:val="28"/>
+          <w:rtl/>
+        </w:rPr>
+        <w:t xml:space="preserve"> מציע לבעלי עמוד מסוים לקבל דוחות על כמות התנועה בעמוד שלהם ובכך יכול לספר לבעלי עמוד של "סלב" מסוים מהי רמת הפופולאריות שלו.</w:t>
       </w:r>
     </w:p>
     <w:p>
@@ -6761,6 +7133,7 @@
           <w:highlight w:val="yellow"/>
           <w:rtl/>
         </w:rPr>
+        <w:lastRenderedPageBreak/>
         <w:t>פתרון</w:t>
       </w:r>
       <w:r>
@@ -6872,12 +7245,22 @@
     <w:p>
       <w:pPr>
         <w:rPr>
+          <w:rFonts w:asciiTheme="minorBidi" w:hAnsiTheme="minorBidi" w:cs="David"/>
+          <w:sz w:val="28"/>
+          <w:szCs w:val="28"/>
+          <w:rtl/>
+        </w:rPr>
+      </w:pPr>
+      <w:r>
+        <w:rPr>
           <w:rFonts w:asciiTheme="minorBidi" w:hAnsiTheme="minorBidi" w:cs="David" w:hint="cs"/>
           <w:sz w:val="28"/>
           <w:szCs w:val="28"/>
           <w:rtl/>
         </w:rPr>
-      </w:pPr>
+        <w:t xml:space="preserve">מתוך שלושת הסוגים של </w:t>
+      </w:r>
+      <w:proofErr w:type="spellStart"/>
       <w:r>
         <w:rPr>
           <w:rFonts w:asciiTheme="minorBidi" w:hAnsiTheme="minorBidi" w:cs="David" w:hint="cs"/>
@@ -6885,17 +7268,136 @@
           <w:szCs w:val="28"/>
           <w:rtl/>
         </w:rPr>
-        <w:t xml:space="preserve">מתוך שלושת הסוגים של </w:t>
+        <w:t>פרזנטורים</w:t>
+      </w:r>
+      <w:proofErr w:type="spellEnd"/>
+      <w:r>
+        <w:rPr>
+          <w:rFonts w:asciiTheme="minorBidi" w:hAnsiTheme="minorBidi" w:cs="David" w:hint="cs"/>
+          <w:sz w:val="28"/>
+          <w:szCs w:val="28"/>
+          <w:rtl/>
+        </w:rPr>
+        <w:t xml:space="preserve"> שדיברנו עליהם  (צרכן\מומחה\ידוען), </w:t>
+      </w:r>
+      <w:r>
+        <w:rPr>
+          <w:rFonts w:asciiTheme="minorBidi" w:hAnsiTheme="minorBidi" w:cs="David"/>
+          <w:sz w:val="28"/>
+          <w:szCs w:val="28"/>
+        </w:rPr>
+        <w:t>StarTrace</w:t>
+      </w:r>
+      <w:r>
+        <w:rPr>
+          <w:rFonts w:asciiTheme="minorBidi" w:hAnsiTheme="minorBidi" w:cs="David" w:hint="cs"/>
+          <w:sz w:val="28"/>
+          <w:szCs w:val="28"/>
+          <w:rtl/>
+        </w:rPr>
+        <w:t xml:space="preserve"> באה לתת פתרון לסוג השלישי</w:t>
+      </w:r>
+      <w:r>
+        <w:rPr>
+          <w:rFonts w:asciiTheme="minorBidi" w:hAnsiTheme="minorBidi" w:cs="David" w:hint="cs"/>
+          <w:sz w:val="28"/>
+          <w:szCs w:val="28"/>
+          <w:rtl/>
+        </w:rPr>
+        <w:t>- בחינת אהדת הידוענים</w:t>
+      </w:r>
+      <w:r>
+        <w:rPr>
+          <w:rFonts w:asciiTheme="minorBidi" w:hAnsiTheme="minorBidi" w:cs="David" w:hint="cs"/>
+          <w:sz w:val="28"/>
+          <w:szCs w:val="28"/>
+          <w:rtl/>
+        </w:rPr>
+        <w:t>.</w:t>
+      </w:r>
+    </w:p>
+    <w:p>
+      <w:pPr>
+        <w:rPr>
+          <w:rFonts w:asciiTheme="minorBidi" w:hAnsiTheme="minorBidi" w:cs="David"/>
+          <w:sz w:val="28"/>
+          <w:szCs w:val="28"/>
+          <w:rtl/>
+        </w:rPr>
+      </w:pPr>
+      <w:r>
+        <w:rPr>
+          <w:rFonts w:asciiTheme="minorBidi" w:hAnsiTheme="minorBidi" w:cs="David" w:hint="cs"/>
+          <w:sz w:val="28"/>
+          <w:szCs w:val="28"/>
+          <w:rtl/>
+        </w:rPr>
+        <w:t>ניתן גם לתת פתרון עבור שני הסוגים הראשונים במידה והם גם דמויות הידועות לציבור.</w:t>
+      </w:r>
+    </w:p>
+    <w:p>
+      <w:pPr>
+        <w:rPr>
+          <w:rFonts w:asciiTheme="minorBidi" w:hAnsiTheme="minorBidi" w:cs="David"/>
+          <w:sz w:val="28"/>
+          <w:szCs w:val="28"/>
+          <w:rtl/>
+        </w:rPr>
+      </w:pPr>
+      <w:r>
+        <w:rPr>
+          <w:rFonts w:asciiTheme="minorBidi" w:hAnsiTheme="minorBidi" w:cs="David" w:hint="cs"/>
+          <w:sz w:val="28"/>
+          <w:szCs w:val="28"/>
+          <w:rtl/>
+        </w:rPr>
+        <w:t xml:space="preserve">מערכת </w:t>
       </w:r>
       <w:proofErr w:type="spellStart"/>
       <w:r>
         <w:rPr>
+          <w:rFonts w:asciiTheme="minorBidi" w:hAnsiTheme="minorBidi" w:cs="David"/>
+          <w:sz w:val="28"/>
+          <w:szCs w:val="28"/>
+        </w:rPr>
+        <w:t>StarTrace</w:t>
+      </w:r>
+      <w:proofErr w:type="spellEnd"/>
+      <w:r>
+        <w:rPr>
           <w:rFonts w:asciiTheme="minorBidi" w:hAnsiTheme="minorBidi" w:cs="David" w:hint="cs"/>
           <w:sz w:val="28"/>
           <w:szCs w:val="28"/>
           <w:rtl/>
         </w:rPr>
-        <w:t>פרזנטורים</w:t>
+        <w:t xml:space="preserve"> בונה על חוכמת ההמונים, ומחפשת שם את התשובה לשאלה שנשאלה בסוף הסעיף הקודם, מהי רמת הפופולאריות של "סלב" מסוים? היא עושה זאת באמצעות פניה אל הרשתות החברתיות בכדי להבין את רמת האהדה שלהם בקרב הציבור. באמצעות ניתוח סטאטוסים, </w:t>
+      </w:r>
+      <w:r>
+        <w:rPr>
+          <w:rFonts w:asciiTheme="minorBidi" w:hAnsiTheme="minorBidi" w:cs="David"/>
+          <w:sz w:val="28"/>
+          <w:szCs w:val="28"/>
+        </w:rPr>
+        <w:t>Tweet</w:t>
+      </w:r>
+      <w:r>
+        <w:rPr>
+          <w:rFonts w:asciiTheme="minorBidi" w:hAnsiTheme="minorBidi" w:cs="David" w:hint="cs"/>
+          <w:sz w:val="28"/>
+          <w:szCs w:val="28"/>
+          <w:rtl/>
+        </w:rPr>
+        <w:t xml:space="preserve">ים, תגובות ודיווחים על אותו ה"סלב", נוכל ללמוד מהי רמת האהדה שלו ברחבי הרשת. את רמת האהדה נוכל לאחר מכן להציע לחברות פרסום שונות אשר מחפשות את </w:t>
+      </w:r>
+      <w:proofErr w:type="spellStart"/>
+      <w:r>
+        <w:rPr>
+          <w:rFonts w:asciiTheme="minorBidi" w:hAnsiTheme="minorBidi" w:cs="David" w:hint="cs"/>
+          <w:sz w:val="28"/>
+          <w:szCs w:val="28"/>
+          <w:rtl/>
+        </w:rPr>
+        <w:t>הפרזנטור</w:t>
       </w:r>
       <w:proofErr w:type="spellEnd"/>
       <w:r>
@@ -6905,16 +7407,27 @@
           <w:szCs w:val="28"/>
           <w:rtl/>
         </w:rPr>
-        <w:t xml:space="preserve"> שדיברנו עליהם  (צרכן\מומחה\ידוען), </w:t>
-      </w:r>
-      <w:r>
+        <w:t xml:space="preserve"> הבא עבור המוצר שלהם.</w:t>
+      </w:r>
+      <w:r>
+        <w:rPr>
+          <w:rFonts w:asciiTheme="minorBidi" w:hAnsiTheme="minorBidi" w:cs="David" w:hint="cs"/>
+          <w:sz w:val="28"/>
+          <w:szCs w:val="28"/>
+          <w:rtl/>
+        </w:rPr>
+        <w:t xml:space="preserve"> את החיפוש שלנו ניתן לבצע לפי מיקום ורשת חברתית ובהמשך תינתן האופציה לחפש גם לפי גילאים ומין.</w:t>
+      </w:r>
+    </w:p>
+    <w:p>
+      <w:pPr>
         <w:rPr>
           <w:rFonts w:asciiTheme="minorBidi" w:hAnsiTheme="minorBidi" w:cs="David"/>
           <w:sz w:val="28"/>
           <w:szCs w:val="28"/>
-        </w:rPr>
-        <w:t>StarTrace</w:t>
-      </w:r>
+          <w:rtl/>
+        </w:rPr>
+      </w:pPr>
       <w:r>
         <w:rPr>
           <w:rFonts w:asciiTheme="minorBidi" w:hAnsiTheme="minorBidi" w:cs="David" w:hint="cs"/>
@@ -6922,7 +7435,15 @@
           <w:szCs w:val="28"/>
           <w:rtl/>
         </w:rPr>
-        <w:t xml:space="preserve"> באה לתת פתרון לסוג השלישי</w:t>
+        <w:t xml:space="preserve">הפתרון שלנו שונה מזה של </w:t>
+      </w:r>
+      <w:r>
+        <w:rPr>
+          <w:rFonts w:asciiTheme="minorBidi" w:hAnsiTheme="minorBidi" w:cs="David"/>
+          <w:sz w:val="28"/>
+          <w:szCs w:val="28"/>
+        </w:rPr>
+        <w:t>Google Trends</w:t>
       </w:r>
       <w:r>
         <w:rPr>
@@ -6931,7 +7452,15 @@
           <w:szCs w:val="28"/>
           <w:rtl/>
         </w:rPr>
-        <w:t>- בחינת אהדת הידוענים</w:t>
+        <w:t xml:space="preserve"> בכך שהוא יכול לסווג את ה"רעש" שהאדם אותו מחפשים עושה ברשת, בעוד ש-</w:t>
+      </w:r>
+      <w:r>
+        <w:rPr>
+          <w:rFonts w:asciiTheme="minorBidi" w:hAnsiTheme="minorBidi" w:cs="David"/>
+          <w:sz w:val="28"/>
+          <w:szCs w:val="28"/>
+        </w:rPr>
+        <w:t>Google Trends</w:t>
       </w:r>
       <w:r>
         <w:rPr>
@@ -6940,18 +7469,76 @@
           <w:szCs w:val="28"/>
           <w:rtl/>
         </w:rPr>
-        <w:t>.</w:t>
-      </w:r>
-    </w:p>
-    <w:p>
-      <w:pPr>
+        <w:t xml:space="preserve"> בסך </w:t>
+      </w:r>
+      <w:proofErr w:type="spellStart"/>
+      <w:r>
+        <w:rPr>
+          <w:rFonts w:asciiTheme="minorBidi" w:hAnsiTheme="minorBidi" w:cs="David" w:hint="cs"/>
+          <w:sz w:val="28"/>
+          <w:szCs w:val="28"/>
+          <w:rtl/>
+        </w:rPr>
+        <w:t>הכל</w:t>
+      </w:r>
+      <w:proofErr w:type="spellEnd"/>
+      <w:r>
+        <w:rPr>
+          <w:rFonts w:asciiTheme="minorBidi" w:hAnsiTheme="minorBidi" w:cs="David" w:hint="cs"/>
+          <w:sz w:val="28"/>
+          <w:szCs w:val="28"/>
+          <w:rtl/>
+        </w:rPr>
+        <w:t xml:space="preserve"> יגיד </w:t>
+      </w:r>
+      <w:r>
+        <w:rPr>
+          <w:rFonts w:asciiTheme="minorBidi" w:hAnsiTheme="minorBidi" w:cs="David" w:hint="cs"/>
+          <w:b/>
+          <w:bCs/>
+          <w:sz w:val="28"/>
+          <w:szCs w:val="28"/>
+          <w:rtl/>
+        </w:rPr>
+        <w:t xml:space="preserve">כמה </w:t>
+      </w:r>
+      <w:r>
+        <w:rPr>
+          <w:rFonts w:asciiTheme="minorBidi" w:hAnsiTheme="minorBidi" w:cs="David" w:hint="cs"/>
+          <w:sz w:val="28"/>
+          <w:szCs w:val="28"/>
+          <w:rtl/>
+        </w:rPr>
+        <w:t>מחפשים אותו. מדדי הסיווג שלנו הם "חיובי", "שלילי" ו-"</w:t>
+      </w:r>
+      <w:proofErr w:type="spellStart"/>
+      <w:r>
+        <w:rPr>
+          <w:rFonts w:asciiTheme="minorBidi" w:hAnsiTheme="minorBidi" w:cs="David" w:hint="cs"/>
+          <w:sz w:val="28"/>
+          <w:szCs w:val="28"/>
+          <w:rtl/>
+        </w:rPr>
+        <w:t>נייטרלי</w:t>
+      </w:r>
+      <w:proofErr w:type="spellEnd"/>
+      <w:r>
+        <w:rPr>
+          <w:rFonts w:asciiTheme="minorBidi" w:hAnsiTheme="minorBidi" w:cs="David" w:hint="cs"/>
+          <w:sz w:val="28"/>
+          <w:szCs w:val="28"/>
+          <w:rtl/>
+        </w:rPr>
+        <w:t>". בנוסף, אנו שונים מ-</w:t>
+      </w:r>
+      <w:r>
         <w:rPr>
           <w:rFonts w:asciiTheme="minorBidi" w:hAnsiTheme="minorBidi" w:cs="David"/>
           <w:sz w:val="28"/>
           <w:szCs w:val="28"/>
-          <w:rtl/>
-        </w:rPr>
-      </w:pPr>
+        </w:rPr>
+        <w:t>Facebook Insights</w:t>
+      </w:r>
       <w:r>
         <w:rPr>
           <w:rFonts w:asciiTheme="minorBidi" w:hAnsiTheme="minorBidi" w:cs="David" w:hint="cs"/>
@@ -6959,7 +7546,7 @@
           <w:szCs w:val="28"/>
           <w:rtl/>
         </w:rPr>
-        <w:t>ניתן גם לתת פתרון עבור שני הסוגים הראשונים במידה והם גם דמויות הידועות לציבור.</w:t>
+        <w:t xml:space="preserve"> בכך שאנחנו מאפשרים גם לאנשים שהם אינם מנהלי העמוד של ה"סלב"(ובכך למעשה מקורבים ברמה כלשהי אליו) לדעת מהי חוות הדעת עליו ברחבי העולם.</w:t>
       </w:r>
     </w:p>
     <w:p>
@@ -6968,39 +7555,113 @@
           <w:rFonts w:asciiTheme="minorBidi" w:hAnsiTheme="minorBidi" w:cs="David"/>
           <w:sz w:val="28"/>
           <w:szCs w:val="28"/>
-          <w:rtl/>
-        </w:rPr>
-      </w:pPr>
-      <w:r>
-        <w:rPr>
-          <w:rFonts w:asciiTheme="minorBidi" w:hAnsiTheme="minorBidi" w:cs="David" w:hint="cs"/>
-          <w:sz w:val="28"/>
-          <w:szCs w:val="28"/>
           <w:highlight w:val="yellow"/>
           <w:rtl/>
         </w:rPr>
-        <w:t>צריך להמשיך</w:t>
-      </w:r>
-    </w:p>
-    <w:p>
-      <w:pPr>
-        <w:rPr>
-          <w:rFonts w:asciiTheme="minorBidi" w:hAnsiTheme="minorBidi" w:cs="David" w:hint="cs"/>
-          <w:sz w:val="28"/>
-          <w:szCs w:val="28"/>
-          <w:rtl/>
-        </w:rPr>
-      </w:pPr>
-    </w:p>
-    <w:p>
-      <w:pPr>
-        <w:rPr>
-          <w:rFonts w:asciiTheme="minorBidi" w:hAnsiTheme="minorBidi" w:cs="David" w:hint="cs"/>
-          <w:sz w:val="28"/>
-          <w:szCs w:val="28"/>
-          <w:rtl/>
-        </w:rPr>
-      </w:pPr>
+      </w:pPr>
+    </w:p>
+    <w:p>
+      <w:pPr>
+        <w:pStyle w:val="Style1"/>
+        <w:rPr>
+          <w:rtl/>
+        </w:rPr>
+      </w:pPr>
+      <w:bookmarkStart w:id="2" w:name="_Toc392447287"/>
+      <w:r>
+        <w:rPr>
+          <w:rFonts w:hint="cs"/>
+          <w:rtl/>
+        </w:rPr>
+        <w:t>הצדקה אקדמאית</w:t>
+      </w:r>
+      <w:bookmarkEnd w:id="2"/>
+    </w:p>
+    <w:p>
+      <w:pPr>
+        <w:rPr>
+          <w:rFonts w:cs="David"/>
+          <w:sz w:val="28"/>
+          <w:szCs w:val="28"/>
+          <w:rtl/>
+        </w:rPr>
+      </w:pPr>
+      <w:r>
+        <w:rPr>
+          <w:rFonts w:cs="David" w:hint="cs"/>
+          <w:sz w:val="28"/>
+          <w:szCs w:val="28"/>
+          <w:rtl/>
+        </w:rPr>
+        <w:t>כדי להסיק תובנות בעלות פוטנציאל עסקי מתוך מאגרי הנתונים הנאספים מרשתות חברתיות על מפורסמים נשתמש באלגוריתמי למידה אשר נלמדו בקורס למידה חישובית וכריית נתונים.</w:t>
+      </w:r>
+      <w:r>
+        <w:rPr>
+          <w:rFonts w:cs="David" w:hint="cs"/>
+          <w:sz w:val="28"/>
+          <w:szCs w:val="28"/>
+          <w:rtl/>
+        </w:rPr>
+        <w:t xml:space="preserve"> אנו עבדנו עם שני אלגוריתמים מרכזיים:</w:t>
+      </w:r>
+    </w:p>
+    <w:p>
+      <w:pPr>
+        <w:rPr>
+          <w:rFonts w:cs="David" w:hint="cs"/>
+          <w:sz w:val="28"/>
+          <w:szCs w:val="28"/>
+          <w:rtl/>
+        </w:rPr>
+      </w:pPr>
+      <w:r>
+        <w:rPr>
+          <w:rFonts w:cs="David" w:hint="cs"/>
+          <w:sz w:val="28"/>
+          <w:szCs w:val="28"/>
+          <w:highlight w:val="yellow"/>
+          <w:rtl/>
+        </w:rPr>
+        <w:t xml:space="preserve">וכאן עמית כותבת על </w:t>
+      </w:r>
+      <w:r>
+        <w:rPr>
+          <w:rFonts w:cs="David"/>
+          <w:sz w:val="28"/>
+          <w:szCs w:val="28"/>
+          <w:highlight w:val="yellow"/>
+        </w:rPr>
+        <w:t>Naive Bayes</w:t>
+      </w:r>
+      <w:r>
+        <w:rPr>
+          <w:rFonts w:cs="David" w:hint="cs"/>
+          <w:sz w:val="28"/>
+          <w:szCs w:val="28"/>
+          <w:highlight w:val="yellow"/>
+          <w:rtl/>
+        </w:rPr>
+        <w:t xml:space="preserve"> ו-</w:t>
+      </w:r>
+      <w:r>
+        <w:rPr>
+          <w:rFonts w:cs="David"/>
+          <w:sz w:val="28"/>
+          <w:szCs w:val="28"/>
+          <w:highlight w:val="yellow"/>
+        </w:rPr>
+        <w:t>SVM</w:t>
+      </w:r>
+      <w:r>
+        <w:rPr>
+          <w:rFonts w:cs="David" w:hint="cs"/>
+          <w:sz w:val="28"/>
+          <w:szCs w:val="28"/>
+          <w:highlight w:val="yellow"/>
+          <w:rtl/>
+        </w:rPr>
+        <w:t xml:space="preserve"> לפחות</w:t>
+      </w:r>
     </w:p>
     <w:p>
       <w:pPr>
@@ -7008,7 +7669,6 @@
           <w:rFonts w:asciiTheme="minorBidi" w:hAnsiTheme="minorBidi" w:cs="David"/>
           <w:sz w:val="28"/>
           <w:szCs w:val="28"/>
-          <w:highlight w:val="yellow"/>
           <w:rtl/>
         </w:rPr>
       </w:pPr>
@@ -7020,83 +7680,36 @@
           <w:rtl/>
         </w:rPr>
       </w:pPr>
-      <w:bookmarkStart w:id="2" w:name="_Toc392447287"/>
+      <w:bookmarkStart w:id="3" w:name="_Toc392447288"/>
       <w:r>
         <w:rPr>
           <w:rFonts w:hint="cs"/>
           <w:rtl/>
         </w:rPr>
-        <w:t>הצדקה אקדמאית</w:t>
-      </w:r>
-      <w:bookmarkEnd w:id="2"/>
-    </w:p>
-    <w:p>
-      <w:pPr>
-        <w:rPr>
-          <w:rFonts w:cs="David"/>
-          <w:sz w:val="28"/>
-          <w:szCs w:val="28"/>
-          <w:rtl/>
-        </w:rPr>
-      </w:pPr>
-      <w:r>
-        <w:rPr>
-          <w:rFonts w:cs="David" w:hint="cs"/>
-          <w:sz w:val="28"/>
-          <w:szCs w:val="28"/>
-          <w:rtl/>
-        </w:rPr>
-        <w:t>כדי להסיק תובנות בעלות פוטנציאל עסקי מתוך מאגרי הנתונים הנאספים מרשתות חברתיות על מפורסמים נשתמש באלגוריתמי למידה אשר נלמדו בקורס למידה חישובית וכריית נתונים.</w:t>
-      </w:r>
-    </w:p>
-    <w:p>
-      <w:pPr>
-        <w:rPr>
-          <w:rFonts w:asciiTheme="minorBidi" w:hAnsiTheme="minorBidi" w:cs="David"/>
-          <w:sz w:val="28"/>
-          <w:szCs w:val="28"/>
-          <w:rtl/>
-        </w:rPr>
-      </w:pPr>
+        <w:t>מטרת הפרויקט</w:t>
+      </w:r>
+      <w:bookmarkEnd w:id="3"/>
     </w:p>
     <w:p>
       <w:pPr>
         <w:pStyle w:val="Style1"/>
         <w:rPr>
-          <w:rtl/>
-        </w:rPr>
-      </w:pPr>
-      <w:bookmarkStart w:id="3" w:name="_Toc392447288"/>
+          <w:b w:val="0"/>
+          <w:bCs w:val="0"/>
+          <w:sz w:val="28"/>
+          <w:szCs w:val="28"/>
+          <w:rtl/>
+        </w:rPr>
+      </w:pPr>
       <w:r>
         <w:rPr>
           <w:rFonts w:hint="cs"/>
-          <w:rtl/>
-        </w:rPr>
-        <w:t>מטרת הפרויקט</w:t>
-      </w:r>
-      <w:bookmarkEnd w:id="3"/>
-    </w:p>
-    <w:p>
-      <w:pPr>
-        <w:pStyle w:val="Style1"/>
-        <w:rPr>
-          <w:b w:val="0"/>
-          <w:bCs w:val="0"/>
-          <w:sz w:val="28"/>
-          <w:szCs w:val="28"/>
-          <w:rtl/>
-        </w:rPr>
-      </w:pPr>
-      <w:r>
-        <w:rPr>
-          <w:rFonts w:hint="cs"/>
-          <w:b w:val="0"/>
-          <w:bCs w:val="0"/>
-          <w:sz w:val="28"/>
-          <w:szCs w:val="28"/>
-          <w:rtl/>
-        </w:rPr>
-        <w:lastRenderedPageBreak/>
+          <w:b w:val="0"/>
+          <w:bCs w:val="0"/>
+          <w:sz w:val="28"/>
+          <w:szCs w:val="28"/>
+          <w:rtl/>
+        </w:rPr>
         <w:t>מטרת הפרויקט היא מציאת תובנות עסקיות בעזרת אלגוריתמי למידה על בסיס מידע רב שנאסף מרחבי האינטרנט.</w:t>
       </w:r>
       <w:r>
@@ -7159,6 +7772,7 @@
           <w:highlight w:val="yellow"/>
           <w:rtl/>
         </w:rPr>
+        <w:lastRenderedPageBreak/>
         <w:t>תרשים</w:t>
       </w:r>
       <w:r>
@@ -7710,6 +8324,19 @@
           <w:rtl/>
         </w:rPr>
       </w:pPr>
+      <w:r>
+        <w:rPr>
+          <w:rFonts w:hint="eastAsia"/>
+          <w:rtl/>
+        </w:rPr>
+        <w:t>המערכת</w:t>
+      </w:r>
+      <w:r>
+        <w:rPr>
+          <w:rtl/>
+        </w:rPr>
+        <w:t xml:space="preserve"> - </w:t>
+      </w:r>
       <w:bookmarkStart w:id="5" w:name="_GoBack"/>
       <w:bookmarkEnd w:id="5"/>
       <w:r>
@@ -7717,20 +8344,6 @@
           <w:rFonts w:hint="eastAsia"/>
           <w:rtl/>
         </w:rPr>
-        <w:lastRenderedPageBreak/>
-        <w:t>המערכת</w:t>
-      </w:r>
-      <w:r>
-        <w:rPr>
-          <w:rtl/>
-        </w:rPr>
-        <w:t xml:space="preserve"> - </w:t>
-      </w:r>
-      <w:r>
-        <w:rPr>
-          <w:rFonts w:hint="eastAsia"/>
-          <w:rtl/>
-        </w:rPr>
         <w:t>כולל</w:t>
       </w:r>
       <w:r>
@@ -7850,6 +8463,15 @@
       <w:pPr>
         <w:pStyle w:val="Style1"/>
         <w:rPr>
+          <w:b w:val="0"/>
+          <w:bCs w:val="0"/>
+          <w:sz w:val="28"/>
+          <w:szCs w:val="28"/>
+          <w:rtl/>
+        </w:rPr>
+      </w:pPr>
+      <w:r>
+        <w:rPr>
           <w:rFonts w:hint="cs"/>
           <w:b w:val="0"/>
           <w:bCs w:val="0"/>
@@ -7857,16 +8479,7 @@
           <w:szCs w:val="28"/>
           <w:rtl/>
         </w:rPr>
-      </w:pPr>
-      <w:r>
-        <w:rPr>
-          <w:rFonts w:hint="cs"/>
-          <w:b w:val="0"/>
-          <w:bCs w:val="0"/>
-          <w:sz w:val="28"/>
-          <w:szCs w:val="28"/>
-          <w:rtl/>
-        </w:rPr>
+        <w:lastRenderedPageBreak/>
         <w:t xml:space="preserve">התחברות המשתמש לאתר תביא אותו ישר </w:t>
       </w:r>
       <w:proofErr w:type="spellStart"/>
@@ -7922,7 +8535,6 @@
           <w:numId w:val="39"/>
         </w:numPr>
         <w:rPr>
-          <w:rFonts w:hint="cs"/>
           <w:b w:val="0"/>
           <w:bCs w:val="0"/>
           <w:sz w:val="28"/>
@@ -7989,13 +8601,115 @@
       <w:pPr>
         <w:pStyle w:val="Style1"/>
         <w:rPr>
+          <w:b w:val="0"/>
+          <w:bCs w:val="0"/>
+          <w:highlight w:val="yellow"/>
+          <w:rtl/>
+        </w:rPr>
+      </w:pPr>
+    </w:p>
+    <w:p>
+      <w:pPr>
+        <w:pStyle w:val="Style1"/>
+        <w:rPr>
+          <w:b w:val="0"/>
+          <w:bCs w:val="0"/>
+          <w:sz w:val="28"/>
+          <w:szCs w:val="28"/>
+          <w:rtl/>
+        </w:rPr>
+      </w:pPr>
+    </w:p>
+    <w:p>
+      <w:pPr>
+        <w:pStyle w:val="Style1"/>
+        <w:rPr>
+          <w:b w:val="0"/>
+          <w:bCs w:val="0"/>
+          <w:sz w:val="28"/>
+          <w:szCs w:val="28"/>
+          <w:rtl/>
+        </w:rPr>
+      </w:pPr>
+    </w:p>
+    <w:p>
+      <w:pPr>
+        <w:pStyle w:val="Style1"/>
+        <w:rPr>
+          <w:b w:val="0"/>
+          <w:bCs w:val="0"/>
+          <w:sz w:val="28"/>
+          <w:szCs w:val="28"/>
+          <w:rtl/>
+        </w:rPr>
+      </w:pPr>
+    </w:p>
+    <w:p>
+      <w:pPr>
+        <w:pStyle w:val="Style1"/>
+        <w:rPr>
+          <w:b w:val="0"/>
+          <w:bCs w:val="0"/>
+          <w:sz w:val="28"/>
+          <w:szCs w:val="28"/>
+          <w:rtl/>
+        </w:rPr>
+      </w:pPr>
+    </w:p>
+    <w:p>
+      <w:pPr>
+        <w:pStyle w:val="Style1"/>
+        <w:rPr>
+          <w:b w:val="0"/>
+          <w:bCs w:val="0"/>
+          <w:sz w:val="28"/>
+          <w:szCs w:val="28"/>
+          <w:rtl/>
+        </w:rPr>
+      </w:pPr>
+      <w:r>
+        <w:rPr>
           <w:rFonts w:hint="cs"/>
           <w:b w:val="0"/>
           <w:bCs w:val="0"/>
-          <w:highlight w:val="yellow"/>
-          <w:rtl/>
-        </w:rPr>
-      </w:pPr>
+          <w:sz w:val="28"/>
+          <w:szCs w:val="28"/>
+          <w:rtl/>
+        </w:rPr>
+        <w:t>לאחר הזנת הנתונים ולחיצה על "</w:t>
+      </w:r>
+      <w:r>
+        <w:rPr>
+          <w:rFonts w:hint="cs"/>
+          <w:b w:val="0"/>
+          <w:bCs w:val="0"/>
+          <w:sz w:val="28"/>
+          <w:szCs w:val="28"/>
+        </w:rPr>
+        <w:t>GO</w:t>
+      </w:r>
+      <w:r>
+        <w:rPr>
+          <w:rFonts w:hint="cs"/>
+          <w:b w:val="0"/>
+          <w:bCs w:val="0"/>
+          <w:sz w:val="28"/>
+          <w:szCs w:val="28"/>
+          <w:rtl/>
+        </w:rPr>
+        <w:t>"</w:t>
+      </w:r>
+      <w:r>
+        <w:rPr>
+          <w:rFonts w:hint="cs"/>
+          <w:b w:val="0"/>
+          <w:bCs w:val="0"/>
+          <w:sz w:val="28"/>
+          <w:szCs w:val="28"/>
+          <w:rtl/>
+        </w:rPr>
+        <w:t xml:space="preserve"> מופעל האלגוריתם והמשתמש מקבל את תוצאות המערכת.</w:t>
+      </w:r>
     </w:p>
     <w:p>
       <w:pPr>
@@ -8008,104 +8722,12 @@
           <w:rtl/>
         </w:rPr>
       </w:pPr>
-    </w:p>
-    <w:p>
-      <w:pPr>
-        <w:pStyle w:val="Style1"/>
-        <w:rPr>
-          <w:b w:val="0"/>
-          <w:bCs w:val="0"/>
-          <w:sz w:val="28"/>
-          <w:szCs w:val="28"/>
-          <w:rtl/>
-        </w:rPr>
-      </w:pPr>
-    </w:p>
-    <w:p>
-      <w:pPr>
-        <w:pStyle w:val="Style1"/>
-        <w:rPr>
-          <w:b w:val="0"/>
-          <w:bCs w:val="0"/>
-          <w:sz w:val="28"/>
-          <w:szCs w:val="28"/>
-          <w:rtl/>
-        </w:rPr>
-      </w:pPr>
-    </w:p>
-    <w:p>
-      <w:pPr>
-        <w:pStyle w:val="Style1"/>
-        <w:rPr>
-          <w:b w:val="0"/>
-          <w:bCs w:val="0"/>
-          <w:sz w:val="28"/>
-          <w:szCs w:val="28"/>
-          <w:rtl/>
-        </w:rPr>
-      </w:pPr>
-    </w:p>
-    <w:p>
-      <w:pPr>
-        <w:pStyle w:val="Style1"/>
-        <w:rPr>
-          <w:rFonts w:hint="cs"/>
-          <w:b w:val="0"/>
-          <w:bCs w:val="0"/>
-          <w:sz w:val="28"/>
-          <w:szCs w:val="28"/>
-          <w:rtl/>
-        </w:rPr>
-      </w:pPr>
-      <w:r>
-        <w:rPr>
-          <w:rFonts w:hint="cs"/>
-          <w:b w:val="0"/>
-          <w:bCs w:val="0"/>
-          <w:sz w:val="28"/>
-          <w:szCs w:val="28"/>
+      <w:r>
+        <w:rPr>
+          <w:noProof/>
           <w:rtl/>
         </w:rPr>
         <w:lastRenderedPageBreak/>
-        <w:t>לאחר הזנת הנתונים ולחיצה על "</w:t>
-      </w:r>
-      <w:r>
-        <w:rPr>
-          <w:rFonts w:hint="cs"/>
-          <w:b w:val="0"/>
-          <w:bCs w:val="0"/>
-          <w:sz w:val="28"/>
-          <w:szCs w:val="28"/>
-        </w:rPr>
-        <w:t>GO</w:t>
-      </w:r>
-      <w:r>
-        <w:rPr>
-          <w:rFonts w:hint="cs"/>
-          <w:b w:val="0"/>
-          <w:bCs w:val="0"/>
-          <w:sz w:val="28"/>
-          <w:szCs w:val="28"/>
-          <w:rtl/>
-        </w:rPr>
-        <w:t>"ף מופעל האלגוריתם והמשתמש מקבל את תוצאות המערכת.</w:t>
-      </w:r>
-    </w:p>
-    <w:p>
-      <w:pPr>
-        <w:pStyle w:val="Style1"/>
-        <w:rPr>
-          <w:b w:val="0"/>
-          <w:bCs w:val="0"/>
-          <w:sz w:val="28"/>
-          <w:szCs w:val="28"/>
-          <w:rtl/>
-        </w:rPr>
-      </w:pPr>
-      <w:r>
-        <w:rPr>
-          <w:noProof/>
-        </w:rPr>
         <w:pict>
           <v:shape id="_x0000_s1026" type="#_x0000_t75" style="position:absolute;left:0;text-align:left;margin-left:69pt;margin-top:12.35pt;width:319.5pt;height:671.25pt;z-index:251659264;mso-position-horizontal-relative:text;mso-position-vertical-relative:text;mso-width-relative:page;mso-height-relative:page">
             <v:imagedata r:id="rId12" o:title="תצלום מסך"/>
@@ -8413,15 +9035,25 @@
           <w:szCs w:val="24"/>
           <w:rtl/>
         </w:rPr>
+        <w:t xml:space="preserve">מוצגת תמונה המפורסם ותמונה </w:t>
+      </w:r>
+      <w:r>
+        <w:rPr>
+          <w:rFonts w:hint="cs"/>
+          <w:b w:val="0"/>
+          <w:bCs w:val="0"/>
+          <w:sz w:val="24"/>
+          <w:szCs w:val="24"/>
+          <w:rtl/>
+        </w:rPr>
         <w:lastRenderedPageBreak/>
-        <w:t>מוצגת תמונה המפורסם ותמונה המקושרת לעיר שנבחרה</w:t>
+        <w:t>המקושרת לעיר שנבחרה</w:t>
       </w:r>
     </w:p>
     <w:p>
       <w:pPr>
         <w:pStyle w:val="Style1"/>
         <w:rPr>
-          <w:rFonts w:hint="cs"/>
           <w:b w:val="0"/>
           <w:bCs w:val="0"/>
           <w:sz w:val="24"/>
@@ -8463,7 +9095,6 @@
           <w:numId w:val="40"/>
         </w:numPr>
         <w:rPr>
-          <w:rFonts w:hint="cs"/>
           <w:b w:val="0"/>
           <w:bCs w:val="0"/>
           <w:sz w:val="24"/>
@@ -8490,7 +9121,6 @@
           <w:numId w:val="40"/>
         </w:numPr>
         <w:rPr>
-          <w:rFonts w:hint="cs"/>
           <w:b w:val="0"/>
           <w:bCs w:val="0"/>
           <w:sz w:val="24"/>
@@ -8791,7 +9421,6 @@
       <w:pPr>
         <w:pStyle w:val="Style1"/>
         <w:rPr>
-          <w:rFonts w:hint="cs"/>
           <w:b w:val="0"/>
           <w:bCs w:val="0"/>
           <w:sz w:val="28"/>
@@ -9029,6 +9658,15 @@
       <w:pPr>
         <w:pStyle w:val="Style1"/>
         <w:rPr>
+          <w:b w:val="0"/>
+          <w:bCs w:val="0"/>
+          <w:sz w:val="28"/>
+          <w:szCs w:val="28"/>
+          <w:rtl/>
+        </w:rPr>
+      </w:pPr>
+      <w:r>
+        <w:rPr>
           <w:rFonts w:hint="cs"/>
           <w:b w:val="0"/>
           <w:bCs w:val="0"/>
@@ -9036,7 +9674,8 @@
           <w:szCs w:val="28"/>
           <w:rtl/>
         </w:rPr>
-      </w:pPr>
+        <w:t xml:space="preserve">מכיל </w:t>
+      </w:r>
       <w:r>
         <w:rPr>
           <w:rFonts w:hint="cs"/>
@@ -9046,7 +9685,16 @@
           <w:szCs w:val="28"/>
           <w:rtl/>
         </w:rPr>
-        <w:t xml:space="preserve">מכיל </w:t>
+        <w:t xml:space="preserve">פרטים כלליים על המוצר </w:t>
+      </w:r>
+      <w:r>
+        <w:rPr>
+          <w:b w:val="0"/>
+          <w:bCs w:val="0"/>
+          <w:sz w:val="28"/>
+          <w:szCs w:val="28"/>
+        </w:rPr>
+        <w:t>StarTrace</w:t>
       </w:r>
       <w:r>
         <w:rPr>
@@ -9057,17 +9705,32 @@
           <w:szCs w:val="28"/>
           <w:rtl/>
         </w:rPr>
-        <w:t xml:space="preserve">פרטים כלליים על המוצר </w:t>
-      </w:r>
-      <w:r>
-        <w:rPr>
-          <w:b w:val="0"/>
-          <w:bCs w:val="0"/>
-          <w:sz w:val="28"/>
-          <w:szCs w:val="28"/>
-        </w:rPr>
-        <w:t>StarTrace</w:t>
-      </w:r>
+        <w:t xml:space="preserve"> .</w:t>
+      </w:r>
+    </w:p>
+    <w:p>
+      <w:pPr>
+        <w:pStyle w:val="Style1"/>
+        <w:rPr>
+          <w:b w:val="0"/>
+          <w:bCs w:val="0"/>
+          <w:sz w:val="28"/>
+          <w:szCs w:val="28"/>
+          <w:rtl/>
+        </w:rPr>
+      </w:pPr>
+    </w:p>
+    <w:p>
+      <w:pPr>
+        <w:pStyle w:val="Style1"/>
+        <w:rPr>
+          <w:b w:val="0"/>
+          <w:bCs w:val="0"/>
+          <w:sz w:val="28"/>
+          <w:szCs w:val="28"/>
+          <w:rtl/>
+        </w:rPr>
+      </w:pPr>
       <w:r>
         <w:rPr>
           <w:rFonts w:hint="cs"/>
@@ -9077,7 +9740,7 @@
           <w:szCs w:val="28"/>
           <w:rtl/>
         </w:rPr>
-        <w:t xml:space="preserve"> .</w:t>
+        <w:t>מסך זה מציג גם את היכולת העסקית של המוצר עבור חברות שמחפשות מפורסמים.</w:t>
       </w:r>
     </w:p>
     <w:p>
@@ -9112,51 +9775,13 @@
           <w:szCs w:val="28"/>
           <w:rtl/>
         </w:rPr>
-        <w:t>מסך זה מציג גם את היכולת העסקית של המוצר עבור חברות שמחפשות מפורסמים.</w:t>
+        <w:t xml:space="preserve"> </w:t>
       </w:r>
     </w:p>
     <w:p>
       <w:pPr>
         <w:pStyle w:val="Style1"/>
         <w:rPr>
-          <w:rFonts w:hint="cs"/>
-          <w:b w:val="0"/>
-          <w:bCs w:val="0"/>
-          <w:sz w:val="28"/>
-          <w:szCs w:val="28"/>
-          <w:rtl/>
-        </w:rPr>
-      </w:pPr>
-    </w:p>
-    <w:p>
-      <w:pPr>
-        <w:pStyle w:val="Style1"/>
-        <w:rPr>
-          <w:rFonts w:hint="cs"/>
-          <w:b w:val="0"/>
-          <w:bCs w:val="0"/>
-          <w:sz w:val="28"/>
-          <w:szCs w:val="28"/>
-          <w:rtl/>
-        </w:rPr>
-      </w:pPr>
-      <w:r>
-        <w:rPr>
-          <w:rFonts w:hint="cs"/>
-          <w:b w:val="0"/>
-          <w:bCs w:val="0"/>
-          <w:sz w:val="28"/>
-          <w:szCs w:val="28"/>
-          <w:rtl/>
-        </w:rPr>
-        <w:t xml:space="preserve"> </w:t>
-      </w:r>
-    </w:p>
-    <w:p>
-      <w:pPr>
-        <w:pStyle w:val="Style1"/>
-        <w:rPr>
-          <w:rFonts w:hint="cs"/>
           <w:b w:val="0"/>
           <w:bCs w:val="0"/>
           <w:sz w:val="28"/>
@@ -10481,7 +11106,7 @@
                     <w:sz w:val="24"/>
                     <w:szCs w:val="24"/>
                   </w:rPr>
-                  <w:t>- 14 -</w:t>
+                  <w:t>- 9 -</w:t>
                 </w:r>
                 <w:r>
                   <w:rPr>
@@ -16442,7 +17067,7 @@
 </file>
 
 <file path=customXml/itemProps1.xml><?xml version="1.0" encoding="utf-8"?>
-<ds:datastoreItem xmlns:ds="http://schemas.openxmlformats.org/officeDocument/2006/customXml" ds:itemID="{98E54673-2AA4-4007-B07D-5E9E3431C43E}">
+<ds:datastoreItem xmlns:ds="http://schemas.openxmlformats.org/officeDocument/2006/customXml" ds:itemID="{89219AF7-7C78-4626-A7F5-09E4F79D176B}">
   <ds:schemaRefs>
     <ds:schemaRef ds:uri="http://schemas.openxmlformats.org/officeDocument/2006/bibliography"/>
   </ds:schemaRefs>

--- a/Documents/פרוייקט גמר - StarTrace.docx
+++ b/Documents/פרוייקט גמר - StarTrace.docx
@@ -1593,21 +1593,7 @@
           <w:rtl/>
         </w:rPr>
         <w:lastRenderedPageBreak/>
-        <w:t>תוכן ה</w:t>
-      </w:r>
-      <w:bookmarkStart w:id="0" w:name="_GoBack"/>
-      <w:bookmarkEnd w:id="0"/>
-      <w:r>
-        <w:rPr>
-          <w:rFonts w:asciiTheme="minorBidi" w:hAnsiTheme="minorBidi" w:cs="David" w:hint="cs"/>
-          <w:b/>
-          <w:bCs/>
-          <w:sz w:val="44"/>
-          <w:szCs w:val="44"/>
-          <w:highlight w:val="yellow"/>
-          <w:rtl/>
-        </w:rPr>
-        <w:t>עניינים</w:t>
+        <w:t>תוכן העניינים</w:t>
       </w:r>
       <w:r>
         <w:rPr>
@@ -4071,7 +4057,7 @@
           <w:rtl/>
         </w:rPr>
       </w:pPr>
-      <w:bookmarkStart w:id="1" w:name="_Toc425803290"/>
+      <w:bookmarkStart w:id="0" w:name="_Toc425803290"/>
       <w:r>
         <w:rPr>
           <w:rFonts w:hint="cs"/>
@@ -4080,7 +4066,7 @@
         <w:lastRenderedPageBreak/>
         <w:t>תקציר</w:t>
       </w:r>
-      <w:bookmarkEnd w:id="1"/>
+      <w:bookmarkEnd w:id="0"/>
       <w:r>
         <w:rPr>
           <w:rFonts w:hint="cs"/>
@@ -4391,7 +4377,7 @@
           <w:rtl/>
         </w:rPr>
       </w:pPr>
-      <w:bookmarkStart w:id="2" w:name="_Toc425803291"/>
+      <w:bookmarkStart w:id="1" w:name="_Toc425803291"/>
       <w:r>
         <w:rPr>
           <w:rFonts w:hint="cs"/>
@@ -4400,158 +4386,217 @@
         <w:lastRenderedPageBreak/>
         <w:t>הקדמה</w:t>
       </w:r>
+      <w:bookmarkEnd w:id="1"/>
+    </w:p>
+    <w:p>
+      <w:pPr>
+        <w:rPr>
+          <w:rFonts w:asciiTheme="minorBidi" w:hAnsiTheme="minorBidi" w:cs="David"/>
+          <w:sz w:val="28"/>
+          <w:szCs w:val="28"/>
+          <w:rtl/>
+        </w:rPr>
+      </w:pPr>
+      <w:r>
+        <w:rPr>
+          <w:rFonts w:asciiTheme="minorBidi" w:hAnsiTheme="minorBidi" w:cs="David"/>
+          <w:sz w:val="28"/>
+          <w:szCs w:val="28"/>
+          <w:rtl/>
+        </w:rPr>
+        <w:t>כיום ברשת האינטרנט קיים מידע רב אודות מפורסמים</w:t>
+      </w:r>
+      <w:r>
+        <w:rPr>
+          <w:rFonts w:asciiTheme="minorBidi" w:hAnsiTheme="minorBidi" w:cs="David" w:hint="cs"/>
+          <w:sz w:val="28"/>
+          <w:szCs w:val="28"/>
+          <w:rtl/>
+        </w:rPr>
+        <w:t xml:space="preserve"> ו</w:t>
+      </w:r>
+      <w:r>
+        <w:rPr>
+          <w:rFonts w:asciiTheme="minorBidi" w:hAnsiTheme="minorBidi" w:cs="David"/>
+          <w:sz w:val="28"/>
+          <w:szCs w:val="28"/>
+          <w:rtl/>
+        </w:rPr>
+        <w:t>מעריציהם.</w:t>
+      </w:r>
+      <w:r>
+        <w:rPr>
+          <w:rFonts w:asciiTheme="minorBidi" w:hAnsiTheme="minorBidi" w:cs="David" w:hint="cs"/>
+          <w:sz w:val="28"/>
+          <w:szCs w:val="28"/>
+          <w:rtl/>
+        </w:rPr>
+        <w:t xml:space="preserve"> </w:t>
+      </w:r>
+      <w:r>
+        <w:rPr>
+          <w:rFonts w:asciiTheme="minorBidi" w:hAnsiTheme="minorBidi" w:cs="David"/>
+          <w:sz w:val="28"/>
+          <w:szCs w:val="28"/>
+          <w:rtl/>
+        </w:rPr>
+        <w:t>המידע</w:t>
+      </w:r>
+      <w:r>
+        <w:rPr>
+          <w:rFonts w:asciiTheme="minorBidi" w:hAnsiTheme="minorBidi" w:cs="David" w:hint="cs"/>
+          <w:sz w:val="28"/>
+          <w:szCs w:val="28"/>
+          <w:rtl/>
+        </w:rPr>
+        <w:t xml:space="preserve"> אודות המפורסמים</w:t>
+      </w:r>
+      <w:r>
+        <w:rPr>
+          <w:rFonts w:asciiTheme="minorBidi" w:hAnsiTheme="minorBidi" w:cs="David"/>
+          <w:sz w:val="28"/>
+          <w:szCs w:val="28"/>
+          <w:rtl/>
+        </w:rPr>
+        <w:t xml:space="preserve"> מגיע בכמויות גדולות וממקורות שונים ומגוונים.</w:t>
+      </w:r>
+      <w:r>
+        <w:rPr>
+          <w:rFonts w:asciiTheme="minorBidi" w:hAnsiTheme="minorBidi" w:cs="David" w:hint="cs"/>
+          <w:sz w:val="28"/>
+          <w:szCs w:val="28"/>
+          <w:rtl/>
+        </w:rPr>
+        <w:t xml:space="preserve"> </w:t>
+      </w:r>
+      <w:r>
+        <w:rPr>
+          <w:rFonts w:asciiTheme="minorBidi" w:hAnsiTheme="minorBidi" w:cs="David"/>
+          <w:sz w:val="28"/>
+          <w:szCs w:val="28"/>
+          <w:rtl/>
+        </w:rPr>
+        <w:t>לאיסוף ועיבוד המידע פוטנציאל עסקי רב.</w:t>
+      </w:r>
+      <w:r>
+        <w:rPr>
+          <w:rFonts w:asciiTheme="minorBidi" w:hAnsiTheme="minorBidi" w:cs="David" w:hint="cs"/>
+          <w:sz w:val="28"/>
+          <w:szCs w:val="28"/>
+          <w:rtl/>
+        </w:rPr>
+        <w:t xml:space="preserve"> </w:t>
+      </w:r>
+    </w:p>
+    <w:p>
+      <w:pPr>
+        <w:rPr>
+          <w:rFonts w:asciiTheme="minorBidi" w:hAnsiTheme="minorBidi" w:cs="David"/>
+          <w:sz w:val="28"/>
+          <w:szCs w:val="28"/>
+          <w:rtl/>
+        </w:rPr>
+      </w:pPr>
+    </w:p>
+    <w:p>
+      <w:pPr>
+        <w:pStyle w:val="Style1"/>
+        <w:rPr>
+          <w:u w:val="single"/>
+        </w:rPr>
+      </w:pPr>
+      <w:bookmarkStart w:id="2" w:name="_Toc425803292"/>
+      <w:r>
+        <w:rPr>
+          <w:rFonts w:hint="eastAsia"/>
+          <w:rtl/>
+        </w:rPr>
+        <w:t>הגדרת</w:t>
+      </w:r>
+      <w:r>
+        <w:rPr>
+          <w:rtl/>
+        </w:rPr>
+        <w:t xml:space="preserve"> </w:t>
+      </w:r>
+      <w:r>
+        <w:rPr>
+          <w:rFonts w:hint="eastAsia"/>
+          <w:rtl/>
+        </w:rPr>
+        <w:t>עולם</w:t>
+      </w:r>
+      <w:r>
+        <w:rPr>
+          <w:rtl/>
+        </w:rPr>
+        <w:t xml:space="preserve"> </w:t>
+      </w:r>
+      <w:r>
+        <w:rPr>
+          <w:rFonts w:hint="eastAsia"/>
+          <w:rtl/>
+        </w:rPr>
+        <w:t>הבעיה</w:t>
+      </w:r>
       <w:bookmarkEnd w:id="2"/>
     </w:p>
     <w:p>
       <w:pPr>
-        <w:rPr>
-          <w:rFonts w:asciiTheme="minorBidi" w:hAnsiTheme="minorBidi" w:cs="David"/>
-          <w:sz w:val="28"/>
-          <w:szCs w:val="28"/>
-          <w:rtl/>
-        </w:rPr>
-      </w:pPr>
-      <w:r>
-        <w:rPr>
-          <w:rFonts w:asciiTheme="minorBidi" w:hAnsiTheme="minorBidi" w:cs="David"/>
-          <w:sz w:val="28"/>
-          <w:szCs w:val="28"/>
-          <w:rtl/>
-        </w:rPr>
-        <w:t>כיום ברשת האינטרנט קיים מידע רב אודות מפורסמים</w:t>
-      </w:r>
-      <w:r>
-        <w:rPr>
-          <w:rFonts w:asciiTheme="minorBidi" w:hAnsiTheme="minorBidi" w:cs="David" w:hint="cs"/>
-          <w:sz w:val="28"/>
-          <w:szCs w:val="28"/>
-          <w:rtl/>
-        </w:rPr>
-        <w:t xml:space="preserve"> ו</w:t>
-      </w:r>
-      <w:r>
-        <w:rPr>
-          <w:rFonts w:asciiTheme="minorBidi" w:hAnsiTheme="minorBidi" w:cs="David"/>
-          <w:sz w:val="28"/>
-          <w:szCs w:val="28"/>
-          <w:rtl/>
-        </w:rPr>
-        <w:t>מעריציהם.</w:t>
-      </w:r>
-      <w:r>
-        <w:rPr>
-          <w:rFonts w:asciiTheme="minorBidi" w:hAnsiTheme="minorBidi" w:cs="David" w:hint="cs"/>
-          <w:sz w:val="28"/>
-          <w:szCs w:val="28"/>
-          <w:rtl/>
-        </w:rPr>
-        <w:t xml:space="preserve"> </w:t>
-      </w:r>
-      <w:r>
-        <w:rPr>
-          <w:rFonts w:asciiTheme="minorBidi" w:hAnsiTheme="minorBidi" w:cs="David"/>
-          <w:sz w:val="28"/>
-          <w:szCs w:val="28"/>
-          <w:rtl/>
-        </w:rPr>
-        <w:t>המידע</w:t>
-      </w:r>
-      <w:r>
-        <w:rPr>
-          <w:rFonts w:asciiTheme="minorBidi" w:hAnsiTheme="minorBidi" w:cs="David" w:hint="cs"/>
-          <w:sz w:val="28"/>
-          <w:szCs w:val="28"/>
-          <w:rtl/>
-        </w:rPr>
-        <w:t xml:space="preserve"> אודות המפורסמים</w:t>
-      </w:r>
-      <w:r>
-        <w:rPr>
-          <w:rFonts w:asciiTheme="minorBidi" w:hAnsiTheme="minorBidi" w:cs="David"/>
-          <w:sz w:val="28"/>
-          <w:szCs w:val="28"/>
-          <w:rtl/>
-        </w:rPr>
-        <w:t xml:space="preserve"> מגיע בכמויות גדולות וממקורות שונים ומגוונים.</w:t>
-      </w:r>
-      <w:r>
-        <w:rPr>
-          <w:rFonts w:asciiTheme="minorBidi" w:hAnsiTheme="minorBidi" w:cs="David" w:hint="cs"/>
-          <w:sz w:val="28"/>
-          <w:szCs w:val="28"/>
-          <w:rtl/>
-        </w:rPr>
-        <w:t xml:space="preserve"> </w:t>
-      </w:r>
-      <w:r>
-        <w:rPr>
-          <w:rFonts w:asciiTheme="minorBidi" w:hAnsiTheme="minorBidi" w:cs="David"/>
-          <w:sz w:val="28"/>
-          <w:szCs w:val="28"/>
-          <w:rtl/>
-        </w:rPr>
-        <w:t>לאיסוף ועיבוד המידע פוטנציאל עסקי רב.</w:t>
-      </w:r>
-      <w:r>
-        <w:rPr>
-          <w:rFonts w:asciiTheme="minorBidi" w:hAnsiTheme="minorBidi" w:cs="David" w:hint="cs"/>
-          <w:sz w:val="28"/>
-          <w:szCs w:val="28"/>
-          <w:rtl/>
-        </w:rPr>
-        <w:t xml:space="preserve"> </w:t>
-      </w:r>
-    </w:p>
-    <w:p>
-      <w:pPr>
-        <w:rPr>
-          <w:rFonts w:asciiTheme="minorBidi" w:hAnsiTheme="minorBidi" w:cs="David"/>
-          <w:sz w:val="28"/>
-          <w:szCs w:val="28"/>
-          <w:rtl/>
-        </w:rPr>
-      </w:pPr>
-    </w:p>
-    <w:p>
-      <w:pPr>
         <w:pStyle w:val="Style1"/>
         <w:rPr>
-          <w:u w:val="single"/>
-        </w:rPr>
-      </w:pPr>
-      <w:bookmarkStart w:id="3" w:name="_Toc425803292"/>
-      <w:r>
-        <w:rPr>
-          <w:rFonts w:hint="eastAsia"/>
-          <w:rtl/>
-        </w:rPr>
-        <w:t>הגדרת</w:t>
-      </w:r>
-      <w:r>
-        <w:rPr>
-          <w:rtl/>
-        </w:rPr>
-        <w:t xml:space="preserve"> </w:t>
-      </w:r>
-      <w:r>
-        <w:rPr>
-          <w:rFonts w:hint="eastAsia"/>
-          <w:rtl/>
-        </w:rPr>
-        <w:t>עולם</w:t>
-      </w:r>
-      <w:r>
-        <w:rPr>
-          <w:rtl/>
-        </w:rPr>
-        <w:t xml:space="preserve"> </w:t>
-      </w:r>
-      <w:r>
-        <w:rPr>
-          <w:rFonts w:hint="eastAsia"/>
-          <w:rtl/>
-        </w:rPr>
-        <w:t>הבעיה</w:t>
+          <w:b w:val="0"/>
+          <w:bCs w:val="0"/>
+          <w:sz w:val="28"/>
+          <w:szCs w:val="28"/>
+          <w:rtl/>
+        </w:rPr>
+      </w:pPr>
+    </w:p>
+    <w:p>
+      <w:pPr>
+        <w:pStyle w:val="Style1"/>
+        <w:rPr>
+          <w:b w:val="0"/>
+          <w:bCs w:val="0"/>
+          <w:sz w:val="28"/>
+          <w:szCs w:val="28"/>
+          <w:rtl/>
+        </w:rPr>
+      </w:pPr>
+      <w:bookmarkStart w:id="3" w:name="_Toc425803293"/>
+      <w:r>
+        <w:rPr>
+          <w:rFonts w:hint="cs"/>
+          <w:b w:val="0"/>
+          <w:bCs w:val="0"/>
+          <w:sz w:val="28"/>
+          <w:szCs w:val="28"/>
+          <w:rtl/>
+        </w:rPr>
+        <w:t xml:space="preserve">כיום כל החברות בעולם אשר מפרסמות מוצרים לציבור הרחב צריכה מפורסם שיעמוד בראשה וייצג אותה כלפי הציבור עבור </w:t>
+      </w:r>
+      <w:r>
+        <w:rPr>
+          <w:rFonts w:hint="cs"/>
+          <w:b w:val="0"/>
+          <w:bCs w:val="0"/>
+          <w:sz w:val="28"/>
+          <w:szCs w:val="28"/>
+          <w:rtl/>
+        </w:rPr>
+        <w:t>שלטי חוצות\קטלוגים\פרסומות וכדומה</w:t>
+      </w:r>
+      <w:r>
+        <w:rPr>
+          <w:rFonts w:hint="cs"/>
+          <w:b w:val="0"/>
+          <w:bCs w:val="0"/>
+          <w:sz w:val="28"/>
+          <w:szCs w:val="28"/>
+          <w:rtl/>
+        </w:rPr>
+        <w:t>.</w:t>
       </w:r>
       <w:bookmarkEnd w:id="3"/>
     </w:p>
@@ -4566,6 +4611,19 @@
           <w:rtl/>
         </w:rPr>
       </w:pPr>
+      <w:bookmarkStart w:id="4" w:name="_Toc425803294"/>
+      <w:r>
+        <w:rPr>
+          <w:rFonts w:hint="cs"/>
+          <w:b w:val="0"/>
+          <w:bCs w:val="0"/>
+          <w:sz w:val="28"/>
+          <w:szCs w:val="28"/>
+          <w:rtl/>
+        </w:rPr>
+        <w:t>בלי פרסום זה וקמפיינים לשיווק המוצר, החברה והמוצר כנראה לא יממשו את פוטנציאל השיווק שיש להם.</w:t>
+      </w:r>
+      <w:bookmarkEnd w:id="4"/>
     </w:p>
     <w:p>
       <w:pPr>
@@ -4578,7 +4636,7 @@
           <w:rtl/>
         </w:rPr>
       </w:pPr>
-      <w:bookmarkStart w:id="4" w:name="_Toc425803293"/>
+      <w:bookmarkStart w:id="5" w:name="_Toc425803295"/>
       <w:r>
         <w:rPr>
           <w:rFonts w:hint="cs"/>
@@ -4588,8 +4646,9 @@
           <w:szCs w:val="28"/>
           <w:rtl/>
         </w:rPr>
-        <w:t xml:space="preserve">כיום כל החברות בעולם אשר מפרסמות מוצרים לציבור הרחב צריכה מפורסם שיעמוד בראשה וייצג אותה כלפי הציבור עבור </w:t>
-      </w:r>
+        <w:t xml:space="preserve">מעבר לכך שיש צורך בשיווק נכון, הבחירה </w:t>
+      </w:r>
+      <w:proofErr w:type="spellStart"/>
       <w:r>
         <w:rPr>
           <w:rFonts w:hint="cs"/>
@@ -4599,8 +4658,9 @@
           <w:szCs w:val="28"/>
           <w:rtl/>
         </w:rPr>
-        <w:t>שלטי חוצות\קטלוגים\פרסומות וכדומה</w:t>
-      </w:r>
+        <w:t>בפרזנטור</w:t>
+      </w:r>
+      <w:proofErr w:type="spellEnd"/>
       <w:r>
         <w:rPr>
           <w:rFonts w:hint="cs"/>
@@ -4610,9 +4670,20 @@
           <w:szCs w:val="28"/>
           <w:rtl/>
         </w:rPr>
-        <w:t>.</w:t>
-      </w:r>
-      <w:bookmarkEnd w:id="4"/>
+        <w:t xml:space="preserve"> שיהיה פני החברה עבור שיווק ופרסומים אלו היא לא פחות חשובה.</w:t>
+      </w:r>
+      <w:bookmarkEnd w:id="5"/>
+      <w:r>
+        <w:rPr>
+          <w:rFonts w:hint="cs"/>
+          <w:b w:val="0"/>
+          <w:bCs w:val="0"/>
+          <w:sz w:val="28"/>
+          <w:szCs w:val="28"/>
+          <w:rtl/>
+        </w:rPr>
+        <w:t xml:space="preserve"> </w:t>
+      </w:r>
     </w:p>
     <w:p>
       <w:pPr>
@@ -4625,7 +4696,7 @@
           <w:rtl/>
         </w:rPr>
       </w:pPr>
-      <w:bookmarkStart w:id="5" w:name="_Toc425803294"/>
+      <w:bookmarkStart w:id="6" w:name="_Toc425803296"/>
       <w:r>
         <w:rPr>
           <w:rFonts w:hint="cs"/>
@@ -4635,22 +4706,9 @@
           <w:szCs w:val="28"/>
           <w:rtl/>
         </w:rPr>
-        <w:t>בלי פרסום זה וקמפיינים לשיווק המוצר, החברה והמוצר כנראה לא יממשו את פוטנציאל השיווק שיש להם.</w:t>
-      </w:r>
-      <w:bookmarkEnd w:id="5"/>
-    </w:p>
-    <w:p>
-      <w:pPr>
-        <w:pStyle w:val="Style1"/>
-        <w:rPr>
-          <w:b w:val="0"/>
-          <w:bCs w:val="0"/>
-          <w:sz w:val="28"/>
-          <w:szCs w:val="28"/>
-          <w:rtl/>
-        </w:rPr>
-      </w:pPr>
-      <w:bookmarkStart w:id="6" w:name="_Toc425803295"/>
+        <w:t xml:space="preserve">ישנם כמה סוגים של </w:t>
+      </w:r>
+      <w:proofErr w:type="spellStart"/>
       <w:r>
         <w:rPr>
           <w:rFonts w:hint="cs"/>
@@ -4660,9 +4718,9 @@
           <w:szCs w:val="28"/>
           <w:rtl/>
         </w:rPr>
-        <w:t xml:space="preserve">מעבר לכך שיש צורך בשיווק נכון, הבחירה </w:t>
-      </w:r>
-      <w:proofErr w:type="spellStart"/>
+        <w:t>פרזנטורים</w:t>
+      </w:r>
+      <w:proofErr w:type="spellEnd"/>
       <w:r>
         <w:rPr>
           <w:rFonts w:hint="cs"/>
@@ -4672,81 +4730,9 @@
           <w:szCs w:val="28"/>
           <w:rtl/>
         </w:rPr>
-        <w:t>בפרזנטור</w:t>
-      </w:r>
-      <w:proofErr w:type="spellEnd"/>
-      <w:r>
-        <w:rPr>
-          <w:rFonts w:hint="cs"/>
-          <w:b w:val="0"/>
-          <w:bCs w:val="0"/>
-          <w:sz w:val="28"/>
-          <w:szCs w:val="28"/>
-          <w:rtl/>
-        </w:rPr>
-        <w:t xml:space="preserve"> שיהיה פני החברה עבור שיווק ופרסומים אלו היא לא פחות חשובה.</w:t>
+        <w:t>:</w:t>
       </w:r>
       <w:bookmarkEnd w:id="6"/>
-      <w:r>
-        <w:rPr>
-          <w:rFonts w:hint="cs"/>
-          <w:b w:val="0"/>
-          <w:bCs w:val="0"/>
-          <w:sz w:val="28"/>
-          <w:szCs w:val="28"/>
-          <w:rtl/>
-        </w:rPr>
-        <w:t xml:space="preserve"> </w:t>
-      </w:r>
-    </w:p>
-    <w:p>
-      <w:pPr>
-        <w:pStyle w:val="Style1"/>
-        <w:rPr>
-          <w:b w:val="0"/>
-          <w:bCs w:val="0"/>
-          <w:sz w:val="28"/>
-          <w:szCs w:val="28"/>
-          <w:rtl/>
-        </w:rPr>
-      </w:pPr>
-      <w:bookmarkStart w:id="7" w:name="_Toc425803296"/>
-      <w:r>
-        <w:rPr>
-          <w:rFonts w:hint="cs"/>
-          <w:b w:val="0"/>
-          <w:bCs w:val="0"/>
-          <w:sz w:val="28"/>
-          <w:szCs w:val="28"/>
-          <w:rtl/>
-        </w:rPr>
-        <w:t xml:space="preserve">ישנם כמה סוגים של </w:t>
-      </w:r>
-      <w:proofErr w:type="spellStart"/>
-      <w:r>
-        <w:rPr>
-          <w:rFonts w:hint="cs"/>
-          <w:b w:val="0"/>
-          <w:bCs w:val="0"/>
-          <w:sz w:val="28"/>
-          <w:szCs w:val="28"/>
-          <w:rtl/>
-        </w:rPr>
-        <w:t>פרזנטורים</w:t>
-      </w:r>
-      <w:proofErr w:type="spellEnd"/>
-      <w:r>
-        <w:rPr>
-          <w:rFonts w:hint="cs"/>
-          <w:b w:val="0"/>
-          <w:bCs w:val="0"/>
-          <w:sz w:val="28"/>
-          <w:szCs w:val="28"/>
-          <w:rtl/>
-        </w:rPr>
-        <w:t>:</w:t>
-      </w:r>
-      <w:bookmarkEnd w:id="7"/>
     </w:p>
     <w:p>
       <w:pPr>
@@ -4762,7 +4748,7 @@
           <w:szCs w:val="28"/>
         </w:rPr>
       </w:pPr>
-      <w:bookmarkStart w:id="8" w:name="_Toc425803297"/>
+      <w:bookmarkStart w:id="7" w:name="_Toc425803297"/>
       <w:proofErr w:type="spellStart"/>
       <w:r>
         <w:rPr>
@@ -4830,7 +4816,7 @@
         </w:rPr>
         <w:t>בתחום.</w:t>
       </w:r>
-      <w:bookmarkEnd w:id="8"/>
+      <w:bookmarkEnd w:id="7"/>
     </w:p>
     <w:p>
       <w:pPr>
@@ -4846,7 +4832,7 @@
           <w:szCs w:val="28"/>
         </w:rPr>
       </w:pPr>
-      <w:bookmarkStart w:id="9" w:name="_Toc425803298"/>
+      <w:bookmarkStart w:id="8" w:name="_Toc425803298"/>
       <w:proofErr w:type="spellStart"/>
       <w:r>
         <w:rPr>
@@ -4892,7 +4878,7 @@
         </w:rPr>
         <w:t xml:space="preserve"> ממליץ על המוצר בעקבות התנסות</w:t>
       </w:r>
-      <w:bookmarkEnd w:id="9"/>
+      <w:bookmarkEnd w:id="8"/>
     </w:p>
     <w:p>
       <w:pPr>
@@ -4909,7 +4895,7 @@
           <w:rtl/>
         </w:rPr>
       </w:pPr>
-      <w:bookmarkStart w:id="10" w:name="_Toc425803299"/>
+      <w:bookmarkStart w:id="9" w:name="_Toc425803299"/>
       <w:r>
         <w:rPr>
           <w:rFonts w:hint="cs"/>
@@ -4942,7 +4928,100 @@
         </w:rPr>
         <w:t xml:space="preserve"> שיכול לייצר אצל חלק ממעריציו גם תחושה טובה לגבי המוצר.</w:t>
       </w:r>
+      <w:bookmarkEnd w:id="9"/>
+    </w:p>
+    <w:p>
+      <w:pPr>
+        <w:pStyle w:val="Style1"/>
+        <w:rPr>
+          <w:b w:val="0"/>
+          <w:bCs w:val="0"/>
+          <w:sz w:val="28"/>
+          <w:szCs w:val="28"/>
+          <w:rtl/>
+        </w:rPr>
+      </w:pPr>
+    </w:p>
+    <w:p>
+      <w:pPr>
+        <w:pStyle w:val="Style1"/>
+        <w:rPr>
+          <w:b w:val="0"/>
+          <w:bCs w:val="0"/>
+          <w:sz w:val="28"/>
+          <w:szCs w:val="28"/>
+          <w:rtl/>
+        </w:rPr>
+      </w:pPr>
+      <w:bookmarkStart w:id="10" w:name="_Toc425803300"/>
+      <w:r>
+        <w:rPr>
+          <w:rFonts w:hint="cs"/>
+          <w:b w:val="0"/>
+          <w:bCs w:val="0"/>
+          <w:sz w:val="28"/>
+          <w:szCs w:val="28"/>
+          <w:rtl/>
+        </w:rPr>
+        <w:t xml:space="preserve">כאשר נרצה לבחור מפורסם להיות </w:t>
+      </w:r>
+      <w:proofErr w:type="spellStart"/>
+      <w:r>
+        <w:rPr>
+          <w:rFonts w:hint="cs"/>
+          <w:b w:val="0"/>
+          <w:bCs w:val="0"/>
+          <w:sz w:val="28"/>
+          <w:szCs w:val="28"/>
+          <w:rtl/>
+        </w:rPr>
+        <w:t>הפרזנטור</w:t>
+      </w:r>
+      <w:proofErr w:type="spellEnd"/>
+      <w:r>
+        <w:rPr>
+          <w:rFonts w:hint="cs"/>
+          <w:b w:val="0"/>
+          <w:bCs w:val="0"/>
+          <w:sz w:val="28"/>
+          <w:szCs w:val="28"/>
+          <w:rtl/>
+        </w:rPr>
+        <w:t xml:space="preserve"> של חברה </w:t>
+      </w:r>
+      <w:r>
+        <w:rPr>
+          <w:b w:val="0"/>
+          <w:bCs w:val="0"/>
+          <w:sz w:val="28"/>
+          <w:szCs w:val="28"/>
+          <w:rtl/>
+        </w:rPr>
+        <w:t>–</w:t>
+      </w:r>
+      <w:r>
+        <w:rPr>
+          <w:rFonts w:hint="cs"/>
+          <w:b w:val="0"/>
+          <w:bCs w:val="0"/>
+          <w:sz w:val="28"/>
+          <w:szCs w:val="28"/>
+          <w:rtl/>
+        </w:rPr>
+        <w:t xml:space="preserve"> איך נדע במי לבחור?</w:t>
+      </w:r>
       <w:bookmarkEnd w:id="10"/>
+      <w:r>
+        <w:rPr>
+          <w:rFonts w:hint="cs"/>
+          <w:b w:val="0"/>
+          <w:bCs w:val="0"/>
+          <w:sz w:val="28"/>
+          <w:szCs w:val="28"/>
+          <w:rtl/>
+        </w:rPr>
+        <w:t xml:space="preserve"> </w:t>
+      </w:r>
     </w:p>
     <w:p>
       <w:pPr>
@@ -4955,6 +5034,19 @@
           <w:rtl/>
         </w:rPr>
       </w:pPr>
+      <w:bookmarkStart w:id="11" w:name="_Toc425803301"/>
+      <w:r>
+        <w:rPr>
+          <w:rFonts w:hint="cs"/>
+          <w:b w:val="0"/>
+          <w:bCs w:val="0"/>
+          <w:sz w:val="28"/>
+          <w:szCs w:val="28"/>
+          <w:rtl/>
+        </w:rPr>
+        <w:t>כל בן אדם, כל תרבות וכל סביבה תעריץ סוגים שונים של מפורסמים כך שיכול להיווצר מצב שבסביבה מסוימת מפורסם אהוב נורא ובסביבה אחרת שנוא.</w:t>
+      </w:r>
+      <w:bookmarkEnd w:id="11"/>
     </w:p>
     <w:p>
       <w:pPr>
@@ -4967,7 +5059,7 @@
           <w:rtl/>
         </w:rPr>
       </w:pPr>
-      <w:bookmarkStart w:id="11" w:name="_Toc425803300"/>
+      <w:bookmarkStart w:id="12" w:name="_Toc425803302"/>
       <w:r>
         <w:rPr>
           <w:rFonts w:hint="cs"/>
@@ -4977,7 +5069,7 @@
           <w:szCs w:val="28"/>
           <w:rtl/>
         </w:rPr>
-        <w:t xml:space="preserve">כאשר נרצה לבחור מפורסם להיות </w:t>
+        <w:t xml:space="preserve">סוגיה זו יוצרת בעיה עבור חברות הפרסום שצריכות לבחור </w:t>
       </w:r>
       <w:proofErr w:type="spellStart"/>
       <w:r>
@@ -4989,7 +5081,7 @@
           <w:szCs w:val="28"/>
           <w:rtl/>
         </w:rPr>
-        <w:t>הפרזנטור</w:t>
+        <w:t>פרזנטור</w:t>
       </w:r>
       <w:proofErr w:type="spellEnd"/>
       <w:r>
@@ -5001,115 +5093,9 @@
           <w:szCs w:val="28"/>
           <w:rtl/>
         </w:rPr>
-        <w:t xml:space="preserve"> של חברה </w:t>
-      </w:r>
-      <w:r>
-        <w:rPr>
-          <w:b w:val="0"/>
-          <w:bCs w:val="0"/>
-          <w:sz w:val="28"/>
-          <w:szCs w:val="28"/>
-          <w:rtl/>
-        </w:rPr>
-        <w:t>–</w:t>
-      </w:r>
-      <w:r>
-        <w:rPr>
-          <w:rFonts w:hint="cs"/>
-          <w:b w:val="0"/>
-          <w:bCs w:val="0"/>
-          <w:sz w:val="28"/>
-          <w:szCs w:val="28"/>
-          <w:rtl/>
-        </w:rPr>
-        <w:t xml:space="preserve"> איך נדע במי לבחור?</w:t>
-      </w:r>
-      <w:bookmarkEnd w:id="11"/>
-      <w:r>
-        <w:rPr>
-          <w:rFonts w:hint="cs"/>
-          <w:b w:val="0"/>
-          <w:bCs w:val="0"/>
-          <w:sz w:val="28"/>
-          <w:szCs w:val="28"/>
-          <w:rtl/>
-        </w:rPr>
-        <w:t xml:space="preserve"> </w:t>
-      </w:r>
-    </w:p>
-    <w:p>
-      <w:pPr>
-        <w:pStyle w:val="Style1"/>
-        <w:rPr>
-          <w:b w:val="0"/>
-          <w:bCs w:val="0"/>
-          <w:sz w:val="28"/>
-          <w:szCs w:val="28"/>
-          <w:rtl/>
-        </w:rPr>
-      </w:pPr>
-      <w:bookmarkStart w:id="12" w:name="_Toc425803301"/>
-      <w:r>
-        <w:rPr>
-          <w:rFonts w:hint="cs"/>
-          <w:b w:val="0"/>
-          <w:bCs w:val="0"/>
-          <w:sz w:val="28"/>
-          <w:szCs w:val="28"/>
-          <w:rtl/>
-        </w:rPr>
-        <w:t>כל בן אדם, כל תרבות וכל סביבה תעריץ סוגים שונים של מפורסמים כך שיכול להיווצר מצב שבסביבה מסוימת מפורסם אהוב נורא ובסביבה אחרת שנוא.</w:t>
+        <w:t xml:space="preserve"> שיגרום לכמה שיותר אנשים ללכת אחריו ולקנות את המוצר.</w:t>
       </w:r>
       <w:bookmarkEnd w:id="12"/>
-    </w:p>
-    <w:p>
-      <w:pPr>
-        <w:pStyle w:val="Style1"/>
-        <w:rPr>
-          <w:b w:val="0"/>
-          <w:bCs w:val="0"/>
-          <w:sz w:val="28"/>
-          <w:szCs w:val="28"/>
-          <w:rtl/>
-        </w:rPr>
-      </w:pPr>
-      <w:bookmarkStart w:id="13" w:name="_Toc425803302"/>
-      <w:r>
-        <w:rPr>
-          <w:rFonts w:hint="cs"/>
-          <w:b w:val="0"/>
-          <w:bCs w:val="0"/>
-          <w:sz w:val="28"/>
-          <w:szCs w:val="28"/>
-          <w:rtl/>
-        </w:rPr>
-        <w:t xml:space="preserve">סוגיה זו יוצרת בעיה עבור חברות הפרסום שצריכות לבחור </w:t>
-      </w:r>
-      <w:proofErr w:type="spellStart"/>
-      <w:r>
-        <w:rPr>
-          <w:rFonts w:hint="cs"/>
-          <w:b w:val="0"/>
-          <w:bCs w:val="0"/>
-          <w:sz w:val="28"/>
-          <w:szCs w:val="28"/>
-          <w:rtl/>
-        </w:rPr>
-        <w:t>פרזנטור</w:t>
-      </w:r>
-      <w:proofErr w:type="spellEnd"/>
-      <w:r>
-        <w:rPr>
-          <w:rFonts w:hint="cs"/>
-          <w:b w:val="0"/>
-          <w:bCs w:val="0"/>
-          <w:sz w:val="28"/>
-          <w:szCs w:val="28"/>
-          <w:rtl/>
-        </w:rPr>
-        <w:t xml:space="preserve"> שיגרום לכמה שיותר אנשים ללכת אחריו ולקנות את המוצר.</w:t>
-      </w:r>
-      <w:bookmarkEnd w:id="13"/>
     </w:p>
     <w:p>
       <w:pPr>
@@ -5191,7 +5177,7 @@
           <w:rtl/>
         </w:rPr>
       </w:pPr>
-      <w:bookmarkStart w:id="14" w:name="_Toc425803303"/>
+      <w:bookmarkStart w:id="13" w:name="_Toc425803303"/>
       <w:r>
         <w:rPr>
           <w:rFonts w:hint="eastAsia"/>
@@ -5301,7 +5287,7 @@
         </w:rPr>
         <w:t>לפחות</w:t>
       </w:r>
-      <w:bookmarkEnd w:id="14"/>
+      <w:bookmarkEnd w:id="13"/>
     </w:p>
     <w:p>
       <w:pPr>
@@ -5937,7 +5923,7 @@
           <w:rtl/>
         </w:rPr>
       </w:pPr>
-      <w:bookmarkStart w:id="15" w:name="_Toc425803304"/>
+      <w:bookmarkStart w:id="14" w:name="_Toc425803304"/>
       <w:r>
         <w:rPr>
           <w:rFonts w:hint="eastAsia"/>
@@ -6037,7 +6023,7 @@
         </w:rPr>
         <w:t>מאחרים</w:t>
       </w:r>
-      <w:bookmarkEnd w:id="15"/>
+      <w:bookmarkEnd w:id="14"/>
     </w:p>
     <w:p>
       <w:pPr>
@@ -6366,7 +6352,7 @@
           <w:rtl/>
         </w:rPr>
       </w:pPr>
-      <w:bookmarkStart w:id="16" w:name="_Toc425803305"/>
+      <w:bookmarkStart w:id="15" w:name="_Toc425803305"/>
       <w:r>
         <w:rPr>
           <w:rFonts w:hint="cs"/>
@@ -6374,7 +6360,7 @@
         </w:rPr>
         <w:t>הצדקה אקדמאית</w:t>
       </w:r>
-      <w:bookmarkEnd w:id="16"/>
+      <w:bookmarkEnd w:id="15"/>
     </w:p>
     <w:p>
       <w:pPr>
@@ -6530,7 +6516,7 @@
           <w:rtl/>
         </w:rPr>
       </w:pPr>
-      <w:bookmarkStart w:id="17" w:name="_Toc425803306"/>
+      <w:bookmarkStart w:id="16" w:name="_Toc425803306"/>
       <w:r>
         <w:rPr>
           <w:rFonts w:hint="cs"/>
@@ -6539,6 +6525,85 @@
         <w:lastRenderedPageBreak/>
         <w:t>מטרת הפרויקט</w:t>
       </w:r>
+      <w:bookmarkEnd w:id="16"/>
+    </w:p>
+    <w:p>
+      <w:pPr>
+        <w:pStyle w:val="Style1"/>
+        <w:rPr>
+          <w:b w:val="0"/>
+          <w:bCs w:val="0"/>
+          <w:sz w:val="28"/>
+          <w:szCs w:val="28"/>
+        </w:rPr>
+      </w:pPr>
+      <w:bookmarkStart w:id="17" w:name="_Toc425803307"/>
+      <w:r>
+        <w:rPr>
+          <w:rFonts w:hint="cs"/>
+          <w:b w:val="0"/>
+          <w:bCs w:val="0"/>
+          <w:sz w:val="28"/>
+          <w:szCs w:val="28"/>
+          <w:rtl/>
+        </w:rPr>
+        <w:t>מטרת הפרויקט היא מציאת תובנות עסקיות בעזרת אלגוריתמי למידה על בסיס מידע רב שנאסף מרחבי האינטרנט.</w:t>
+      </w:r>
+      <w:r>
+        <w:rPr>
+          <w:rFonts w:hint="cs"/>
+          <w:b w:val="0"/>
+          <w:bCs w:val="0"/>
+          <w:sz w:val="28"/>
+          <w:szCs w:val="28"/>
+          <w:rtl/>
+        </w:rPr>
+        <w:t xml:space="preserve"> כדי לקבל החלטות עסקיות בתחום הפרסום נדרש להשתמש במידע של דעת הקהל הרחב על מפורסמים כדי שתהליך הפרסום יהיה מוצלח. נבנה מערכת שמספקת </w:t>
+      </w:r>
+      <w:r>
+        <w:rPr>
+          <w:rFonts w:hint="cs"/>
+          <w:b w:val="0"/>
+          <w:bCs w:val="0"/>
+          <w:sz w:val="28"/>
+          <w:szCs w:val="28"/>
+          <w:rtl/>
+        </w:rPr>
+        <w:t>ידע</w:t>
+      </w:r>
+      <w:r>
+        <w:rPr>
+          <w:rFonts w:hint="cs"/>
+          <w:b w:val="0"/>
+          <w:bCs w:val="0"/>
+          <w:sz w:val="28"/>
+          <w:szCs w:val="28"/>
+          <w:rtl/>
+        </w:rPr>
+        <w:t xml:space="preserve"> לגבי </w:t>
+      </w:r>
+      <w:r>
+        <w:rPr>
+          <w:rFonts w:hint="cs"/>
+          <w:b w:val="0"/>
+          <w:bCs w:val="0"/>
+          <w:sz w:val="28"/>
+          <w:szCs w:val="28"/>
+          <w:rtl/>
+        </w:rPr>
+        <w:t>דעת הקהל על מפורסמים</w:t>
+      </w:r>
+      <w:r>
+        <w:rPr>
+          <w:rFonts w:hint="cs"/>
+          <w:b w:val="0"/>
+          <w:bCs w:val="0"/>
+          <w:sz w:val="28"/>
+          <w:szCs w:val="28"/>
+          <w:rtl/>
+        </w:rPr>
+        <w:t xml:space="preserve"> על פי ערים בעולם על בסיס מידע.</w:t>
+      </w:r>
       <w:bookmarkEnd w:id="17"/>
     </w:p>
     <w:p>
@@ -6549,98 +6614,19 @@
           <w:bCs w:val="0"/>
           <w:sz w:val="28"/>
           <w:szCs w:val="28"/>
-        </w:rPr>
-      </w:pPr>
-      <w:bookmarkStart w:id="18" w:name="_Toc425803307"/>
-      <w:r>
-        <w:rPr>
-          <w:rFonts w:hint="cs"/>
-          <w:b w:val="0"/>
-          <w:bCs w:val="0"/>
-          <w:sz w:val="28"/>
-          <w:szCs w:val="28"/>
-          <w:rtl/>
-        </w:rPr>
-        <w:t>מטרת הפרויקט היא מציאת תובנות עסקיות בעזרת אלגוריתמי למידה על בסיס מידע רב שנאסף מרחבי האינטרנט.</w:t>
-      </w:r>
-      <w:r>
-        <w:rPr>
-          <w:rFonts w:hint="cs"/>
-          <w:b w:val="0"/>
-          <w:bCs w:val="0"/>
-          <w:sz w:val="28"/>
-          <w:szCs w:val="28"/>
-          <w:rtl/>
-        </w:rPr>
-        <w:t xml:space="preserve"> כדי לקבל החלטות עסקיות בתחום הפרסום נדרש להשתמש במידע של דעת הקהל הרחב על מפורסמים כדי שתהליך הפרסום יהיה מוצלח. נבנה מערכת שמספקת </w:t>
-      </w:r>
-      <w:r>
-        <w:rPr>
-          <w:rFonts w:hint="cs"/>
-          <w:b w:val="0"/>
-          <w:bCs w:val="0"/>
-          <w:sz w:val="28"/>
-          <w:szCs w:val="28"/>
-          <w:rtl/>
-        </w:rPr>
-        <w:t>ידע</w:t>
-      </w:r>
-      <w:r>
-        <w:rPr>
-          <w:rFonts w:hint="cs"/>
-          <w:b w:val="0"/>
-          <w:bCs w:val="0"/>
-          <w:sz w:val="28"/>
-          <w:szCs w:val="28"/>
-          <w:rtl/>
-        </w:rPr>
-        <w:t xml:space="preserve"> לגבי </w:t>
-      </w:r>
-      <w:r>
-        <w:rPr>
-          <w:rFonts w:hint="cs"/>
-          <w:b w:val="0"/>
-          <w:bCs w:val="0"/>
-          <w:sz w:val="28"/>
-          <w:szCs w:val="28"/>
-          <w:rtl/>
-        </w:rPr>
-        <w:t>דעת הקהל על מפורסמים</w:t>
-      </w:r>
-      <w:r>
-        <w:rPr>
-          <w:rFonts w:hint="cs"/>
-          <w:b w:val="0"/>
-          <w:bCs w:val="0"/>
-          <w:sz w:val="28"/>
-          <w:szCs w:val="28"/>
-          <w:rtl/>
-        </w:rPr>
-        <w:t xml:space="preserve"> על פי ערים בעולם על בסיס מידע.</w:t>
-      </w:r>
-      <w:bookmarkEnd w:id="18"/>
+          <w:rtl/>
+        </w:rPr>
+      </w:pPr>
     </w:p>
     <w:p>
       <w:pPr>
         <w:pStyle w:val="Style1"/>
         <w:rPr>
-          <w:b w:val="0"/>
-          <w:bCs w:val="0"/>
-          <w:sz w:val="28"/>
-          <w:szCs w:val="28"/>
-          <w:rtl/>
-        </w:rPr>
-      </w:pPr>
-    </w:p>
-    <w:p>
-      <w:pPr>
-        <w:pStyle w:val="Style1"/>
-        <w:rPr>
           <w:highlight w:val="yellow"/>
           <w:rtl/>
         </w:rPr>
       </w:pPr>
-      <w:bookmarkStart w:id="19" w:name="_Toc425803308"/>
+      <w:bookmarkStart w:id="18" w:name="_Toc425803308"/>
       <w:r>
         <w:rPr>
           <w:b w:val="0"/>
@@ -6778,6 +6764,43 @@
         </w:rPr>
         <w:t>המערכת</w:t>
       </w:r>
+      <w:bookmarkEnd w:id="18"/>
+    </w:p>
+    <w:p>
+      <w:pPr>
+        <w:pStyle w:val="Style1"/>
+        <w:rPr>
+          <w:b w:val="0"/>
+          <w:bCs w:val="0"/>
+          <w:sz w:val="28"/>
+          <w:szCs w:val="28"/>
+          <w:rtl/>
+        </w:rPr>
+      </w:pPr>
+    </w:p>
+    <w:p>
+      <w:pPr>
+        <w:pStyle w:val="Style1"/>
+        <w:rPr>
+          <w:b w:val="0"/>
+          <w:bCs w:val="0"/>
+          <w:sz w:val="28"/>
+          <w:szCs w:val="28"/>
+          <w:rtl/>
+        </w:rPr>
+      </w:pPr>
+    </w:p>
+    <w:p>
+      <w:pPr>
+        <w:pStyle w:val="Style1"/>
+        <w:rPr>
+          <w:rtl/>
+        </w:rPr>
+      </w:pPr>
+      <w:bookmarkStart w:id="19" w:name="_Toc425803309"/>
+      <w:r>
+        <w:t>DR</w:t>
+      </w:r>
       <w:bookmarkEnd w:id="19"/>
     </w:p>
     <w:p>
@@ -6791,6 +6814,39 @@
           <w:rtl/>
         </w:rPr>
       </w:pPr>
+      <w:bookmarkStart w:id="20" w:name="_Toc425803310"/>
+      <w:r>
+        <w:rPr>
+          <w:rFonts w:hint="cs"/>
+          <w:b w:val="0"/>
+          <w:bCs w:val="0"/>
+          <w:sz w:val="28"/>
+          <w:szCs w:val="28"/>
+          <w:rtl/>
+        </w:rPr>
+        <w:t xml:space="preserve">כאשר באנו לפתח את המערכת חשבנו כיצד ניתן לכתוב מימוש פשוט וגמיש עבור האפליקציה שלנו, בנוסף רצינו לעבוד בטכנולוגיה אשר קיימות בה כבר ספריות הממשות שיטות סיווג וממשקים נוחים לרשתות החברתיות. בסופו של דבר ראינו שהטכנולוגיה הכי מתאימה לדרישות אלו היא </w:t>
+      </w:r>
+      <w:r>
+        <w:rPr>
+          <w:b w:val="0"/>
+          <w:bCs w:val="0"/>
+          <w:sz w:val="28"/>
+          <w:szCs w:val="28"/>
+        </w:rPr>
+        <w:t>Python</w:t>
+      </w:r>
+      <w:r>
+        <w:rPr>
+          <w:rFonts w:hint="cs"/>
+          <w:b w:val="0"/>
+          <w:bCs w:val="0"/>
+          <w:sz w:val="28"/>
+          <w:szCs w:val="28"/>
+          <w:rtl/>
+        </w:rPr>
+        <w:t xml:space="preserve"> בשל הקיום של ספריות שנוכל להיעזר בהן על מנת לסווג את המידע וכמובן מימושים איכותיים לממשקים מול הרשתות החברתיות.</w:t>
+      </w:r>
+      <w:bookmarkEnd w:id="20"/>
     </w:p>
     <w:p>
       <w:pPr>
@@ -6803,32 +6859,7 @@
           <w:rtl/>
         </w:rPr>
       </w:pPr>
-    </w:p>
-    <w:p>
-      <w:pPr>
-        <w:pStyle w:val="Style1"/>
-        <w:rPr>
-          <w:rtl/>
-        </w:rPr>
-      </w:pPr>
-      <w:bookmarkStart w:id="20" w:name="_Toc425803309"/>
-      <w:r>
-        <w:t>DR</w:t>
-      </w:r>
-      <w:bookmarkEnd w:id="20"/>
-    </w:p>
-    <w:p>
-      <w:pPr>
-        <w:pStyle w:val="Style1"/>
-        <w:rPr>
-          <w:b w:val="0"/>
-          <w:bCs w:val="0"/>
-          <w:sz w:val="28"/>
-          <w:szCs w:val="28"/>
-          <w:rtl/>
-        </w:rPr>
-      </w:pPr>
-      <w:bookmarkStart w:id="21" w:name="_Toc425803310"/>
+      <w:bookmarkStart w:id="21" w:name="_Toc425803311"/>
       <w:r>
         <w:rPr>
           <w:rFonts w:hint="cs"/>
@@ -6838,16 +6869,7 @@
           <w:szCs w:val="28"/>
           <w:rtl/>
         </w:rPr>
-        <w:t xml:space="preserve">כאשר באנו לפתח את המערכת חשבנו כיצד ניתן לכתוב מימוש פשוט וגמיש עבור האפליקציה שלנו, בנוסף רצינו לעבוד בטכנולוגיה אשר קיימות בה כבר ספריות הממשות שיטות סיווג וממשקים נוחים לרשתות החברתיות. בסופו של דבר ראינו שהטכנולוגיה הכי מתאימה לדרישות אלו היא </w:t>
-      </w:r>
-      <w:r>
-        <w:rPr>
-          <w:b w:val="0"/>
-          <w:bCs w:val="0"/>
-          <w:sz w:val="28"/>
-          <w:szCs w:val="28"/>
-        </w:rPr>
-        <w:t>Python</w:t>
+        <w:t xml:space="preserve">בשלב הבא גיבשנו את הארכיטקטורה </w:t>
       </w:r>
       <w:r>
         <w:rPr>
@@ -6858,46 +6880,9 @@
           <w:szCs w:val="28"/>
           <w:rtl/>
         </w:rPr>
-        <w:t xml:space="preserve"> בשל הקיום של ספריות שנוכל להיעזר בהן על מנת לסווג את המידע וכמובן מימושים איכותיים לממשקים מול הרשתות החברתיות.</w:t>
+        <w:t>של המערכת. החלטנו שיהיה שרת ייעודי המוקדש ללמידה. שרת זה ימשוך נתונים מהרשתות החברתיות (מקור המידע החיצוני שלנו), יבצע עיבוד של המידע וישמור אותו אצלו. על שרת זה להיות מאופיין בדברים הבאים:</w:t>
       </w:r>
       <w:bookmarkEnd w:id="21"/>
-    </w:p>
-    <w:p>
-      <w:pPr>
-        <w:pStyle w:val="Style1"/>
-        <w:rPr>
-          <w:rFonts w:hint="cs"/>
-          <w:b w:val="0"/>
-          <w:bCs w:val="0"/>
-          <w:sz w:val="28"/>
-          <w:szCs w:val="28"/>
-          <w:rtl/>
-        </w:rPr>
-      </w:pPr>
-      <w:bookmarkStart w:id="22" w:name="_Toc425803311"/>
-      <w:r>
-        <w:rPr>
-          <w:rFonts w:hint="cs"/>
-          <w:b w:val="0"/>
-          <w:bCs w:val="0"/>
-          <w:sz w:val="28"/>
-          <w:szCs w:val="28"/>
-          <w:rtl/>
-        </w:rPr>
-        <w:t xml:space="preserve">בשלב הבא גיבשנו את הארכיטקטורה </w:t>
-      </w:r>
-      <w:r>
-        <w:rPr>
-          <w:rFonts w:hint="cs"/>
-          <w:b w:val="0"/>
-          <w:bCs w:val="0"/>
-          <w:sz w:val="28"/>
-          <w:szCs w:val="28"/>
-          <w:rtl/>
-        </w:rPr>
-        <w:t>של המערכת. החלטנו שיהיה שרת ייעודי המוקדש ללמידה. שרת זה ימשוך נתונים מהרשתות החברתיות (מקור המידע החיצוני שלנו), יבצע עיבוד של המידע וישמור אותו אצלו. על שרת זה להיות מאופיין בדברים הבאים:</w:t>
-      </w:r>
-      <w:bookmarkEnd w:id="22"/>
     </w:p>
     <w:p>
       <w:pPr>
@@ -6913,7 +6898,7 @@
           <w:szCs w:val="28"/>
         </w:rPr>
       </w:pPr>
-      <w:bookmarkStart w:id="23" w:name="_Toc425803312"/>
+      <w:bookmarkStart w:id="22" w:name="_Toc425803312"/>
       <w:r>
         <w:rPr>
           <w:rFonts w:hint="cs"/>
@@ -6966,7 +6951,7 @@
         </w:rPr>
         <w:t xml:space="preserve"> ומעבד רב ליבות על מנת לעמוד במשימה.</w:t>
       </w:r>
-      <w:bookmarkEnd w:id="23"/>
+      <w:bookmarkEnd w:id="22"/>
     </w:p>
     <w:p>
       <w:pPr>
@@ -6993,7 +6978,7 @@
         </w:rPr>
         <w:t xml:space="preserve"> </w:t>
       </w:r>
-      <w:bookmarkStart w:id="24" w:name="_Toc425803313"/>
+      <w:bookmarkStart w:id="23" w:name="_Toc425803313"/>
       <w:proofErr w:type="spellStart"/>
       <w:r>
         <w:rPr>
@@ -7175,19 +7160,18 @@
         </w:rPr>
         <w:t>)</w:t>
       </w:r>
-      <w:bookmarkEnd w:id="24"/>
+      <w:bookmarkEnd w:id="23"/>
     </w:p>
     <w:p>
       <w:pPr>
         <w:pStyle w:val="Style1"/>
         <w:rPr>
-          <w:rFonts w:hint="cs"/>
           <w:sz w:val="24"/>
           <w:szCs w:val="24"/>
           <w:rtl/>
         </w:rPr>
       </w:pPr>
-      <w:bookmarkStart w:id="25" w:name="_Toc425803314"/>
+      <w:bookmarkStart w:id="24" w:name="_Toc425803314"/>
       <w:r>
         <w:rPr>
           <w:rFonts w:hint="cs"/>
@@ -7263,24 +7247,2178 @@
         </w:rPr>
         <w:t>נטע לי אולי תוסיפי עוד קצת כאן?</w:t>
       </w:r>
+      <w:bookmarkEnd w:id="24"/>
+    </w:p>
+    <w:p>
+      <w:pPr>
+        <w:pStyle w:val="Style1"/>
+        <w:rPr>
+          <w:highlight w:val="yellow"/>
+          <w:rtl/>
+        </w:rPr>
+      </w:pPr>
+      <w:bookmarkStart w:id="25" w:name="_Toc425803315"/>
+      <w:r>
+        <w:rPr>
+          <w:highlight w:val="yellow"/>
+        </w:rPr>
+        <w:t>SRS</w:t>
+      </w:r>
       <w:bookmarkEnd w:id="25"/>
     </w:p>
     <w:p>
       <w:pPr>
+        <w:pStyle w:val="NormalWeb"/>
+        <w:numPr>
+          <w:ilvl w:val="0"/>
+          <w:numId w:val="45"/>
+        </w:numPr>
+        <w:shd w:val="clear" w:color="auto" w:fill="FFFFFF"/>
+        <w:bidi/>
+        <w:rPr>
+          <w:rFonts w:ascii="Arial" w:hAnsi="Arial" w:cs="David"/>
+          <w:color w:val="222222"/>
+          <w:sz w:val="28"/>
+          <w:szCs w:val="28"/>
+          <w:shd w:val="clear" w:color="auto" w:fill="FFFF00"/>
+        </w:rPr>
+      </w:pPr>
+      <w:r>
+        <w:rPr>
+          <w:rFonts w:ascii="Arial" w:hAnsi="Arial" w:cs="David"/>
+          <w:color w:val="222222"/>
+          <w:sz w:val="28"/>
+          <w:szCs w:val="28"/>
+          <w:rtl/>
+        </w:rPr>
+        <w:t>תרשים תהליכים ופעילויות (</w:t>
+      </w:r>
+      <w:r>
+        <w:rPr>
+          <w:rFonts w:ascii="Arial" w:hAnsi="Arial" w:cs="David"/>
+          <w:color w:val="222222"/>
+          <w:sz w:val="28"/>
+          <w:szCs w:val="28"/>
+          <w:shd w:val="clear" w:color="auto" w:fill="FFFF00"/>
+          <w:rtl/>
+        </w:rPr>
+        <w:t>יוני, יש אחד כזה ?)</w:t>
+      </w:r>
+    </w:p>
+    <w:p>
+      <w:pPr>
+        <w:pStyle w:val="NormalWeb"/>
+        <w:numPr>
+          <w:ilvl w:val="1"/>
+          <w:numId w:val="45"/>
+        </w:numPr>
+        <w:shd w:val="clear" w:color="auto" w:fill="FFFFFF"/>
+        <w:bidi/>
+        <w:rPr>
+          <w:rFonts w:ascii="Arial" w:hAnsi="Arial" w:cs="David"/>
+          <w:color w:val="222222"/>
+          <w:sz w:val="28"/>
+          <w:szCs w:val="28"/>
+        </w:rPr>
+      </w:pPr>
+      <w:r>
+        <w:rPr>
+          <w:rFonts w:ascii="Arial" w:hAnsi="Arial" w:cs="David"/>
+          <w:noProof/>
+          <w:color w:val="222222"/>
+          <w:sz w:val="28"/>
+          <w:szCs w:val="28"/>
+        </w:rPr>
+        <w:drawing>
+          <wp:anchor distT="0" distB="0" distL="114300" distR="114300" simplePos="0" relativeHeight="251659776" behindDoc="0" locked="0" layoutInCell="1" allowOverlap="1" wp14:anchorId="1EF1C9CF" wp14:editId="3CD7D820">
+            <wp:simplePos x="0" y="0"/>
+            <wp:positionH relativeFrom="column">
+              <wp:posOffset>-152400</wp:posOffset>
+            </wp:positionH>
+            <wp:positionV relativeFrom="paragraph">
+              <wp:posOffset>415290</wp:posOffset>
+            </wp:positionV>
+            <wp:extent cx="5429250" cy="3095625"/>
+            <wp:effectExtent l="0" t="0" r="0" b="0"/>
+            <wp:wrapSquare wrapText="bothSides"/>
+            <wp:docPr id="3" name="תמונה 3"/>
+            <wp:cNvGraphicFramePr>
+              <a:graphicFrameLocks xmlns:a="http://schemas.openxmlformats.org/drawingml/2006/main" noChangeAspect="1"/>
+            </wp:cNvGraphicFramePr>
+            <a:graphic xmlns:a="http://schemas.openxmlformats.org/drawingml/2006/main">
+              <a:graphicData uri="http://schemas.openxmlformats.org/drawingml/2006/picture">
+                <pic:pic xmlns:pic="http://schemas.openxmlformats.org/drawingml/2006/picture">
+                  <pic:nvPicPr>
+                    <pic:cNvPr id="0" name="Picture 2"/>
+                    <pic:cNvPicPr>
+                      <a:picLocks noChangeAspect="1" noChangeArrowheads="1"/>
+                    </pic:cNvPicPr>
+                  </pic:nvPicPr>
+                  <pic:blipFill>
+                    <a:blip r:embed="rId11">
+                      <a:extLst>
+                        <a:ext uri="{28A0092B-C50C-407E-A947-70E740481C1C}">
+                          <a14:useLocalDpi xmlns:a14="http://schemas.microsoft.com/office/drawing/2010/main" val="0"/>
+                        </a:ext>
+                      </a:extLst>
+                    </a:blip>
+                    <a:srcRect/>
+                    <a:stretch>
+                      <a:fillRect/>
+                    </a:stretch>
+                  </pic:blipFill>
+                  <pic:spPr bwMode="auto">
+                    <a:xfrm>
+                      <a:off x="0" y="0"/>
+                      <a:ext cx="5429250" cy="3095625"/>
+                    </a:xfrm>
+                    <a:prstGeom prst="rect">
+                      <a:avLst/>
+                    </a:prstGeom>
+                    <a:noFill/>
+                    <a:ln>
+                      <a:noFill/>
+                    </a:ln>
+                  </pic:spPr>
+                </pic:pic>
+              </a:graphicData>
+            </a:graphic>
+          </wp:anchor>
+        </w:drawing>
+      </w:r>
+      <w:r>
+        <w:rPr>
+          <w:rFonts w:ascii="Arial" w:hAnsi="Arial" w:cs="David" w:hint="cs"/>
+          <w:color w:val="222222"/>
+          <w:sz w:val="28"/>
+          <w:szCs w:val="28"/>
+          <w:shd w:val="clear" w:color="auto" w:fill="FFFF00"/>
+          <w:rtl/>
+        </w:rPr>
+        <w:t>צד שרת:</w:t>
+      </w:r>
+    </w:p>
+    <w:p>
+      <w:pPr>
+        <w:pStyle w:val="NormalWeb"/>
+        <w:shd w:val="clear" w:color="auto" w:fill="FFFFFF"/>
+        <w:bidi/>
+        <w:ind w:left="1440"/>
+        <w:rPr>
+          <w:rFonts w:ascii="Arial" w:hAnsi="Arial" w:cs="David"/>
+          <w:color w:val="222222"/>
+          <w:sz w:val="28"/>
+          <w:szCs w:val="28"/>
+        </w:rPr>
+      </w:pPr>
+    </w:p>
+    <w:p>
+      <w:pPr>
+        <w:pStyle w:val="NormalWeb"/>
+        <w:numPr>
+          <w:ilvl w:val="1"/>
+          <w:numId w:val="45"/>
+        </w:numPr>
+        <w:shd w:val="clear" w:color="auto" w:fill="FFFFFF"/>
+        <w:bidi/>
+        <w:rPr>
+          <w:rFonts w:ascii="Arial" w:hAnsi="Arial" w:cs="David"/>
+          <w:color w:val="222222"/>
+          <w:sz w:val="28"/>
+          <w:szCs w:val="28"/>
+        </w:rPr>
+      </w:pPr>
+      <w:r>
+        <w:rPr>
+          <w:rFonts w:ascii="Arial" w:hAnsi="Arial" w:cs="David" w:hint="cs"/>
+          <w:color w:val="222222"/>
+          <w:sz w:val="28"/>
+          <w:szCs w:val="28"/>
+          <w:shd w:val="clear" w:color="auto" w:fill="FFFF00"/>
+          <w:rtl/>
+        </w:rPr>
+        <w:t>צד לקוח:</w:t>
+      </w:r>
+    </w:p>
+    <w:p>
+      <w:pPr>
+        <w:pStyle w:val="NormalWeb"/>
+        <w:shd w:val="clear" w:color="auto" w:fill="FFFFFF"/>
+        <w:bidi/>
+        <w:ind w:left="1440"/>
+        <w:rPr>
+          <w:rFonts w:ascii="Arial" w:hAnsi="Arial" w:cs="David"/>
+          <w:color w:val="222222"/>
+          <w:sz w:val="28"/>
+          <w:szCs w:val="28"/>
+        </w:rPr>
+      </w:pPr>
+    </w:p>
+    <w:p>
+      <w:pPr>
+        <w:pStyle w:val="NormalWeb"/>
+        <w:shd w:val="clear" w:color="auto" w:fill="FFFFFF"/>
+        <w:bidi/>
+        <w:ind w:left="2160"/>
+        <w:rPr>
+          <w:rFonts w:ascii="Arial" w:hAnsi="Arial" w:cs="David"/>
+          <w:color w:val="222222"/>
+          <w:sz w:val="28"/>
+          <w:szCs w:val="28"/>
+        </w:rPr>
+      </w:pPr>
+    </w:p>
+    <w:p>
+      <w:pPr>
+        <w:pStyle w:val="NormalWeb"/>
+        <w:shd w:val="clear" w:color="auto" w:fill="FFFFFF"/>
+        <w:bidi/>
+        <w:rPr>
+          <w:rFonts w:ascii="Arial" w:hAnsi="Arial" w:cs="David"/>
+          <w:color w:val="222222"/>
+          <w:sz w:val="28"/>
+          <w:szCs w:val="28"/>
+          <w:rtl/>
+        </w:rPr>
+      </w:pPr>
+      <w:r>
+        <w:rPr>
+          <w:rFonts w:ascii="Arial" w:hAnsi="Arial" w:cs="David"/>
+          <w:color w:val="222222"/>
+          <w:sz w:val="28"/>
+          <w:szCs w:val="28"/>
+          <w:rtl/>
+        </w:rPr>
+        <w:t>ב.</w:t>
+      </w:r>
+      <w:r>
+        <w:rPr>
+          <w:rFonts w:cs="David"/>
+          <w:color w:val="222222"/>
+          <w:sz w:val="28"/>
+          <w:szCs w:val="28"/>
+          <w:rtl/>
+        </w:rPr>
+        <w:t>     </w:t>
+      </w:r>
+      <w:r>
+        <w:rPr>
+          <w:rStyle w:val="apple-converted-space"/>
+          <w:rFonts w:cs="David"/>
+          <w:color w:val="222222"/>
+          <w:sz w:val="28"/>
+          <w:szCs w:val="28"/>
+          <w:rtl/>
+        </w:rPr>
+        <w:t> </w:t>
+      </w:r>
+      <w:r>
+        <w:rPr>
+          <w:rFonts w:ascii="Arial" w:hAnsi="Arial" w:cs="David"/>
+          <w:color w:val="222222"/>
+          <w:sz w:val="28"/>
+          <w:szCs w:val="28"/>
+          <w:rtl/>
+        </w:rPr>
+        <w:t>פירוט הדרישות</w:t>
+      </w:r>
+    </w:p>
+    <w:p>
+      <w:pPr>
+        <w:pStyle w:val="NormalWeb"/>
+        <w:shd w:val="clear" w:color="auto" w:fill="FFFFFF"/>
+        <w:bidi/>
+        <w:ind w:left="1440"/>
+        <w:rPr>
+          <w:rFonts w:ascii="Arial" w:hAnsi="Arial" w:cs="David"/>
+          <w:color w:val="222222"/>
+          <w:sz w:val="28"/>
+          <w:szCs w:val="28"/>
+          <w:rtl/>
+        </w:rPr>
+      </w:pPr>
+      <w:proofErr w:type="gramStart"/>
+      <w:r>
+        <w:rPr>
+          <w:rFonts w:ascii="Arial" w:hAnsi="Arial" w:cs="David"/>
+          <w:color w:val="222222"/>
+          <w:sz w:val="28"/>
+          <w:szCs w:val="28"/>
+        </w:rPr>
+        <w:t>a</w:t>
+      </w:r>
+      <w:proofErr w:type="gramEnd"/>
+      <w:r>
+        <w:rPr>
+          <w:rFonts w:ascii="Arial" w:hAnsi="Arial" w:cs="David"/>
+          <w:color w:val="222222"/>
+          <w:sz w:val="28"/>
+          <w:szCs w:val="28"/>
+          <w:rtl/>
+        </w:rPr>
+        <w:t>.</w:t>
+      </w:r>
+      <w:r>
+        <w:rPr>
+          <w:rFonts w:cs="David"/>
+          <w:color w:val="222222"/>
+          <w:sz w:val="28"/>
+          <w:szCs w:val="28"/>
+          <w:rtl/>
+        </w:rPr>
+        <w:t>      </w:t>
+      </w:r>
+      <w:r>
+        <w:rPr>
+          <w:rStyle w:val="apple-converted-space"/>
+          <w:rFonts w:cs="David"/>
+          <w:color w:val="222222"/>
+          <w:sz w:val="28"/>
+          <w:szCs w:val="28"/>
+          <w:rtl/>
+        </w:rPr>
+        <w:t> </w:t>
+      </w:r>
+      <w:r>
+        <w:rPr>
+          <w:rFonts w:ascii="Arial" w:hAnsi="Arial" w:cs="David"/>
+          <w:color w:val="222222"/>
+          <w:sz w:val="28"/>
+          <w:szCs w:val="28"/>
+          <w:rtl/>
+        </w:rPr>
+        <w:t>חיפוש ברשת חברתית</w:t>
+      </w:r>
+    </w:p>
+    <w:p>
+      <w:pPr>
+        <w:pStyle w:val="NormalWeb"/>
+        <w:shd w:val="clear" w:color="auto" w:fill="FFFFFF"/>
+        <w:bidi/>
+        <w:ind w:left="2160"/>
+        <w:rPr>
+          <w:rFonts w:ascii="Arial" w:hAnsi="Arial" w:cs="David"/>
+          <w:color w:val="222222"/>
+          <w:sz w:val="28"/>
+          <w:szCs w:val="28"/>
+          <w:rtl/>
+        </w:rPr>
+      </w:pPr>
+      <w:proofErr w:type="spellStart"/>
+      <w:proofErr w:type="gramStart"/>
+      <w:r>
+        <w:rPr>
+          <w:rFonts w:ascii="Arial" w:hAnsi="Arial" w:cs="David"/>
+          <w:color w:val="222222"/>
+          <w:sz w:val="28"/>
+          <w:szCs w:val="28"/>
+        </w:rPr>
+        <w:t>i</w:t>
+      </w:r>
+      <w:proofErr w:type="spellEnd"/>
+      <w:proofErr w:type="gramEnd"/>
+      <w:r>
+        <w:rPr>
+          <w:rFonts w:ascii="Arial" w:hAnsi="Arial" w:cs="David"/>
+          <w:color w:val="222222"/>
+          <w:sz w:val="28"/>
+          <w:szCs w:val="28"/>
+          <w:rtl/>
+        </w:rPr>
+        <w:t>.</w:t>
+      </w:r>
+      <w:r>
+        <w:rPr>
+          <w:rFonts w:cs="David"/>
+          <w:color w:val="222222"/>
+          <w:sz w:val="28"/>
+          <w:szCs w:val="28"/>
+          <w:rtl/>
+        </w:rPr>
+        <w:t>     </w:t>
+      </w:r>
+      <w:r>
+        <w:rPr>
+          <w:rStyle w:val="apple-converted-space"/>
+          <w:rFonts w:cs="David"/>
+          <w:color w:val="222222"/>
+          <w:sz w:val="28"/>
+          <w:szCs w:val="28"/>
+          <w:rtl/>
+        </w:rPr>
+        <w:t> </w:t>
+      </w:r>
+      <w:r>
+        <w:rPr>
+          <w:rFonts w:ascii="Arial" w:hAnsi="Arial" w:cs="David"/>
+          <w:color w:val="222222"/>
+          <w:sz w:val="28"/>
+          <w:szCs w:val="28"/>
+          <w:rtl/>
+        </w:rPr>
+        <w:t>המערכת תאסוף מידע מרשת חברתית.</w:t>
+      </w:r>
+    </w:p>
+    <w:p>
+      <w:pPr>
+        <w:pStyle w:val="NormalWeb"/>
+        <w:shd w:val="clear" w:color="auto" w:fill="FFFFFF"/>
+        <w:bidi/>
+        <w:ind w:left="2160"/>
+        <w:rPr>
+          <w:rFonts w:ascii="Arial" w:hAnsi="Arial" w:cs="David"/>
+          <w:color w:val="222222"/>
+          <w:sz w:val="28"/>
+          <w:szCs w:val="28"/>
+          <w:rtl/>
+        </w:rPr>
+      </w:pPr>
+      <w:r>
+        <w:rPr>
+          <w:rFonts w:ascii="Arial" w:hAnsi="Arial" w:cs="David"/>
+          <w:color w:val="222222"/>
+          <w:sz w:val="28"/>
+          <w:szCs w:val="28"/>
+        </w:rPr>
+        <w:t>ii</w:t>
+      </w:r>
+      <w:r>
+        <w:rPr>
+          <w:rFonts w:ascii="Arial" w:hAnsi="Arial" w:cs="David"/>
+          <w:color w:val="222222"/>
+          <w:sz w:val="28"/>
+          <w:szCs w:val="28"/>
+          <w:rtl/>
+        </w:rPr>
+        <w:t>.</w:t>
+      </w:r>
+      <w:r>
+        <w:rPr>
+          <w:rFonts w:cs="David"/>
+          <w:color w:val="222222"/>
+          <w:sz w:val="28"/>
+          <w:szCs w:val="28"/>
+          <w:rtl/>
+        </w:rPr>
+        <w:t>     </w:t>
+      </w:r>
+      <w:r>
+        <w:rPr>
+          <w:rStyle w:val="apple-converted-space"/>
+          <w:rFonts w:cs="David"/>
+          <w:color w:val="222222"/>
+          <w:sz w:val="28"/>
+          <w:szCs w:val="28"/>
+          <w:rtl/>
+        </w:rPr>
+        <w:t> </w:t>
+      </w:r>
+      <w:r>
+        <w:rPr>
+          <w:rFonts w:ascii="Arial" w:hAnsi="Arial" w:cs="David"/>
+          <w:color w:val="222222"/>
+          <w:sz w:val="28"/>
+          <w:szCs w:val="28"/>
+          <w:rtl/>
+        </w:rPr>
+        <w:t>נתוני האיסוף יהיו מהשבוע האחרון.</w:t>
+      </w:r>
+    </w:p>
+    <w:p>
+      <w:pPr>
+        <w:pStyle w:val="NormalWeb"/>
+        <w:shd w:val="clear" w:color="auto" w:fill="FFFFFF"/>
+        <w:bidi/>
+        <w:ind w:left="2160"/>
+        <w:rPr>
+          <w:rFonts w:ascii="Arial" w:hAnsi="Arial" w:cs="David"/>
+          <w:color w:val="222222"/>
+          <w:sz w:val="28"/>
+          <w:szCs w:val="28"/>
+          <w:rtl/>
+        </w:rPr>
+      </w:pPr>
+      <w:r>
+        <w:rPr>
+          <w:rFonts w:ascii="Arial" w:hAnsi="Arial" w:cs="David"/>
+          <w:color w:val="222222"/>
+          <w:sz w:val="28"/>
+          <w:szCs w:val="28"/>
+        </w:rPr>
+        <w:t>iii</w:t>
+      </w:r>
+      <w:r>
+        <w:rPr>
+          <w:rFonts w:ascii="Arial" w:hAnsi="Arial" w:cs="David"/>
+          <w:color w:val="222222"/>
+          <w:sz w:val="28"/>
+          <w:szCs w:val="28"/>
+          <w:rtl/>
+        </w:rPr>
+        <w:t>.</w:t>
+      </w:r>
+      <w:r>
+        <w:rPr>
+          <w:rFonts w:cs="David"/>
+          <w:color w:val="222222"/>
+          <w:sz w:val="28"/>
+          <w:szCs w:val="28"/>
+          <w:rtl/>
+        </w:rPr>
+        <w:t>     </w:t>
+      </w:r>
+      <w:r>
+        <w:rPr>
+          <w:rStyle w:val="apple-converted-space"/>
+          <w:rFonts w:cs="David"/>
+          <w:color w:val="222222"/>
+          <w:sz w:val="28"/>
+          <w:szCs w:val="28"/>
+          <w:rtl/>
+        </w:rPr>
+        <w:t> </w:t>
+      </w:r>
+      <w:r>
+        <w:rPr>
+          <w:rFonts w:ascii="Arial" w:hAnsi="Arial" w:cs="David"/>
+          <w:color w:val="222222"/>
+          <w:sz w:val="28"/>
+          <w:szCs w:val="28"/>
+          <w:rtl/>
+        </w:rPr>
+        <w:t>המערכת תאסוף</w:t>
+      </w:r>
+      <w:r>
+        <w:rPr>
+          <w:rStyle w:val="apple-converted-space"/>
+          <w:rFonts w:ascii="Arial" w:hAnsi="Arial" w:cs="David"/>
+          <w:color w:val="222222"/>
+          <w:sz w:val="28"/>
+          <w:szCs w:val="28"/>
+          <w:rtl/>
+        </w:rPr>
+        <w:t> </w:t>
+      </w:r>
+      <w:r>
+        <w:rPr>
+          <w:rFonts w:ascii="Arial" w:hAnsi="Arial" w:cs="David"/>
+          <w:color w:val="222222"/>
+          <w:sz w:val="28"/>
+          <w:szCs w:val="28"/>
+        </w:rPr>
+        <w:t>Tweet</w:t>
+      </w:r>
+      <w:r>
+        <w:rPr>
+          <w:rFonts w:ascii="Arial" w:hAnsi="Arial" w:cs="David"/>
+          <w:color w:val="222222"/>
+          <w:sz w:val="28"/>
+          <w:szCs w:val="28"/>
+          <w:rtl/>
+        </w:rPr>
+        <w:t xml:space="preserve">ים, </w:t>
+      </w:r>
+      <w:proofErr w:type="spellStart"/>
+      <w:r>
+        <w:rPr>
+          <w:rFonts w:ascii="Arial" w:hAnsi="Arial" w:cs="David"/>
+          <w:color w:val="222222"/>
+          <w:sz w:val="28"/>
+          <w:szCs w:val="28"/>
+          <w:rtl/>
+        </w:rPr>
+        <w:t>פוסטים</w:t>
+      </w:r>
+      <w:proofErr w:type="spellEnd"/>
+      <w:r>
+        <w:rPr>
+          <w:rFonts w:ascii="Arial" w:hAnsi="Arial" w:cs="David"/>
+          <w:color w:val="222222"/>
+          <w:sz w:val="28"/>
+          <w:szCs w:val="28"/>
+          <w:rtl/>
+        </w:rPr>
+        <w:t xml:space="preserve"> תגובות ו-</w:t>
+      </w:r>
+      <w:r>
+        <w:rPr>
+          <w:rFonts w:ascii="Arial" w:hAnsi="Arial" w:cs="David"/>
+          <w:color w:val="222222"/>
+          <w:sz w:val="28"/>
+          <w:szCs w:val="28"/>
+        </w:rPr>
+        <w:t>Like</w:t>
+      </w:r>
+      <w:r>
+        <w:rPr>
+          <w:rFonts w:ascii="Arial" w:hAnsi="Arial" w:cs="David"/>
+          <w:color w:val="222222"/>
+          <w:sz w:val="28"/>
+          <w:szCs w:val="28"/>
+          <w:rtl/>
+        </w:rPr>
+        <w:t>ים.</w:t>
+      </w:r>
+    </w:p>
+    <w:p>
+      <w:pPr>
+        <w:pStyle w:val="NormalWeb"/>
+        <w:shd w:val="clear" w:color="auto" w:fill="FFFFFF"/>
+        <w:bidi/>
+        <w:ind w:left="2160"/>
+        <w:rPr>
+          <w:rFonts w:ascii="Arial" w:hAnsi="Arial" w:cs="David"/>
+          <w:color w:val="222222"/>
+          <w:sz w:val="28"/>
+          <w:szCs w:val="28"/>
+          <w:rtl/>
+        </w:rPr>
+      </w:pPr>
+      <w:r>
+        <w:rPr>
+          <w:rFonts w:ascii="Arial" w:hAnsi="Arial" w:cs="David"/>
+          <w:color w:val="222222"/>
+          <w:sz w:val="28"/>
+          <w:szCs w:val="28"/>
+        </w:rPr>
+        <w:t>iv</w:t>
+      </w:r>
+      <w:r>
+        <w:rPr>
+          <w:rFonts w:ascii="Arial" w:hAnsi="Arial" w:cs="David"/>
+          <w:color w:val="222222"/>
+          <w:sz w:val="28"/>
+          <w:szCs w:val="28"/>
+          <w:rtl/>
+        </w:rPr>
+        <w:t>.</w:t>
+      </w:r>
+      <w:r>
+        <w:rPr>
+          <w:rFonts w:cs="David"/>
+          <w:color w:val="222222"/>
+          <w:sz w:val="28"/>
+          <w:szCs w:val="28"/>
+          <w:rtl/>
+        </w:rPr>
+        <w:t>     </w:t>
+      </w:r>
+      <w:r>
+        <w:rPr>
+          <w:rStyle w:val="apple-converted-space"/>
+          <w:rFonts w:cs="David"/>
+          <w:color w:val="222222"/>
+          <w:sz w:val="28"/>
+          <w:szCs w:val="28"/>
+          <w:rtl/>
+        </w:rPr>
+        <w:t> </w:t>
+      </w:r>
+      <w:r>
+        <w:rPr>
+          <w:rFonts w:ascii="Arial" w:hAnsi="Arial" w:cs="David"/>
+          <w:color w:val="222222"/>
+          <w:sz w:val="28"/>
+          <w:szCs w:val="28"/>
+          <w:rtl/>
+        </w:rPr>
+        <w:t>המערכת תחפש מידע רק עבור שמות מפורסמים.</w:t>
+      </w:r>
+    </w:p>
+    <w:p>
+      <w:pPr>
+        <w:pStyle w:val="NormalWeb"/>
+        <w:shd w:val="clear" w:color="auto" w:fill="FFFFFF"/>
+        <w:bidi/>
+        <w:ind w:left="2160"/>
+        <w:rPr>
+          <w:rFonts w:ascii="Arial" w:hAnsi="Arial" w:cs="David"/>
+          <w:color w:val="222222"/>
+          <w:sz w:val="28"/>
+          <w:szCs w:val="28"/>
+          <w:rtl/>
+        </w:rPr>
+      </w:pPr>
+      <w:proofErr w:type="gramStart"/>
+      <w:r>
+        <w:rPr>
+          <w:rFonts w:ascii="Arial" w:hAnsi="Arial" w:cs="David"/>
+          <w:color w:val="222222"/>
+          <w:sz w:val="28"/>
+          <w:szCs w:val="28"/>
+        </w:rPr>
+        <w:t>v</w:t>
+      </w:r>
+      <w:proofErr w:type="gramEnd"/>
+      <w:r>
+        <w:rPr>
+          <w:rFonts w:ascii="Arial" w:hAnsi="Arial" w:cs="David"/>
+          <w:color w:val="222222"/>
+          <w:sz w:val="28"/>
+          <w:szCs w:val="28"/>
+          <w:rtl/>
+        </w:rPr>
+        <w:t>.</w:t>
+      </w:r>
+      <w:r>
+        <w:rPr>
+          <w:rFonts w:cs="David"/>
+          <w:color w:val="222222"/>
+          <w:sz w:val="28"/>
+          <w:szCs w:val="28"/>
+          <w:rtl/>
+        </w:rPr>
+        <w:t>     </w:t>
+      </w:r>
+      <w:r>
+        <w:rPr>
+          <w:rStyle w:val="apple-converted-space"/>
+          <w:rFonts w:cs="David"/>
+          <w:color w:val="222222"/>
+          <w:sz w:val="28"/>
+          <w:szCs w:val="28"/>
+          <w:rtl/>
+        </w:rPr>
+        <w:t> </w:t>
+      </w:r>
+      <w:r>
+        <w:rPr>
+          <w:rFonts w:ascii="Arial" w:hAnsi="Arial" w:cs="David"/>
+          <w:color w:val="222222"/>
+          <w:sz w:val="28"/>
+          <w:szCs w:val="28"/>
+          <w:rtl/>
+        </w:rPr>
+        <w:t xml:space="preserve">המערכת תחפש </w:t>
+      </w:r>
+      <w:r>
+        <w:rPr>
+          <w:rFonts w:ascii="Arial" w:hAnsi="Arial" w:cs="David"/>
+          <w:color w:val="222222"/>
+          <w:sz w:val="28"/>
+          <w:szCs w:val="28"/>
+          <w:rtl/>
+        </w:rPr>
+        <w:t>את המידע עבור מפורסמים בעיר מסו</w:t>
+      </w:r>
+      <w:r>
+        <w:rPr>
+          <w:rFonts w:ascii="Arial" w:hAnsi="Arial" w:cs="David"/>
+          <w:color w:val="222222"/>
+          <w:sz w:val="28"/>
+          <w:szCs w:val="28"/>
+          <w:rtl/>
+        </w:rPr>
+        <w:t>ימת.</w:t>
+      </w:r>
+    </w:p>
+    <w:p>
+      <w:pPr>
+        <w:pStyle w:val="NormalWeb"/>
+        <w:shd w:val="clear" w:color="auto" w:fill="FFFFFF"/>
+        <w:bidi/>
+        <w:ind w:left="1440"/>
+        <w:rPr>
+          <w:rFonts w:ascii="Arial" w:hAnsi="Arial" w:cs="David"/>
+          <w:color w:val="222222"/>
+          <w:sz w:val="28"/>
+          <w:szCs w:val="28"/>
+          <w:rtl/>
+        </w:rPr>
+      </w:pPr>
+      <w:proofErr w:type="gramStart"/>
+      <w:r>
+        <w:rPr>
+          <w:rFonts w:ascii="Arial" w:hAnsi="Arial" w:cs="David"/>
+          <w:color w:val="222222"/>
+          <w:sz w:val="28"/>
+          <w:szCs w:val="28"/>
+        </w:rPr>
+        <w:t>b</w:t>
+      </w:r>
+      <w:proofErr w:type="gramEnd"/>
+      <w:r>
+        <w:rPr>
+          <w:rFonts w:ascii="Arial" w:hAnsi="Arial" w:cs="David"/>
+          <w:color w:val="222222"/>
+          <w:sz w:val="28"/>
+          <w:szCs w:val="28"/>
+          <w:rtl/>
+        </w:rPr>
+        <w:t>.</w:t>
+      </w:r>
+      <w:r>
+        <w:rPr>
+          <w:rFonts w:cs="David"/>
+          <w:color w:val="222222"/>
+          <w:sz w:val="28"/>
+          <w:szCs w:val="28"/>
+          <w:rtl/>
+        </w:rPr>
+        <w:t>     </w:t>
+      </w:r>
+      <w:r>
+        <w:rPr>
+          <w:rStyle w:val="apple-converted-space"/>
+          <w:rFonts w:cs="David"/>
+          <w:color w:val="222222"/>
+          <w:sz w:val="28"/>
+          <w:szCs w:val="28"/>
+          <w:rtl/>
+        </w:rPr>
+        <w:t> </w:t>
+      </w:r>
+      <w:r>
+        <w:rPr>
+          <w:rFonts w:ascii="Arial" w:hAnsi="Arial" w:cs="David"/>
+          <w:color w:val="222222"/>
+          <w:sz w:val="28"/>
+          <w:szCs w:val="28"/>
+          <w:rtl/>
+        </w:rPr>
+        <w:t>סיווג המידע</w:t>
+      </w:r>
+      <w:r>
+        <w:rPr>
+          <w:rFonts w:ascii="Arial" w:hAnsi="Arial" w:cs="David" w:hint="cs"/>
+          <w:color w:val="222222"/>
+          <w:sz w:val="28"/>
+          <w:szCs w:val="28"/>
+          <w:rtl/>
+        </w:rPr>
+        <w:t xml:space="preserve">, </w:t>
+      </w:r>
+      <w:r>
+        <w:rPr>
+          <w:rFonts w:ascii="Arial" w:hAnsi="Arial" w:cs="David"/>
+          <w:color w:val="222222"/>
+          <w:sz w:val="28"/>
+          <w:szCs w:val="28"/>
+          <w:rtl/>
+        </w:rPr>
+        <w:t>למידה</w:t>
+      </w:r>
+      <w:r>
+        <w:rPr>
+          <w:rFonts w:ascii="Arial" w:hAnsi="Arial" w:cs="David" w:hint="cs"/>
+          <w:color w:val="222222"/>
+          <w:sz w:val="28"/>
+          <w:szCs w:val="28"/>
+          <w:rtl/>
+        </w:rPr>
+        <w:t xml:space="preserve"> </w:t>
+      </w:r>
+    </w:p>
+    <w:p>
+      <w:pPr>
+        <w:pStyle w:val="NormalWeb"/>
+        <w:shd w:val="clear" w:color="auto" w:fill="FFFFFF"/>
+        <w:bidi/>
+        <w:ind w:left="2160"/>
+        <w:rPr>
+          <w:rFonts w:ascii="Arial" w:hAnsi="Arial" w:cs="David"/>
+          <w:color w:val="222222"/>
+          <w:sz w:val="28"/>
+          <w:szCs w:val="28"/>
+          <w:rtl/>
+        </w:rPr>
+      </w:pPr>
+      <w:proofErr w:type="spellStart"/>
+      <w:proofErr w:type="gramStart"/>
+      <w:r>
+        <w:rPr>
+          <w:rFonts w:ascii="Arial" w:hAnsi="Arial" w:cs="David"/>
+          <w:color w:val="222222"/>
+          <w:sz w:val="28"/>
+          <w:szCs w:val="28"/>
+        </w:rPr>
+        <w:t>i</w:t>
+      </w:r>
+      <w:proofErr w:type="spellEnd"/>
+      <w:proofErr w:type="gramEnd"/>
+      <w:r>
+        <w:rPr>
+          <w:rFonts w:ascii="Arial" w:hAnsi="Arial" w:cs="David"/>
+          <w:color w:val="222222"/>
+          <w:sz w:val="28"/>
+          <w:szCs w:val="28"/>
+          <w:rtl/>
+        </w:rPr>
+        <w:t>.</w:t>
+      </w:r>
+      <w:r>
+        <w:rPr>
+          <w:rFonts w:cs="David"/>
+          <w:color w:val="222222"/>
+          <w:sz w:val="28"/>
+          <w:szCs w:val="28"/>
+          <w:rtl/>
+        </w:rPr>
+        <w:t>     </w:t>
+      </w:r>
+      <w:r>
+        <w:rPr>
+          <w:rStyle w:val="apple-converted-space"/>
+          <w:rFonts w:cs="David"/>
+          <w:color w:val="222222"/>
+          <w:sz w:val="28"/>
+          <w:szCs w:val="28"/>
+          <w:rtl/>
+        </w:rPr>
+        <w:t> </w:t>
+      </w:r>
+      <w:r>
+        <w:rPr>
+          <w:rFonts w:ascii="Arial" w:hAnsi="Arial" w:cs="David"/>
+          <w:color w:val="222222"/>
+          <w:sz w:val="28"/>
+          <w:szCs w:val="28"/>
+          <w:rtl/>
+        </w:rPr>
+        <w:t>המערכת תיצור מאגר למידה.</w:t>
+      </w:r>
+    </w:p>
+    <w:p>
+      <w:pPr>
+        <w:pStyle w:val="NormalWeb"/>
+        <w:shd w:val="clear" w:color="auto" w:fill="FFFFFF"/>
+        <w:bidi/>
+        <w:ind w:left="2160"/>
+        <w:rPr>
+          <w:rFonts w:ascii="Arial" w:hAnsi="Arial" w:cs="David"/>
+          <w:color w:val="222222"/>
+          <w:sz w:val="28"/>
+          <w:szCs w:val="28"/>
+          <w:rtl/>
+        </w:rPr>
+      </w:pPr>
+      <w:r>
+        <w:rPr>
+          <w:rFonts w:ascii="Arial" w:hAnsi="Arial" w:cs="David"/>
+          <w:color w:val="222222"/>
+          <w:sz w:val="28"/>
+          <w:szCs w:val="28"/>
+        </w:rPr>
+        <w:t>ii</w:t>
+      </w:r>
+      <w:r>
+        <w:rPr>
+          <w:rFonts w:ascii="Arial" w:hAnsi="Arial" w:cs="David"/>
+          <w:color w:val="222222"/>
+          <w:sz w:val="28"/>
+          <w:szCs w:val="28"/>
+          <w:rtl/>
+        </w:rPr>
+        <w:t>.</w:t>
+      </w:r>
+      <w:r>
+        <w:rPr>
+          <w:rFonts w:cs="David"/>
+          <w:color w:val="222222"/>
+          <w:sz w:val="28"/>
+          <w:szCs w:val="28"/>
+          <w:rtl/>
+        </w:rPr>
+        <w:t>     </w:t>
+      </w:r>
+      <w:r>
+        <w:rPr>
+          <w:rStyle w:val="apple-converted-space"/>
+          <w:rFonts w:cs="David"/>
+          <w:color w:val="222222"/>
+          <w:sz w:val="28"/>
+          <w:szCs w:val="28"/>
+          <w:rtl/>
+        </w:rPr>
+        <w:t> </w:t>
+      </w:r>
+      <w:r>
+        <w:rPr>
+          <w:rFonts w:ascii="Arial" w:hAnsi="Arial" w:cs="David"/>
+          <w:color w:val="222222"/>
+          <w:sz w:val="28"/>
+          <w:szCs w:val="28"/>
+          <w:rtl/>
+        </w:rPr>
+        <w:t xml:space="preserve">בעזרת מאגר הלמידה, המערכת תיצור </w:t>
+      </w:r>
+      <w:proofErr w:type="spellStart"/>
+      <w:r>
+        <w:rPr>
+          <w:rFonts w:ascii="Arial" w:hAnsi="Arial" w:cs="David"/>
+          <w:color w:val="222222"/>
+          <w:sz w:val="28"/>
+          <w:szCs w:val="28"/>
+          <w:rtl/>
+        </w:rPr>
+        <w:t>וקטורי</w:t>
+      </w:r>
+      <w:proofErr w:type="spellEnd"/>
+      <w:r>
+        <w:rPr>
+          <w:rFonts w:ascii="Arial" w:hAnsi="Arial" w:cs="David"/>
+          <w:color w:val="222222"/>
+          <w:sz w:val="28"/>
+          <w:szCs w:val="28"/>
+          <w:rtl/>
+        </w:rPr>
+        <w:t xml:space="preserve"> סיווג.</w:t>
+      </w:r>
+    </w:p>
+    <w:p>
+      <w:pPr>
+        <w:pStyle w:val="NormalWeb"/>
+        <w:shd w:val="clear" w:color="auto" w:fill="FFFFFF"/>
+        <w:bidi/>
+        <w:ind w:left="2160"/>
+        <w:rPr>
+          <w:rFonts w:ascii="Arial" w:hAnsi="Arial" w:cs="David"/>
+          <w:color w:val="222222"/>
+          <w:sz w:val="28"/>
+          <w:szCs w:val="28"/>
+          <w:rtl/>
+        </w:rPr>
+      </w:pPr>
+      <w:r>
+        <w:rPr>
+          <w:rFonts w:ascii="Arial" w:hAnsi="Arial" w:cs="David"/>
+          <w:color w:val="222222"/>
+          <w:sz w:val="28"/>
+          <w:szCs w:val="28"/>
+        </w:rPr>
+        <w:t>iii</w:t>
+      </w:r>
+      <w:r>
+        <w:rPr>
+          <w:rFonts w:ascii="Arial" w:hAnsi="Arial" w:cs="David"/>
+          <w:color w:val="222222"/>
+          <w:sz w:val="28"/>
+          <w:szCs w:val="28"/>
+          <w:rtl/>
+        </w:rPr>
+        <w:t>.</w:t>
+      </w:r>
+      <w:r>
+        <w:rPr>
+          <w:rFonts w:cs="David"/>
+          <w:color w:val="222222"/>
+          <w:sz w:val="28"/>
+          <w:szCs w:val="28"/>
+          <w:rtl/>
+        </w:rPr>
+        <w:t>     </w:t>
+      </w:r>
+      <w:r>
+        <w:rPr>
+          <w:rStyle w:val="apple-converted-space"/>
+          <w:rFonts w:cs="David"/>
+          <w:color w:val="222222"/>
+          <w:sz w:val="28"/>
+          <w:szCs w:val="28"/>
+          <w:rtl/>
+        </w:rPr>
+        <w:t> </w:t>
+      </w:r>
+      <w:proofErr w:type="spellStart"/>
+      <w:r>
+        <w:rPr>
+          <w:rFonts w:ascii="Arial" w:hAnsi="Arial" w:cs="David"/>
+          <w:color w:val="222222"/>
+          <w:sz w:val="28"/>
+          <w:szCs w:val="28"/>
+          <w:rtl/>
+        </w:rPr>
+        <w:t>וקטורי</w:t>
+      </w:r>
+      <w:proofErr w:type="spellEnd"/>
+      <w:r>
+        <w:rPr>
+          <w:rFonts w:ascii="Arial" w:hAnsi="Arial" w:cs="David"/>
+          <w:color w:val="222222"/>
+          <w:sz w:val="28"/>
+          <w:szCs w:val="28"/>
+          <w:rtl/>
+        </w:rPr>
+        <w:t xml:space="preserve"> הסיווג יהיו עבור הנתונים שנאספו מהרשת החברתית.</w:t>
+      </w:r>
+    </w:p>
+    <w:p>
+      <w:pPr>
+        <w:pStyle w:val="NormalWeb"/>
+        <w:shd w:val="clear" w:color="auto" w:fill="FFFFFF"/>
+        <w:bidi/>
+        <w:ind w:left="2160"/>
+        <w:rPr>
+          <w:rFonts w:ascii="Arial" w:hAnsi="Arial" w:cs="David"/>
+          <w:color w:val="222222"/>
+          <w:sz w:val="28"/>
+          <w:szCs w:val="28"/>
+          <w:rtl/>
+        </w:rPr>
+      </w:pPr>
+      <w:r>
+        <w:rPr>
+          <w:rFonts w:ascii="Arial" w:hAnsi="Arial" w:cs="David"/>
+          <w:color w:val="222222"/>
+          <w:sz w:val="28"/>
+          <w:szCs w:val="28"/>
+        </w:rPr>
+        <w:t>iv</w:t>
+      </w:r>
+      <w:r>
+        <w:rPr>
+          <w:rFonts w:ascii="Arial" w:hAnsi="Arial" w:cs="David"/>
+          <w:color w:val="222222"/>
+          <w:sz w:val="28"/>
+          <w:szCs w:val="28"/>
+          <w:rtl/>
+        </w:rPr>
+        <w:t>.</w:t>
+      </w:r>
+      <w:r>
+        <w:rPr>
+          <w:rFonts w:cs="David"/>
+          <w:color w:val="222222"/>
+          <w:sz w:val="28"/>
+          <w:szCs w:val="28"/>
+          <w:rtl/>
+        </w:rPr>
+        <w:t>     </w:t>
+      </w:r>
+      <w:r>
+        <w:rPr>
+          <w:rStyle w:val="apple-converted-space"/>
+          <w:rFonts w:cs="David"/>
+          <w:color w:val="222222"/>
+          <w:sz w:val="28"/>
+          <w:szCs w:val="28"/>
+          <w:rtl/>
+        </w:rPr>
+        <w:t> </w:t>
+      </w:r>
+      <w:r>
+        <w:rPr>
+          <w:rFonts w:ascii="Arial" w:hAnsi="Arial" w:cs="David"/>
+          <w:color w:val="222222"/>
+          <w:sz w:val="28"/>
+          <w:szCs w:val="28"/>
+          <w:rtl/>
+        </w:rPr>
+        <w:t>כל</w:t>
+      </w:r>
+      <w:r>
+        <w:rPr>
+          <w:rStyle w:val="apple-converted-space"/>
+          <w:rFonts w:ascii="Arial" w:hAnsi="Arial" w:cs="David"/>
+          <w:color w:val="222222"/>
+          <w:sz w:val="28"/>
+          <w:szCs w:val="28"/>
+          <w:rtl/>
+        </w:rPr>
+        <w:t> </w:t>
+      </w:r>
+      <w:r>
+        <w:rPr>
+          <w:rFonts w:ascii="Arial" w:hAnsi="Arial" w:cs="David"/>
+          <w:color w:val="222222"/>
+          <w:sz w:val="28"/>
+          <w:szCs w:val="28"/>
+        </w:rPr>
+        <w:t>Tweet</w:t>
+      </w:r>
+      <w:r>
+        <w:rPr>
+          <w:rStyle w:val="apple-converted-space"/>
+          <w:rFonts w:ascii="Arial" w:hAnsi="Arial" w:cs="David"/>
+          <w:color w:val="222222"/>
+          <w:sz w:val="28"/>
+          <w:szCs w:val="28"/>
+          <w:rtl/>
+        </w:rPr>
+        <w:t> </w:t>
+      </w:r>
+      <w:r>
+        <w:rPr>
+          <w:rFonts w:ascii="Arial" w:hAnsi="Arial" w:cs="David"/>
+          <w:color w:val="222222"/>
+          <w:sz w:val="28"/>
+          <w:szCs w:val="28"/>
+          <w:rtl/>
+        </w:rPr>
+        <w:t xml:space="preserve">וכדומה יסווג ע"פ מאגר הלמידה </w:t>
+      </w:r>
+      <w:proofErr w:type="spellStart"/>
+      <w:r>
+        <w:rPr>
+          <w:rFonts w:ascii="Arial" w:hAnsi="Arial" w:cs="David"/>
+          <w:color w:val="222222"/>
+          <w:sz w:val="28"/>
+          <w:szCs w:val="28"/>
+          <w:rtl/>
+        </w:rPr>
+        <w:t>ווקטורי</w:t>
+      </w:r>
+      <w:proofErr w:type="spellEnd"/>
+      <w:r>
+        <w:rPr>
+          <w:rFonts w:ascii="Arial" w:hAnsi="Arial" w:cs="David"/>
+          <w:color w:val="222222"/>
+          <w:sz w:val="28"/>
+          <w:szCs w:val="28"/>
+          <w:rtl/>
+        </w:rPr>
+        <w:t xml:space="preserve"> הסיווג.</w:t>
+      </w:r>
+    </w:p>
+    <w:p>
+      <w:pPr>
+        <w:pStyle w:val="NormalWeb"/>
+        <w:shd w:val="clear" w:color="auto" w:fill="FFFFFF"/>
+        <w:bidi/>
+        <w:ind w:left="2160"/>
+        <w:rPr>
+          <w:rFonts w:ascii="Arial" w:hAnsi="Arial" w:cs="David" w:hint="cs"/>
+          <w:color w:val="222222"/>
+          <w:sz w:val="28"/>
+          <w:szCs w:val="28"/>
+          <w:rtl/>
+        </w:rPr>
+      </w:pPr>
+      <w:proofErr w:type="gramStart"/>
+      <w:r>
+        <w:rPr>
+          <w:rFonts w:ascii="Arial" w:hAnsi="Arial" w:cs="David"/>
+          <w:color w:val="222222"/>
+          <w:sz w:val="28"/>
+          <w:szCs w:val="28"/>
+        </w:rPr>
+        <w:t>v</w:t>
+      </w:r>
+      <w:proofErr w:type="gramEnd"/>
+      <w:r>
+        <w:rPr>
+          <w:rFonts w:ascii="Arial" w:hAnsi="Arial" w:cs="David"/>
+          <w:color w:val="222222"/>
+          <w:sz w:val="28"/>
+          <w:szCs w:val="28"/>
+          <w:rtl/>
+        </w:rPr>
+        <w:t>.</w:t>
+      </w:r>
+      <w:r>
+        <w:rPr>
+          <w:rFonts w:cs="David"/>
+          <w:color w:val="222222"/>
+          <w:sz w:val="28"/>
+          <w:szCs w:val="28"/>
+          <w:rtl/>
+        </w:rPr>
+        <w:t>     </w:t>
+      </w:r>
+      <w:r>
+        <w:rPr>
+          <w:rStyle w:val="apple-converted-space"/>
+          <w:rFonts w:cs="David"/>
+          <w:color w:val="222222"/>
+          <w:sz w:val="28"/>
+          <w:szCs w:val="28"/>
+          <w:rtl/>
+        </w:rPr>
+        <w:t> </w:t>
+      </w:r>
+      <w:r>
+        <w:rPr>
+          <w:rFonts w:ascii="Arial" w:hAnsi="Arial" w:cs="David"/>
+          <w:color w:val="222222"/>
+          <w:sz w:val="28"/>
+          <w:szCs w:val="28"/>
+          <w:rtl/>
+        </w:rPr>
+        <w:t>אלגוריתם הלמידה יהיה</w:t>
+      </w:r>
+      <w:r>
+        <w:rPr>
+          <w:rStyle w:val="apple-converted-space"/>
+          <w:rFonts w:ascii="Arial" w:hAnsi="Arial" w:cs="David"/>
+          <w:color w:val="222222"/>
+          <w:sz w:val="28"/>
+          <w:szCs w:val="28"/>
+          <w:rtl/>
+        </w:rPr>
+        <w:t> </w:t>
+      </w:r>
+      <w:proofErr w:type="spellStart"/>
+      <w:r>
+        <w:rPr>
+          <w:rFonts w:ascii="Arial" w:hAnsi="Arial" w:cs="David"/>
+          <w:color w:val="222222"/>
+          <w:sz w:val="28"/>
+          <w:szCs w:val="28"/>
+        </w:rPr>
+        <w:t>Navie</w:t>
+      </w:r>
+      <w:proofErr w:type="spellEnd"/>
+      <w:r>
+        <w:rPr>
+          <w:rFonts w:ascii="Arial" w:hAnsi="Arial" w:cs="David"/>
+          <w:color w:val="222222"/>
+          <w:sz w:val="28"/>
+          <w:szCs w:val="28"/>
+        </w:rPr>
+        <w:t xml:space="preserve"> Bayes</w:t>
+      </w:r>
+      <w:r>
+        <w:rPr>
+          <w:rFonts w:ascii="Arial" w:hAnsi="Arial" w:cs="David"/>
+          <w:color w:val="222222"/>
+          <w:sz w:val="28"/>
+          <w:szCs w:val="28"/>
+          <w:rtl/>
+        </w:rPr>
+        <w:t>.</w:t>
+      </w:r>
+    </w:p>
+    <w:p>
+      <w:pPr>
+        <w:pStyle w:val="NormalWeb"/>
+        <w:shd w:val="clear" w:color="auto" w:fill="FFFFFF"/>
+        <w:bidi/>
+        <w:rPr>
+          <w:rFonts w:ascii="Arial" w:hAnsi="Arial" w:cs="David"/>
+          <w:color w:val="222222"/>
+          <w:sz w:val="28"/>
+          <w:szCs w:val="28"/>
+          <w:rtl/>
+        </w:rPr>
+      </w:pPr>
+    </w:p>
+    <w:p>
+      <w:pPr>
+        <w:pStyle w:val="NormalWeb"/>
+        <w:shd w:val="clear" w:color="auto" w:fill="FFFFFF"/>
+        <w:bidi/>
+        <w:ind w:left="1440"/>
+        <w:rPr>
+          <w:rFonts w:ascii="Arial" w:hAnsi="Arial" w:cs="David"/>
+          <w:color w:val="222222"/>
+          <w:sz w:val="28"/>
+          <w:szCs w:val="28"/>
+          <w:rtl/>
+        </w:rPr>
+      </w:pPr>
+      <w:proofErr w:type="gramStart"/>
+      <w:r>
+        <w:rPr>
+          <w:rFonts w:ascii="Arial" w:hAnsi="Arial" w:cs="David"/>
+          <w:color w:val="222222"/>
+          <w:sz w:val="28"/>
+          <w:szCs w:val="28"/>
+        </w:rPr>
+        <w:t>c</w:t>
+      </w:r>
+      <w:proofErr w:type="gramEnd"/>
+      <w:r>
+        <w:rPr>
+          <w:rFonts w:ascii="Arial" w:hAnsi="Arial" w:cs="David"/>
+          <w:color w:val="222222"/>
+          <w:sz w:val="28"/>
+          <w:szCs w:val="28"/>
+          <w:rtl/>
+        </w:rPr>
+        <w:t>.</w:t>
+      </w:r>
+      <w:r>
+        <w:rPr>
+          <w:rFonts w:cs="David"/>
+          <w:color w:val="222222"/>
+          <w:sz w:val="28"/>
+          <w:szCs w:val="28"/>
+          <w:rtl/>
+        </w:rPr>
+        <w:t>      </w:t>
+      </w:r>
+      <w:r>
+        <w:rPr>
+          <w:rStyle w:val="apple-converted-space"/>
+          <w:rFonts w:cs="David"/>
+          <w:color w:val="222222"/>
+          <w:sz w:val="28"/>
+          <w:szCs w:val="28"/>
+          <w:rtl/>
+        </w:rPr>
+        <w:t> </w:t>
+      </w:r>
+      <w:r>
+        <w:rPr>
+          <w:rFonts w:ascii="Arial" w:hAnsi="Arial" w:cs="David"/>
+          <w:color w:val="222222"/>
+          <w:sz w:val="28"/>
+          <w:szCs w:val="28"/>
+          <w:rtl/>
+        </w:rPr>
+        <w:t>ניתוח המידע</w:t>
+      </w:r>
+      <w:r>
+        <w:rPr>
+          <w:rFonts w:ascii="Arial" w:hAnsi="Arial" w:cs="David" w:hint="cs"/>
+          <w:color w:val="222222"/>
+          <w:sz w:val="28"/>
+          <w:szCs w:val="28"/>
+          <w:rtl/>
+        </w:rPr>
+        <w:t xml:space="preserve"> ו-יחצון התוצאות</w:t>
+      </w:r>
+    </w:p>
+    <w:p>
+      <w:pPr>
+        <w:pStyle w:val="NormalWeb"/>
+        <w:shd w:val="clear" w:color="auto" w:fill="FFFFFF"/>
+        <w:bidi/>
+        <w:ind w:left="2160"/>
+        <w:rPr>
+          <w:rFonts w:ascii="Arial" w:hAnsi="Arial" w:cs="David"/>
+          <w:color w:val="222222"/>
+          <w:sz w:val="28"/>
+          <w:szCs w:val="28"/>
+          <w:rtl/>
+        </w:rPr>
+      </w:pPr>
+      <w:proofErr w:type="spellStart"/>
+      <w:proofErr w:type="gramStart"/>
+      <w:r>
+        <w:rPr>
+          <w:rFonts w:ascii="Arial" w:hAnsi="Arial" w:cs="David"/>
+          <w:color w:val="222222"/>
+          <w:sz w:val="28"/>
+          <w:szCs w:val="28"/>
+        </w:rPr>
+        <w:t>i</w:t>
+      </w:r>
+      <w:proofErr w:type="spellEnd"/>
+      <w:proofErr w:type="gramEnd"/>
+      <w:r>
+        <w:rPr>
+          <w:rFonts w:ascii="Arial" w:hAnsi="Arial" w:cs="David"/>
+          <w:color w:val="222222"/>
+          <w:sz w:val="28"/>
+          <w:szCs w:val="28"/>
+          <w:rtl/>
+        </w:rPr>
+        <w:t>.</w:t>
+      </w:r>
+      <w:r>
+        <w:rPr>
+          <w:rFonts w:cs="David"/>
+          <w:color w:val="222222"/>
+          <w:sz w:val="28"/>
+          <w:szCs w:val="28"/>
+          <w:rtl/>
+        </w:rPr>
+        <w:t>     </w:t>
+      </w:r>
+      <w:r>
+        <w:rPr>
+          <w:rStyle w:val="apple-converted-space"/>
+          <w:rFonts w:cs="David"/>
+          <w:color w:val="222222"/>
+          <w:sz w:val="28"/>
+          <w:szCs w:val="28"/>
+          <w:rtl/>
+        </w:rPr>
+        <w:t> </w:t>
+      </w:r>
+      <w:r>
+        <w:rPr>
+          <w:rFonts w:ascii="Arial" w:hAnsi="Arial" w:cs="David"/>
+          <w:color w:val="222222"/>
+          <w:sz w:val="28"/>
+          <w:szCs w:val="28"/>
+          <w:rtl/>
+        </w:rPr>
+        <w:t>המערכת תנתח כל</w:t>
+      </w:r>
+      <w:r>
+        <w:rPr>
+          <w:rStyle w:val="apple-converted-space"/>
+          <w:rFonts w:ascii="Arial" w:hAnsi="Arial" w:cs="David"/>
+          <w:color w:val="222222"/>
+          <w:sz w:val="28"/>
+          <w:szCs w:val="28"/>
+          <w:rtl/>
+        </w:rPr>
+        <w:t> </w:t>
+      </w:r>
+      <w:r>
+        <w:rPr>
+          <w:rFonts w:ascii="Arial" w:hAnsi="Arial" w:cs="David"/>
+          <w:color w:val="222222"/>
+          <w:sz w:val="28"/>
+          <w:szCs w:val="28"/>
+        </w:rPr>
+        <w:t>Tweet</w:t>
+      </w:r>
+      <w:r>
+        <w:rPr>
+          <w:rStyle w:val="apple-converted-space"/>
+          <w:rFonts w:ascii="Arial" w:hAnsi="Arial" w:cs="David"/>
+          <w:color w:val="222222"/>
+          <w:sz w:val="28"/>
+          <w:szCs w:val="28"/>
+          <w:rtl/>
+        </w:rPr>
+        <w:t> </w:t>
+      </w:r>
+      <w:r>
+        <w:rPr>
+          <w:rFonts w:ascii="Arial" w:hAnsi="Arial" w:cs="David"/>
+          <w:color w:val="222222"/>
+          <w:sz w:val="28"/>
+          <w:szCs w:val="28"/>
+          <w:rtl/>
+        </w:rPr>
+        <w:t>וכדומה לפי מאגר הלמידה.</w:t>
+      </w:r>
+    </w:p>
+    <w:p>
+      <w:pPr>
+        <w:pStyle w:val="NormalWeb"/>
+        <w:shd w:val="clear" w:color="auto" w:fill="FFFFFF"/>
+        <w:bidi/>
+        <w:ind w:left="2160"/>
+        <w:rPr>
+          <w:rFonts w:ascii="Arial" w:hAnsi="Arial" w:cs="David"/>
+          <w:color w:val="222222"/>
+          <w:sz w:val="28"/>
+          <w:szCs w:val="28"/>
+          <w:rtl/>
+        </w:rPr>
+      </w:pPr>
+      <w:r>
+        <w:rPr>
+          <w:rFonts w:ascii="Arial" w:hAnsi="Arial" w:cs="David"/>
+          <w:color w:val="222222"/>
+          <w:sz w:val="28"/>
+          <w:szCs w:val="28"/>
+        </w:rPr>
+        <w:t>ii</w:t>
+      </w:r>
+      <w:r>
+        <w:rPr>
+          <w:rFonts w:ascii="Arial" w:hAnsi="Arial" w:cs="David"/>
+          <w:color w:val="222222"/>
+          <w:sz w:val="28"/>
+          <w:szCs w:val="28"/>
+          <w:rtl/>
+        </w:rPr>
+        <w:t>.</w:t>
+      </w:r>
+      <w:r>
+        <w:rPr>
+          <w:rFonts w:cs="David"/>
+          <w:color w:val="222222"/>
+          <w:sz w:val="28"/>
+          <w:szCs w:val="28"/>
+          <w:rtl/>
+        </w:rPr>
+        <w:t>     </w:t>
+      </w:r>
+      <w:r>
+        <w:rPr>
+          <w:rStyle w:val="apple-converted-space"/>
+          <w:rFonts w:cs="David"/>
+          <w:color w:val="222222"/>
+          <w:sz w:val="28"/>
+          <w:szCs w:val="28"/>
+          <w:rtl/>
+        </w:rPr>
+        <w:t> </w:t>
+      </w:r>
+      <w:r>
+        <w:rPr>
+          <w:rFonts w:ascii="Arial" w:hAnsi="Arial" w:cs="David"/>
+          <w:color w:val="222222"/>
+          <w:sz w:val="28"/>
+          <w:szCs w:val="28"/>
+          <w:rtl/>
+        </w:rPr>
+        <w:t>המערכת תחליט ע"פ המאגר האם המידע הוא חיובי, שלילי או ניטרלי.</w:t>
+      </w:r>
+    </w:p>
+    <w:p>
+      <w:pPr>
+        <w:pStyle w:val="NormalWeb"/>
+        <w:shd w:val="clear" w:color="auto" w:fill="FFFFFF"/>
+        <w:bidi/>
+        <w:ind w:left="2160"/>
+        <w:rPr>
+          <w:rFonts w:ascii="Arial" w:hAnsi="Arial" w:cs="David"/>
+          <w:color w:val="222222"/>
+          <w:sz w:val="28"/>
+          <w:szCs w:val="28"/>
+          <w:rtl/>
+        </w:rPr>
+      </w:pPr>
+      <w:r>
+        <w:rPr>
+          <w:rFonts w:ascii="Arial" w:hAnsi="Arial" w:cs="David"/>
+          <w:color w:val="222222"/>
+          <w:sz w:val="28"/>
+          <w:szCs w:val="28"/>
+        </w:rPr>
+        <w:t>iii</w:t>
+      </w:r>
+      <w:r>
+        <w:rPr>
+          <w:rFonts w:ascii="Arial" w:hAnsi="Arial" w:cs="David"/>
+          <w:color w:val="222222"/>
+          <w:sz w:val="28"/>
+          <w:szCs w:val="28"/>
+          <w:rtl/>
+        </w:rPr>
+        <w:t>.</w:t>
+      </w:r>
+      <w:r>
+        <w:rPr>
+          <w:rFonts w:cs="David"/>
+          <w:color w:val="222222"/>
+          <w:sz w:val="28"/>
+          <w:szCs w:val="28"/>
+          <w:rtl/>
+        </w:rPr>
+        <w:t>     </w:t>
+      </w:r>
+      <w:r>
+        <w:rPr>
+          <w:rStyle w:val="apple-converted-space"/>
+          <w:rFonts w:cs="David"/>
+          <w:color w:val="222222"/>
+          <w:sz w:val="28"/>
+          <w:szCs w:val="28"/>
+          <w:rtl/>
+        </w:rPr>
+        <w:t> </w:t>
+      </w:r>
+      <w:r>
+        <w:rPr>
+          <w:rFonts w:ascii="Arial" w:hAnsi="Arial" w:cs="David"/>
+          <w:color w:val="222222"/>
+          <w:sz w:val="28"/>
+          <w:szCs w:val="28"/>
+          <w:rtl/>
+        </w:rPr>
+        <w:t>המערכת תחליט ע"פ המאגר האם הדעה הרווחת על מפורסם בעיר מ</w:t>
+      </w:r>
+      <w:r>
+        <w:rPr>
+          <w:rFonts w:ascii="Arial" w:hAnsi="Arial" w:cs="David"/>
+          <w:color w:val="222222"/>
+          <w:sz w:val="28"/>
+          <w:szCs w:val="28"/>
+          <w:rtl/>
+        </w:rPr>
+        <w:t>סוימת היא חיובית, שלילית או ני</w:t>
+      </w:r>
+      <w:r>
+        <w:rPr>
+          <w:rFonts w:ascii="Arial" w:hAnsi="Arial" w:cs="David"/>
+          <w:color w:val="222222"/>
+          <w:sz w:val="28"/>
+          <w:szCs w:val="28"/>
+          <w:rtl/>
+        </w:rPr>
+        <w:t>טרלית.</w:t>
+      </w:r>
+    </w:p>
+    <w:p>
+      <w:pPr>
+        <w:pStyle w:val="NormalWeb"/>
+        <w:shd w:val="clear" w:color="auto" w:fill="FFFFFF"/>
+        <w:bidi/>
+        <w:ind w:left="2160"/>
+        <w:rPr>
+          <w:rFonts w:ascii="Arial" w:hAnsi="Arial" w:cs="David"/>
+          <w:color w:val="222222"/>
+          <w:sz w:val="28"/>
+          <w:szCs w:val="28"/>
+          <w:rtl/>
+        </w:rPr>
+      </w:pPr>
+      <w:r>
+        <w:rPr>
+          <w:rFonts w:ascii="Arial" w:hAnsi="Arial" w:cs="David"/>
+          <w:color w:val="222222"/>
+          <w:sz w:val="28"/>
+          <w:szCs w:val="28"/>
+        </w:rPr>
+        <w:t>iv</w:t>
+      </w:r>
+      <w:r>
+        <w:rPr>
+          <w:rFonts w:ascii="Arial" w:hAnsi="Arial" w:cs="David"/>
+          <w:color w:val="222222"/>
+          <w:sz w:val="28"/>
+          <w:szCs w:val="28"/>
+          <w:rtl/>
+        </w:rPr>
+        <w:t>.</w:t>
+      </w:r>
+      <w:r>
+        <w:rPr>
+          <w:rFonts w:cs="David"/>
+          <w:color w:val="222222"/>
+          <w:sz w:val="28"/>
+          <w:szCs w:val="28"/>
+          <w:rtl/>
+        </w:rPr>
+        <w:t>     </w:t>
+      </w:r>
+      <w:r>
+        <w:rPr>
+          <w:rStyle w:val="apple-converted-space"/>
+          <w:rFonts w:cs="David"/>
+          <w:color w:val="222222"/>
+          <w:sz w:val="28"/>
+          <w:szCs w:val="28"/>
+          <w:rtl/>
+        </w:rPr>
+        <w:t> </w:t>
+      </w:r>
+      <w:r>
+        <w:rPr>
+          <w:rFonts w:ascii="Arial" w:hAnsi="Arial" w:cs="David"/>
+          <w:color w:val="222222"/>
+          <w:sz w:val="28"/>
+          <w:szCs w:val="28"/>
+          <w:rtl/>
+        </w:rPr>
+        <w:t>המערכת תחזיר את תוצאות הניתוח כאחוזים.</w:t>
+      </w:r>
+    </w:p>
+    <w:p>
+      <w:pPr>
+        <w:pStyle w:val="NormalWeb"/>
+        <w:shd w:val="clear" w:color="auto" w:fill="FFFFFF"/>
+        <w:bidi/>
+        <w:ind w:left="2160"/>
+        <w:rPr>
+          <w:rFonts w:ascii="Arial" w:hAnsi="Arial" w:cs="David"/>
+          <w:color w:val="222222"/>
+          <w:sz w:val="28"/>
+          <w:szCs w:val="28"/>
+        </w:rPr>
+      </w:pPr>
+      <w:proofErr w:type="gramStart"/>
+      <w:r>
+        <w:rPr>
+          <w:rFonts w:ascii="Arial" w:hAnsi="Arial" w:cs="David"/>
+          <w:color w:val="222222"/>
+          <w:sz w:val="28"/>
+          <w:szCs w:val="28"/>
+        </w:rPr>
+        <w:lastRenderedPageBreak/>
+        <w:t>v</w:t>
+      </w:r>
+      <w:proofErr w:type="gramEnd"/>
+      <w:r>
+        <w:rPr>
+          <w:rFonts w:ascii="Arial" w:hAnsi="Arial" w:cs="David" w:hint="cs"/>
+          <w:color w:val="222222"/>
+          <w:sz w:val="28"/>
+          <w:szCs w:val="28"/>
+          <w:rtl/>
+        </w:rPr>
+        <w:t xml:space="preserve">.       המערכת </w:t>
+      </w:r>
+      <w:proofErr w:type="spellStart"/>
+      <w:r>
+        <w:rPr>
+          <w:rFonts w:ascii="Arial" w:hAnsi="Arial" w:cs="David" w:hint="cs"/>
+          <w:color w:val="222222"/>
+          <w:sz w:val="28"/>
+          <w:szCs w:val="28"/>
+          <w:rtl/>
+        </w:rPr>
+        <w:t>תייחצן</w:t>
+      </w:r>
+      <w:proofErr w:type="spellEnd"/>
+      <w:r>
+        <w:rPr>
+          <w:rFonts w:ascii="Arial" w:hAnsi="Arial" w:cs="David" w:hint="cs"/>
+          <w:color w:val="222222"/>
+          <w:sz w:val="28"/>
+          <w:szCs w:val="28"/>
+          <w:rtl/>
+        </w:rPr>
+        <w:t xml:space="preserve"> את התוצאות באמצעות ממשק </w:t>
+      </w:r>
+      <w:r>
+        <w:rPr>
+          <w:rFonts w:ascii="Arial" w:hAnsi="Arial" w:cs="David"/>
+          <w:color w:val="222222"/>
+          <w:sz w:val="28"/>
+          <w:szCs w:val="28"/>
+        </w:rPr>
+        <w:t>RESTful</w:t>
+      </w:r>
+    </w:p>
+    <w:p>
+      <w:pPr>
+        <w:pStyle w:val="NormalWeb"/>
+        <w:shd w:val="clear" w:color="auto" w:fill="FFFFFF"/>
+        <w:bidi/>
+        <w:ind w:left="1440"/>
+        <w:rPr>
+          <w:rFonts w:ascii="Arial" w:hAnsi="Arial" w:cs="David"/>
+          <w:color w:val="222222"/>
+          <w:sz w:val="28"/>
+          <w:szCs w:val="28"/>
+          <w:rtl/>
+        </w:rPr>
+      </w:pPr>
+      <w:proofErr w:type="gramStart"/>
+      <w:r>
+        <w:rPr>
+          <w:rFonts w:ascii="Arial" w:hAnsi="Arial" w:cs="David"/>
+          <w:color w:val="222222"/>
+          <w:sz w:val="28"/>
+          <w:szCs w:val="28"/>
+        </w:rPr>
+        <w:t>d</w:t>
+      </w:r>
+      <w:proofErr w:type="gramEnd"/>
+      <w:r>
+        <w:rPr>
+          <w:rFonts w:ascii="Arial" w:hAnsi="Arial" w:cs="David"/>
+          <w:color w:val="222222"/>
+          <w:sz w:val="28"/>
+          <w:szCs w:val="28"/>
+          <w:rtl/>
+        </w:rPr>
+        <w:t>.</w:t>
+      </w:r>
+      <w:r>
+        <w:rPr>
+          <w:rFonts w:cs="David"/>
+          <w:color w:val="222222"/>
+          <w:sz w:val="28"/>
+          <w:szCs w:val="28"/>
+          <w:rtl/>
+        </w:rPr>
+        <w:t>     </w:t>
+      </w:r>
+      <w:r>
+        <w:rPr>
+          <w:rStyle w:val="apple-converted-space"/>
+          <w:rFonts w:cs="David"/>
+          <w:color w:val="222222"/>
+          <w:sz w:val="28"/>
+          <w:szCs w:val="28"/>
+          <w:rtl/>
+        </w:rPr>
+        <w:t> </w:t>
+      </w:r>
+      <w:r>
+        <w:rPr>
+          <w:rFonts w:ascii="Arial" w:hAnsi="Arial" w:cs="David"/>
+          <w:color w:val="222222"/>
+          <w:sz w:val="28"/>
+          <w:szCs w:val="28"/>
+          <w:rtl/>
+        </w:rPr>
+        <w:t>הצגת המידע</w:t>
+      </w:r>
+    </w:p>
+    <w:p>
+      <w:pPr>
+        <w:pStyle w:val="NormalWeb"/>
+        <w:shd w:val="clear" w:color="auto" w:fill="FFFFFF"/>
+        <w:bidi/>
+        <w:ind w:left="2160"/>
+        <w:rPr>
+          <w:rFonts w:ascii="Arial" w:hAnsi="Arial" w:cs="David"/>
+          <w:color w:val="222222"/>
+          <w:sz w:val="28"/>
+          <w:szCs w:val="28"/>
+          <w:rtl/>
+        </w:rPr>
+      </w:pPr>
+      <w:proofErr w:type="spellStart"/>
+      <w:proofErr w:type="gramStart"/>
+      <w:r>
+        <w:rPr>
+          <w:rFonts w:ascii="Arial" w:hAnsi="Arial" w:cs="David"/>
+          <w:color w:val="222222"/>
+          <w:sz w:val="28"/>
+          <w:szCs w:val="28"/>
+        </w:rPr>
+        <w:t>i</w:t>
+      </w:r>
+      <w:proofErr w:type="spellEnd"/>
+      <w:proofErr w:type="gramEnd"/>
+      <w:r>
+        <w:rPr>
+          <w:rFonts w:ascii="Arial" w:hAnsi="Arial" w:cs="David"/>
+          <w:color w:val="222222"/>
+          <w:sz w:val="28"/>
+          <w:szCs w:val="28"/>
+          <w:rtl/>
+        </w:rPr>
+        <w:t>.</w:t>
+      </w:r>
+      <w:r>
+        <w:rPr>
+          <w:rFonts w:cs="David"/>
+          <w:color w:val="222222"/>
+          <w:sz w:val="28"/>
+          <w:szCs w:val="28"/>
+          <w:rtl/>
+        </w:rPr>
+        <w:t>     </w:t>
+      </w:r>
+      <w:r>
+        <w:rPr>
+          <w:rStyle w:val="apple-converted-space"/>
+          <w:rFonts w:cs="David"/>
+          <w:color w:val="222222"/>
+          <w:sz w:val="28"/>
+          <w:szCs w:val="28"/>
+          <w:rtl/>
+        </w:rPr>
+        <w:t> </w:t>
+      </w:r>
+      <w:r>
+        <w:rPr>
+          <w:rFonts w:ascii="Arial" w:hAnsi="Arial" w:cs="David"/>
+          <w:color w:val="222222"/>
+          <w:sz w:val="28"/>
+          <w:szCs w:val="28"/>
+          <w:rtl/>
+        </w:rPr>
+        <w:t>המערכת תציג את המידע בפשטות.</w:t>
+      </w:r>
+    </w:p>
+    <w:p>
+      <w:pPr>
+        <w:pStyle w:val="NormalWeb"/>
+        <w:shd w:val="clear" w:color="auto" w:fill="FFFFFF"/>
+        <w:bidi/>
+        <w:ind w:left="2160"/>
+        <w:rPr>
+          <w:rFonts w:ascii="Arial" w:hAnsi="Arial" w:cs="David"/>
+          <w:color w:val="222222"/>
+          <w:sz w:val="28"/>
+          <w:szCs w:val="28"/>
+          <w:rtl/>
+        </w:rPr>
+      </w:pPr>
+      <w:r>
+        <w:rPr>
+          <w:rFonts w:ascii="Arial" w:hAnsi="Arial" w:cs="David"/>
+          <w:color w:val="222222"/>
+          <w:sz w:val="28"/>
+          <w:szCs w:val="28"/>
+        </w:rPr>
+        <w:t>ii</w:t>
+      </w:r>
+      <w:r>
+        <w:rPr>
+          <w:rFonts w:ascii="Arial" w:hAnsi="Arial" w:cs="David"/>
+          <w:color w:val="222222"/>
+          <w:sz w:val="28"/>
+          <w:szCs w:val="28"/>
+          <w:rtl/>
+        </w:rPr>
+        <w:t>.</w:t>
+      </w:r>
+      <w:r>
+        <w:rPr>
+          <w:rFonts w:cs="David"/>
+          <w:color w:val="222222"/>
+          <w:sz w:val="28"/>
+          <w:szCs w:val="28"/>
+          <w:rtl/>
+        </w:rPr>
+        <w:t>     </w:t>
+      </w:r>
+      <w:r>
+        <w:rPr>
+          <w:rStyle w:val="apple-converted-space"/>
+          <w:rFonts w:cs="David"/>
+          <w:color w:val="222222"/>
+          <w:sz w:val="28"/>
+          <w:szCs w:val="28"/>
+          <w:rtl/>
+        </w:rPr>
+        <w:t> </w:t>
+      </w:r>
+      <w:r>
+        <w:rPr>
+          <w:rFonts w:ascii="Arial" w:hAnsi="Arial" w:cs="David"/>
+          <w:color w:val="222222"/>
+          <w:sz w:val="28"/>
+          <w:szCs w:val="28"/>
+          <w:rtl/>
+        </w:rPr>
+        <w:t>המערכת תציג את אחוזי ה-</w:t>
+      </w:r>
+      <w:r>
+        <w:rPr>
+          <w:rFonts w:ascii="Arial" w:hAnsi="Arial" w:cs="David"/>
+          <w:color w:val="222222"/>
+          <w:sz w:val="28"/>
+          <w:szCs w:val="28"/>
+        </w:rPr>
+        <w:t>Tweet</w:t>
+      </w:r>
+      <w:r>
+        <w:rPr>
+          <w:rFonts w:ascii="Arial" w:hAnsi="Arial" w:cs="David"/>
+          <w:color w:val="222222"/>
+          <w:sz w:val="28"/>
+          <w:szCs w:val="28"/>
+          <w:rtl/>
+        </w:rPr>
+        <w:t>ים החיוביים, שליליים וניטרליים מסך כל המידע שנאסף מהרשת החברתית, עבור כל מפורסם ומיקום.</w:t>
+      </w:r>
+    </w:p>
+    <w:p>
+      <w:pPr>
+        <w:pStyle w:val="NormalWeb"/>
+        <w:shd w:val="clear" w:color="auto" w:fill="FFFFFF"/>
+        <w:bidi/>
+        <w:ind w:left="2160"/>
+        <w:rPr>
+          <w:rFonts w:ascii="Arial" w:hAnsi="Arial" w:cs="David"/>
+          <w:color w:val="222222"/>
+          <w:sz w:val="28"/>
+          <w:szCs w:val="28"/>
+          <w:rtl/>
+        </w:rPr>
+      </w:pPr>
+      <w:r>
+        <w:rPr>
+          <w:rFonts w:ascii="Arial" w:hAnsi="Arial" w:cs="David"/>
+          <w:color w:val="222222"/>
+          <w:sz w:val="28"/>
+          <w:szCs w:val="28"/>
+        </w:rPr>
+        <w:t>iii</w:t>
+      </w:r>
+      <w:r>
+        <w:rPr>
+          <w:rFonts w:ascii="Arial" w:hAnsi="Arial" w:cs="David"/>
+          <w:color w:val="222222"/>
+          <w:sz w:val="28"/>
+          <w:szCs w:val="28"/>
+          <w:rtl/>
+        </w:rPr>
+        <w:t>.</w:t>
+      </w:r>
+      <w:r>
+        <w:rPr>
+          <w:rFonts w:cs="David"/>
+          <w:color w:val="222222"/>
+          <w:sz w:val="28"/>
+          <w:szCs w:val="28"/>
+          <w:rtl/>
+        </w:rPr>
+        <w:t>     </w:t>
+      </w:r>
+      <w:r>
+        <w:rPr>
+          <w:rStyle w:val="apple-converted-space"/>
+          <w:rFonts w:cs="David"/>
+          <w:color w:val="222222"/>
+          <w:sz w:val="28"/>
+          <w:szCs w:val="28"/>
+          <w:rtl/>
+        </w:rPr>
+        <w:t> </w:t>
+      </w:r>
+      <w:r>
+        <w:rPr>
+          <w:rFonts w:ascii="Arial" w:hAnsi="Arial" w:cs="David"/>
+          <w:color w:val="222222"/>
+          <w:sz w:val="28"/>
+          <w:szCs w:val="28"/>
+          <w:rtl/>
+        </w:rPr>
+        <w:t>המערכת תציג תמונה של המפורסם והעיר.</w:t>
+      </w:r>
+    </w:p>
+    <w:p>
+      <w:pPr>
+        <w:pStyle w:val="NormalWeb"/>
+        <w:shd w:val="clear" w:color="auto" w:fill="FFFFFF"/>
+        <w:bidi/>
+        <w:ind w:left="2160"/>
+        <w:rPr>
+          <w:rFonts w:ascii="Arial" w:hAnsi="Arial" w:cs="David"/>
+          <w:color w:val="222222"/>
+          <w:sz w:val="28"/>
+          <w:szCs w:val="28"/>
+          <w:rtl/>
+        </w:rPr>
+      </w:pPr>
+      <w:r>
+        <w:rPr>
+          <w:rFonts w:ascii="Arial" w:hAnsi="Arial" w:cs="David"/>
+          <w:color w:val="222222"/>
+          <w:sz w:val="28"/>
+          <w:szCs w:val="28"/>
+        </w:rPr>
+        <w:t>iv</w:t>
+      </w:r>
+      <w:r>
+        <w:rPr>
+          <w:rFonts w:ascii="Arial" w:hAnsi="Arial" w:cs="David"/>
+          <w:color w:val="222222"/>
+          <w:sz w:val="28"/>
+          <w:szCs w:val="28"/>
+          <w:rtl/>
+        </w:rPr>
+        <w:t>.</w:t>
+      </w:r>
+      <w:r>
+        <w:rPr>
+          <w:rFonts w:cs="David"/>
+          <w:color w:val="222222"/>
+          <w:sz w:val="28"/>
+          <w:szCs w:val="28"/>
+          <w:rtl/>
+        </w:rPr>
+        <w:t>     </w:t>
+      </w:r>
+      <w:r>
+        <w:rPr>
+          <w:rStyle w:val="apple-converted-space"/>
+          <w:rFonts w:cs="David"/>
+          <w:color w:val="222222"/>
+          <w:sz w:val="28"/>
+          <w:szCs w:val="28"/>
+          <w:rtl/>
+        </w:rPr>
+        <w:t> </w:t>
+      </w:r>
+      <w:r>
+        <w:rPr>
+          <w:rFonts w:ascii="Arial" w:hAnsi="Arial" w:cs="David"/>
+          <w:color w:val="222222"/>
+          <w:sz w:val="28"/>
+          <w:szCs w:val="28"/>
+          <w:rtl/>
+        </w:rPr>
+        <w:t>המערכת תציג את התוצאות גם בתור טבלת "עוגה".</w:t>
+      </w:r>
+    </w:p>
+    <w:p>
+      <w:pPr>
         <w:pStyle w:val="Style1"/>
         <w:rPr>
           <w:highlight w:val="yellow"/>
           <w:rtl/>
         </w:rPr>
       </w:pPr>
-      <w:bookmarkStart w:id="26" w:name="_Toc425803315"/>
-      <w:r>
-        <w:rPr>
-          <w:highlight w:val="yellow"/>
-        </w:rPr>
-        <w:t>SRS</w:t>
-      </w:r>
-      <w:bookmarkEnd w:id="26"/>
     </w:p>
     <w:p>
       <w:pPr>
@@ -7299,7 +9437,7 @@
           <w:rtl/>
         </w:rPr>
       </w:pPr>
-      <w:bookmarkStart w:id="27" w:name="_Toc425803316"/>
+      <w:bookmarkStart w:id="26" w:name="_Toc425803316"/>
       <w:r>
         <w:rPr>
           <w:rFonts w:hint="eastAsia"/>
@@ -7359,53 +9497,66 @@
         </w:rPr>
         <w:t>ותוכנה</w:t>
       </w:r>
+      <w:bookmarkEnd w:id="26"/>
+    </w:p>
+    <w:p>
+      <w:pPr>
+        <w:pStyle w:val="Style1"/>
+        <w:rPr>
+          <w:b w:val="0"/>
+          <w:bCs w:val="0"/>
+          <w:sz w:val="28"/>
+          <w:szCs w:val="28"/>
+          <w:rtl/>
+        </w:rPr>
+      </w:pPr>
+      <w:bookmarkStart w:id="27" w:name="_Toc425803317"/>
+      <w:r>
+        <w:rPr>
+          <w:rFonts w:hint="cs"/>
+          <w:b w:val="0"/>
+          <w:bCs w:val="0"/>
+          <w:sz w:val="28"/>
+          <w:szCs w:val="28"/>
+          <w:rtl/>
+        </w:rPr>
+        <w:t>המערכת מחולקת לשני חלקים</w:t>
+      </w:r>
+      <w:bookmarkStart w:id="28" w:name="_GoBack"/>
+      <w:bookmarkEnd w:id="28"/>
+      <w:r>
+        <w:rPr>
+          <w:rFonts w:hint="cs"/>
+          <w:b w:val="0"/>
+          <w:bCs w:val="0"/>
+          <w:sz w:val="28"/>
+          <w:szCs w:val="28"/>
+          <w:rtl/>
+        </w:rPr>
+        <w:t xml:space="preserve"> </w:t>
+      </w:r>
+      <w:r>
+        <w:rPr>
+          <w:b w:val="0"/>
+          <w:bCs w:val="0"/>
+          <w:sz w:val="28"/>
+          <w:szCs w:val="28"/>
+          <w:rtl/>
+        </w:rPr>
+        <w:t>–</w:t>
+      </w:r>
+      <w:r>
+        <w:rPr>
+          <w:rFonts w:hint="cs"/>
+          <w:b w:val="0"/>
+          <w:bCs w:val="0"/>
+          <w:sz w:val="28"/>
+          <w:szCs w:val="28"/>
+          <w:rtl/>
+        </w:rPr>
+        <w:t xml:space="preserve"> צד שרת וצד לקוח.</w:t>
+      </w:r>
       <w:bookmarkEnd w:id="27"/>
-    </w:p>
-    <w:p>
-      <w:pPr>
-        <w:pStyle w:val="Style1"/>
-        <w:rPr>
-          <w:b w:val="0"/>
-          <w:bCs w:val="0"/>
-          <w:sz w:val="28"/>
-          <w:szCs w:val="28"/>
-          <w:rtl/>
-        </w:rPr>
-      </w:pPr>
-      <w:bookmarkStart w:id="28" w:name="_Toc425803317"/>
-      <w:r>
-        <w:rPr>
-          <w:rFonts w:hint="cs"/>
-          <w:b w:val="0"/>
-          <w:bCs w:val="0"/>
-          <w:sz w:val="28"/>
-          <w:szCs w:val="28"/>
-          <w:rtl/>
-        </w:rPr>
-        <w:t xml:space="preserve">המערכת מחולקת לשני חלקים </w:t>
-      </w:r>
-      <w:r>
-        <w:rPr>
-          <w:b w:val="0"/>
-          <w:bCs w:val="0"/>
-          <w:sz w:val="28"/>
-          <w:szCs w:val="28"/>
-          <w:rtl/>
-        </w:rPr>
-        <w:t>–</w:t>
-      </w:r>
-      <w:r>
-        <w:rPr>
-          <w:rFonts w:hint="cs"/>
-          <w:b w:val="0"/>
-          <w:bCs w:val="0"/>
-          <w:sz w:val="28"/>
-          <w:szCs w:val="28"/>
-          <w:rtl/>
-        </w:rPr>
-        <w:t xml:space="preserve"> צד שרת וצד לקוח.</w:t>
-      </w:r>
-      <w:bookmarkEnd w:id="28"/>
       <w:r>
         <w:rPr>
           <w:rFonts w:hint="cs"/>
@@ -15796,7 +17947,7 @@
             <o:lock v:ext="edit" aspectratio="t"/>
           </v:shapetype>
           <v:shape id="_x0000_i1025" type="#_x0000_t75" style="width:426.75pt;height:347.25pt">
-            <v:imagedata r:id="rId11" o:title="home"/>
+            <v:imagedata r:id="rId12" o:title="home"/>
           </v:shape>
         </w:pict>
       </w:r>
@@ -15937,7 +18088,7 @@
         </w:rPr>
         <w:pict>
           <v:shape id="_x0000_s1026" type="#_x0000_t75" style="position:absolute;left:0;text-align:left;margin-left:69pt;margin-top:12.35pt;width:319.5pt;height:671.25pt;z-index:251658752;mso-position-horizontal-relative:text;mso-position-vertical-relative:text;mso-width-relative:page;mso-height-relative:page">
-            <v:imagedata r:id="rId12" o:title="תצלום מסך"/>
+            <v:imagedata r:id="rId13" o:title="תצלום מסך"/>
             <w10:wrap type="square"/>
           </v:shape>
         </w:pict>
@@ -16489,7 +18640,7 @@
                     </pic:cNvPicPr>
                   </pic:nvPicPr>
                   <pic:blipFill>
-                    <a:blip r:embed="rId13">
+                    <a:blip r:embed="rId14">
                       <a:extLst>
                         <a:ext uri="{28A0092B-C50C-407E-A947-70E740481C1C}">
                           <a14:useLocalDpi xmlns:a14="http://schemas.microsoft.com/office/drawing/2010/main" val="0"/>
@@ -16674,7 +18825,7 @@
                     </pic:cNvPicPr>
                   </pic:nvPicPr>
                   <pic:blipFill>
-                    <a:blip r:embed="rId14">
+                    <a:blip r:embed="rId15">
                       <a:extLst>
                         <a:ext uri="{28A0092B-C50C-407E-A947-70E740481C1C}">
                           <a14:useLocalDpi xmlns:a14="http://schemas.microsoft.com/office/drawing/2010/main" val="0"/>
@@ -16818,7 +18969,7 @@
                     </pic:cNvPicPr>
                   </pic:nvPicPr>
                   <pic:blipFill>
-                    <a:blip r:embed="rId15">
+                    <a:blip r:embed="rId16">
                       <a:extLst>
                         <a:ext uri="{28A0092B-C50C-407E-A947-70E740481C1C}">
                           <a14:useLocalDpi xmlns:a14="http://schemas.microsoft.com/office/drawing/2010/main" val="0"/>
@@ -18237,7 +20388,7 @@
         </w:rPr>
         <w:t xml:space="preserve"> - </w:t>
       </w:r>
-      <w:hyperlink r:id="rId16" w:history="1">
+      <w:hyperlink r:id="rId17" w:history="1">
         <w:r>
           <w:rPr>
             <w:rStyle w:val="Hyperlink"/>
@@ -18254,7 +20405,6 @@
       <w:pPr>
         <w:pStyle w:val="Style1"/>
         <w:rPr>
-          <w:rFonts w:hint="cs"/>
           <w:b w:val="0"/>
           <w:bCs w:val="0"/>
           <w:sz w:val="28"/>
@@ -18305,7 +20455,7 @@
       </w:pPr>
     </w:p>
     <w:sectPr>
-      <w:headerReference w:type="default" r:id="rId17"/>
+      <w:headerReference w:type="default" r:id="rId18"/>
       <w:pgSz w:w="11906" w:h="16838"/>
       <w:pgMar w:top="1954" w:right="1800" w:bottom="1440" w:left="1560" w:header="708" w:footer="708" w:gutter="0"/>
       <w:pgNumType w:fmt="numberInDash" w:start="2"/>
@@ -18418,7 +20568,7 @@
                     <w:sz w:val="24"/>
                     <w:szCs w:val="24"/>
                   </w:rPr>
-                  <w:t>- 3 -</w:t>
+                  <w:t>- 20 -</w:t>
                 </w:r>
                 <w:r>
                   <w:rPr>
@@ -18906,6 +21056,92 @@
     </w:lvl>
   </w:abstractNum>
   <w:abstractNum w:abstractNumId="2" w15:restartNumberingAfterBreak="0">
+    <w:nsid w:val="0A8A7F67"/>
+    <w:multiLevelType w:val="multilevel"/>
+    <w:tmpl w:val="0409001D"/>
+    <w:lvl w:ilvl="0">
+      <w:start w:val="1"/>
+      <w:numFmt w:val="decimal"/>
+      <w:lvlText w:val="%1)"/>
+      <w:lvlJc w:val="left"/>
+      <w:pPr>
+        <w:ind w:left="360" w:hanging="360"/>
+      </w:pPr>
+    </w:lvl>
+    <w:lvl w:ilvl="1">
+      <w:start w:val="1"/>
+      <w:numFmt w:val="lowerLetter"/>
+      <w:lvlText w:val="%2)"/>
+      <w:lvlJc w:val="left"/>
+      <w:pPr>
+        <w:ind w:left="720" w:hanging="360"/>
+      </w:pPr>
+    </w:lvl>
+    <w:lvl w:ilvl="2">
+      <w:start w:val="1"/>
+      <w:numFmt w:val="lowerRoman"/>
+      <w:lvlText w:val="%3)"/>
+      <w:lvlJc w:val="left"/>
+      <w:pPr>
+        <w:ind w:left="1080" w:hanging="360"/>
+      </w:pPr>
+    </w:lvl>
+    <w:lvl w:ilvl="3">
+      <w:start w:val="1"/>
+      <w:numFmt w:val="decimal"/>
+      <w:lvlText w:val="(%4)"/>
+      <w:lvlJc w:val="left"/>
+      <w:pPr>
+        <w:ind w:left="1440" w:hanging="360"/>
+      </w:pPr>
+    </w:lvl>
+    <w:lvl w:ilvl="4">
+      <w:start w:val="1"/>
+      <w:numFmt w:val="lowerLetter"/>
+      <w:lvlText w:val="(%5)"/>
+      <w:lvlJc w:val="left"/>
+      <w:pPr>
+        <w:ind w:left="1800" w:hanging="360"/>
+      </w:pPr>
+    </w:lvl>
+    <w:lvl w:ilvl="5">
+      <w:start w:val="1"/>
+      <w:numFmt w:val="lowerRoman"/>
+      <w:lvlText w:val="(%6)"/>
+      <w:lvlJc w:val="left"/>
+      <w:pPr>
+        <w:ind w:left="2160" w:hanging="360"/>
+      </w:pPr>
+    </w:lvl>
+    <w:lvl w:ilvl="6">
+      <w:start w:val="1"/>
+      <w:numFmt w:val="decimal"/>
+      <w:lvlText w:val="%7."/>
+      <w:lvlJc w:val="left"/>
+      <w:pPr>
+        <w:ind w:left="2520" w:hanging="360"/>
+      </w:pPr>
+    </w:lvl>
+    <w:lvl w:ilvl="7">
+      <w:start w:val="1"/>
+      <w:numFmt w:val="lowerLetter"/>
+      <w:lvlText w:val="%8."/>
+      <w:lvlJc w:val="left"/>
+      <w:pPr>
+        <w:ind w:left="2880" w:hanging="360"/>
+      </w:pPr>
+    </w:lvl>
+    <w:lvl w:ilvl="8">
+      <w:start w:val="1"/>
+      <w:numFmt w:val="lowerRoman"/>
+      <w:lvlText w:val="%9."/>
+      <w:lvlJc w:val="left"/>
+      <w:pPr>
+        <w:ind w:left="3240" w:hanging="360"/>
+      </w:pPr>
+    </w:lvl>
+  </w:abstractNum>
+  <w:abstractNum w:abstractNumId="3" w15:restartNumberingAfterBreak="0">
     <w:nsid w:val="15A80DD1"/>
     <w:multiLevelType w:val="hybridMultilevel"/>
     <w:tmpl w:val="83140E8E"/>
@@ -19045,7 +21281,7 @@
       </w:rPr>
     </w:lvl>
   </w:abstractNum>
-  <w:abstractNum w:abstractNumId="3" w15:restartNumberingAfterBreak="0">
+  <w:abstractNum w:abstractNumId="4" w15:restartNumberingAfterBreak="0">
     <w:nsid w:val="16A57101"/>
     <w:multiLevelType w:val="hybridMultilevel"/>
     <w:tmpl w:val="123CDC8E"/>
@@ -19158,7 +21394,7 @@
       </w:rPr>
     </w:lvl>
   </w:abstractNum>
-  <w:abstractNum w:abstractNumId="4" w15:restartNumberingAfterBreak="0">
+  <w:abstractNum w:abstractNumId="5" w15:restartNumberingAfterBreak="0">
     <w:nsid w:val="18F0563E"/>
     <w:multiLevelType w:val="hybridMultilevel"/>
     <w:tmpl w:val="A42CCE5E"/>
@@ -19271,7 +21507,7 @@
       </w:rPr>
     </w:lvl>
   </w:abstractNum>
-  <w:abstractNum w:abstractNumId="5" w15:restartNumberingAfterBreak="0">
+  <w:abstractNum w:abstractNumId="6" w15:restartNumberingAfterBreak="0">
     <w:nsid w:val="1AD342F7"/>
     <w:multiLevelType w:val="hybridMultilevel"/>
     <w:tmpl w:val="1E62FBD0"/>
@@ -19383,7 +21619,7 @@
       </w:rPr>
     </w:lvl>
   </w:abstractNum>
-  <w:abstractNum w:abstractNumId="6" w15:restartNumberingAfterBreak="0">
+  <w:abstractNum w:abstractNumId="7" w15:restartNumberingAfterBreak="0">
     <w:nsid w:val="1BD1466B"/>
     <w:multiLevelType w:val="hybridMultilevel"/>
     <w:tmpl w:val="93CA14F8"/>
@@ -19472,7 +21708,96 @@
       </w:pPr>
     </w:lvl>
   </w:abstractNum>
-  <w:abstractNum w:abstractNumId="7" w15:restartNumberingAfterBreak="0">
+  <w:abstractNum w:abstractNumId="8" w15:restartNumberingAfterBreak="0">
+    <w:nsid w:val="1D963513"/>
+    <w:multiLevelType w:val="hybridMultilevel"/>
+    <w:tmpl w:val="FBF8F7EC"/>
+    <w:lvl w:ilvl="0" w:tplc="7A2C6396">
+      <w:start w:val="1"/>
+      <w:numFmt w:val="hebrew1"/>
+      <w:lvlText w:val="%1."/>
+      <w:lvlJc w:val="left"/>
+      <w:pPr>
+        <w:ind w:left="960" w:hanging="600"/>
+      </w:pPr>
+      <w:rPr>
+        <w:rFonts w:hint="default"/>
+      </w:rPr>
+    </w:lvl>
+    <w:lvl w:ilvl="1" w:tplc="04090019">
+      <w:start w:val="1"/>
+      <w:numFmt w:val="lowerLetter"/>
+      <w:lvlText w:val="%2."/>
+      <w:lvlJc w:val="left"/>
+      <w:pPr>
+        <w:ind w:left="1440" w:hanging="360"/>
+      </w:pPr>
+    </w:lvl>
+    <w:lvl w:ilvl="2" w:tplc="0409001B">
+      <w:start w:val="1"/>
+      <w:numFmt w:val="lowerRoman"/>
+      <w:lvlText w:val="%3."/>
+      <w:lvlJc w:val="right"/>
+      <w:pPr>
+        <w:ind w:left="2160" w:hanging="180"/>
+      </w:pPr>
+    </w:lvl>
+    <w:lvl w:ilvl="3" w:tplc="0409000F" w:tentative="1">
+      <w:start w:val="1"/>
+      <w:numFmt w:val="decimal"/>
+      <w:lvlText w:val="%4."/>
+      <w:lvlJc w:val="left"/>
+      <w:pPr>
+        <w:ind w:left="2880" w:hanging="360"/>
+      </w:pPr>
+    </w:lvl>
+    <w:lvl w:ilvl="4" w:tplc="04090019" w:tentative="1">
+      <w:start w:val="1"/>
+      <w:numFmt w:val="lowerLetter"/>
+      <w:lvlText w:val="%5."/>
+      <w:lvlJc w:val="left"/>
+      <w:pPr>
+        <w:ind w:left="3600" w:hanging="360"/>
+      </w:pPr>
+    </w:lvl>
+    <w:lvl w:ilvl="5" w:tplc="0409001B" w:tentative="1">
+      <w:start w:val="1"/>
+      <w:numFmt w:val="lowerRoman"/>
+      <w:lvlText w:val="%6."/>
+      <w:lvlJc w:val="right"/>
+      <w:pPr>
+        <w:ind w:left="4320" w:hanging="180"/>
+      </w:pPr>
+    </w:lvl>
+    <w:lvl w:ilvl="6" w:tplc="0409000F" w:tentative="1">
+      <w:start w:val="1"/>
+      <w:numFmt w:val="decimal"/>
+      <w:lvlText w:val="%7."/>
+      <w:lvlJc w:val="left"/>
+      <w:pPr>
+        <w:ind w:left="5040" w:hanging="360"/>
+      </w:pPr>
+    </w:lvl>
+    <w:lvl w:ilvl="7" w:tplc="04090019" w:tentative="1">
+      <w:start w:val="1"/>
+      <w:numFmt w:val="lowerLetter"/>
+      <w:lvlText w:val="%8."/>
+      <w:lvlJc w:val="left"/>
+      <w:pPr>
+        <w:ind w:left="5760" w:hanging="360"/>
+      </w:pPr>
+    </w:lvl>
+    <w:lvl w:ilvl="8" w:tplc="0409001B" w:tentative="1">
+      <w:start w:val="1"/>
+      <w:numFmt w:val="lowerRoman"/>
+      <w:lvlText w:val="%9."/>
+      <w:lvlJc w:val="right"/>
+      <w:pPr>
+        <w:ind w:left="6480" w:hanging="180"/>
+      </w:pPr>
+    </w:lvl>
+  </w:abstractNum>
+  <w:abstractNum w:abstractNumId="9" w15:restartNumberingAfterBreak="0">
     <w:nsid w:val="1E0677B4"/>
     <w:multiLevelType w:val="hybridMultilevel"/>
     <w:tmpl w:val="1B10B1A6"/>
@@ -19585,7 +21910,7 @@
       </w:rPr>
     </w:lvl>
   </w:abstractNum>
-  <w:abstractNum w:abstractNumId="8" w15:restartNumberingAfterBreak="0">
+  <w:abstractNum w:abstractNumId="10" w15:restartNumberingAfterBreak="0">
     <w:nsid w:val="20F32FC6"/>
     <w:multiLevelType w:val="hybridMultilevel"/>
     <w:tmpl w:val="4314AFEA"/>
@@ -19697,7 +22022,7 @@
       </w:rPr>
     </w:lvl>
   </w:abstractNum>
-  <w:abstractNum w:abstractNumId="9" w15:restartNumberingAfterBreak="0">
+  <w:abstractNum w:abstractNumId="11" w15:restartNumberingAfterBreak="0">
     <w:nsid w:val="22EE4149"/>
     <w:multiLevelType w:val="hybridMultilevel"/>
     <w:tmpl w:val="CF6CEAF2"/>
@@ -19786,7 +22111,7 @@
       </w:pPr>
     </w:lvl>
   </w:abstractNum>
-  <w:abstractNum w:abstractNumId="10" w15:restartNumberingAfterBreak="0">
+  <w:abstractNum w:abstractNumId="12" w15:restartNumberingAfterBreak="0">
     <w:nsid w:val="235A661D"/>
     <w:multiLevelType w:val="hybridMultilevel"/>
     <w:tmpl w:val="44FCCEAC"/>
@@ -19876,7 +22201,7 @@
       </w:pPr>
     </w:lvl>
   </w:abstractNum>
-  <w:abstractNum w:abstractNumId="11" w15:restartNumberingAfterBreak="0">
+  <w:abstractNum w:abstractNumId="13" w15:restartNumberingAfterBreak="0">
     <w:nsid w:val="24C72ACD"/>
     <w:multiLevelType w:val="hybridMultilevel"/>
     <w:tmpl w:val="0BF28C6A"/>
@@ -19989,7 +22314,7 @@
       </w:rPr>
     </w:lvl>
   </w:abstractNum>
-  <w:abstractNum w:abstractNumId="12" w15:restartNumberingAfterBreak="0">
+  <w:abstractNum w:abstractNumId="14" w15:restartNumberingAfterBreak="0">
     <w:nsid w:val="26A30572"/>
     <w:multiLevelType w:val="hybridMultilevel"/>
     <w:tmpl w:val="24F662FC"/>
@@ -20129,7 +22454,7 @@
       </w:rPr>
     </w:lvl>
   </w:abstractNum>
-  <w:abstractNum w:abstractNumId="13" w15:restartNumberingAfterBreak="0">
+  <w:abstractNum w:abstractNumId="15" w15:restartNumberingAfterBreak="0">
     <w:nsid w:val="270F1776"/>
     <w:multiLevelType w:val="hybridMultilevel"/>
     <w:tmpl w:val="8398DC34"/>
@@ -20242,7 +22567,7 @@
       </w:rPr>
     </w:lvl>
   </w:abstractNum>
-  <w:abstractNum w:abstractNumId="14" w15:restartNumberingAfterBreak="0">
+  <w:abstractNum w:abstractNumId="16" w15:restartNumberingAfterBreak="0">
     <w:nsid w:val="27400893"/>
     <w:multiLevelType w:val="hybridMultilevel"/>
     <w:tmpl w:val="25EC4DA0"/>
@@ -20382,7 +22707,7 @@
       </w:rPr>
     </w:lvl>
   </w:abstractNum>
-  <w:abstractNum w:abstractNumId="15" w15:restartNumberingAfterBreak="0">
+  <w:abstractNum w:abstractNumId="17" w15:restartNumberingAfterBreak="0">
     <w:nsid w:val="2C2E1408"/>
     <w:multiLevelType w:val="hybridMultilevel"/>
     <w:tmpl w:val="1D0C9EDC"/>
@@ -20471,7 +22796,7 @@
       </w:pPr>
     </w:lvl>
   </w:abstractNum>
-  <w:abstractNum w:abstractNumId="16" w15:restartNumberingAfterBreak="0">
+  <w:abstractNum w:abstractNumId="18" w15:restartNumberingAfterBreak="0">
     <w:nsid w:val="2D4857B5"/>
     <w:multiLevelType w:val="hybridMultilevel"/>
     <w:tmpl w:val="F42CCCD6"/>
@@ -20611,7 +22936,7 @@
       </w:rPr>
     </w:lvl>
   </w:abstractNum>
-  <w:abstractNum w:abstractNumId="17" w15:restartNumberingAfterBreak="0">
+  <w:abstractNum w:abstractNumId="19" w15:restartNumberingAfterBreak="0">
     <w:nsid w:val="2FE35FF2"/>
     <w:multiLevelType w:val="multilevel"/>
     <w:tmpl w:val="79089F74"/>
@@ -20703,7 +23028,7 @@
       </w:pPr>
     </w:lvl>
   </w:abstractNum>
-  <w:abstractNum w:abstractNumId="18" w15:restartNumberingAfterBreak="0">
+  <w:abstractNum w:abstractNumId="20" w15:restartNumberingAfterBreak="0">
     <w:nsid w:val="391A637B"/>
     <w:multiLevelType w:val="hybridMultilevel"/>
     <w:tmpl w:val="425AD21A"/>
@@ -20816,7 +23141,7 @@
       </w:rPr>
     </w:lvl>
   </w:abstractNum>
-  <w:abstractNum w:abstractNumId="19" w15:restartNumberingAfterBreak="0">
+  <w:abstractNum w:abstractNumId="21" w15:restartNumberingAfterBreak="0">
     <w:nsid w:val="3CA67563"/>
     <w:multiLevelType w:val="hybridMultilevel"/>
     <w:tmpl w:val="32D0BB98"/>
@@ -20928,7 +23253,7 @@
       </w:rPr>
     </w:lvl>
   </w:abstractNum>
-  <w:abstractNum w:abstractNumId="20" w15:restartNumberingAfterBreak="0">
+  <w:abstractNum w:abstractNumId="22" w15:restartNumberingAfterBreak="0">
     <w:nsid w:val="3E307D36"/>
     <w:multiLevelType w:val="hybridMultilevel"/>
     <w:tmpl w:val="3BFEEF26"/>
@@ -21040,7 +23365,7 @@
       </w:rPr>
     </w:lvl>
   </w:abstractNum>
-  <w:abstractNum w:abstractNumId="21" w15:restartNumberingAfterBreak="0">
+  <w:abstractNum w:abstractNumId="23" w15:restartNumberingAfterBreak="0">
     <w:nsid w:val="41580A1C"/>
     <w:multiLevelType w:val="hybridMultilevel"/>
     <w:tmpl w:val="0CDE14B0"/>
@@ -21153,7 +23478,7 @@
       </w:rPr>
     </w:lvl>
   </w:abstractNum>
-  <w:abstractNum w:abstractNumId="22" w15:restartNumberingAfterBreak="0">
+  <w:abstractNum w:abstractNumId="24" w15:restartNumberingAfterBreak="0">
     <w:nsid w:val="423B0802"/>
     <w:multiLevelType w:val="hybridMultilevel"/>
     <w:tmpl w:val="151C5650"/>
@@ -21242,7 +23567,7 @@
       </w:pPr>
     </w:lvl>
   </w:abstractNum>
-  <w:abstractNum w:abstractNumId="23" w15:restartNumberingAfterBreak="0">
+  <w:abstractNum w:abstractNumId="25" w15:restartNumberingAfterBreak="0">
     <w:nsid w:val="442A536F"/>
     <w:multiLevelType w:val="hybridMultilevel"/>
     <w:tmpl w:val="36E692F6"/>
@@ -21382,7 +23707,7 @@
       </w:rPr>
     </w:lvl>
   </w:abstractNum>
-  <w:abstractNum w:abstractNumId="24" w15:restartNumberingAfterBreak="0">
+  <w:abstractNum w:abstractNumId="26" w15:restartNumberingAfterBreak="0">
     <w:nsid w:val="49C957CF"/>
     <w:multiLevelType w:val="hybridMultilevel"/>
     <w:tmpl w:val="BFDA8FD0"/>
@@ -21495,7 +23820,7 @@
       </w:rPr>
     </w:lvl>
   </w:abstractNum>
-  <w:abstractNum w:abstractNumId="25" w15:restartNumberingAfterBreak="0">
+  <w:abstractNum w:abstractNumId="27" w15:restartNumberingAfterBreak="0">
     <w:nsid w:val="4EF56290"/>
     <w:multiLevelType w:val="hybridMultilevel"/>
     <w:tmpl w:val="D044451A"/>
@@ -21608,7 +23933,7 @@
       </w:rPr>
     </w:lvl>
   </w:abstractNum>
-  <w:abstractNum w:abstractNumId="26" w15:restartNumberingAfterBreak="0">
+  <w:abstractNum w:abstractNumId="28" w15:restartNumberingAfterBreak="0">
     <w:nsid w:val="50533DBC"/>
     <w:multiLevelType w:val="hybridMultilevel"/>
     <w:tmpl w:val="27BCC456"/>
@@ -21721,7 +24046,7 @@
       </w:rPr>
     </w:lvl>
   </w:abstractNum>
-  <w:abstractNum w:abstractNumId="27" w15:restartNumberingAfterBreak="0">
+  <w:abstractNum w:abstractNumId="29" w15:restartNumberingAfterBreak="0">
     <w:nsid w:val="532E5691"/>
     <w:multiLevelType w:val="hybridMultilevel"/>
     <w:tmpl w:val="9F84FEE6"/>
@@ -21834,7 +24159,7 @@
       </w:rPr>
     </w:lvl>
   </w:abstractNum>
-  <w:abstractNum w:abstractNumId="28" w15:restartNumberingAfterBreak="0">
+  <w:abstractNum w:abstractNumId="30" w15:restartNumberingAfterBreak="0">
     <w:nsid w:val="54476630"/>
     <w:multiLevelType w:val="hybridMultilevel"/>
     <w:tmpl w:val="098C85A0"/>
@@ -21947,7 +24272,7 @@
       </w:rPr>
     </w:lvl>
   </w:abstractNum>
-  <w:abstractNum w:abstractNumId="29" w15:restartNumberingAfterBreak="0">
+  <w:abstractNum w:abstractNumId="31" w15:restartNumberingAfterBreak="0">
     <w:nsid w:val="58185FAE"/>
     <w:multiLevelType w:val="hybridMultilevel"/>
     <w:tmpl w:val="7D28C818"/>
@@ -22059,7 +24384,7 @@
       </w:rPr>
     </w:lvl>
   </w:abstractNum>
-  <w:abstractNum w:abstractNumId="30" w15:restartNumberingAfterBreak="0">
+  <w:abstractNum w:abstractNumId="32" w15:restartNumberingAfterBreak="0">
     <w:nsid w:val="5AFD5753"/>
     <w:multiLevelType w:val="hybridMultilevel"/>
     <w:tmpl w:val="982422CE"/>
@@ -22172,7 +24497,7 @@
       </w:rPr>
     </w:lvl>
   </w:abstractNum>
-  <w:abstractNum w:abstractNumId="31" w15:restartNumberingAfterBreak="0">
+  <w:abstractNum w:abstractNumId="33" w15:restartNumberingAfterBreak="0">
     <w:nsid w:val="6351592E"/>
     <w:multiLevelType w:val="hybridMultilevel"/>
     <w:tmpl w:val="995E30FC"/>
@@ -22285,7 +24610,7 @@
       </w:rPr>
     </w:lvl>
   </w:abstractNum>
-  <w:abstractNum w:abstractNumId="32" w15:restartNumberingAfterBreak="0">
+  <w:abstractNum w:abstractNumId="34" w15:restartNumberingAfterBreak="0">
     <w:nsid w:val="64A304C2"/>
     <w:multiLevelType w:val="hybridMultilevel"/>
     <w:tmpl w:val="24CAA980"/>
@@ -22398,7 +24723,7 @@
       </w:rPr>
     </w:lvl>
   </w:abstractNum>
-  <w:abstractNum w:abstractNumId="33" w15:restartNumberingAfterBreak="0">
+  <w:abstractNum w:abstractNumId="35" w15:restartNumberingAfterBreak="0">
     <w:nsid w:val="69DC7854"/>
     <w:multiLevelType w:val="hybridMultilevel"/>
     <w:tmpl w:val="EC982D92"/>
@@ -22487,7 +24812,7 @@
       </w:pPr>
     </w:lvl>
   </w:abstractNum>
-  <w:abstractNum w:abstractNumId="34" w15:restartNumberingAfterBreak="0">
+  <w:abstractNum w:abstractNumId="36" w15:restartNumberingAfterBreak="0">
     <w:nsid w:val="6C623640"/>
     <w:multiLevelType w:val="hybridMultilevel"/>
     <w:tmpl w:val="1486D83A"/>
@@ -22600,7 +24925,7 @@
       </w:rPr>
     </w:lvl>
   </w:abstractNum>
-  <w:abstractNum w:abstractNumId="35" w15:restartNumberingAfterBreak="0">
+  <w:abstractNum w:abstractNumId="37" w15:restartNumberingAfterBreak="0">
     <w:nsid w:val="6D1C21F5"/>
     <w:multiLevelType w:val="hybridMultilevel"/>
     <w:tmpl w:val="D2661A82"/>
@@ -22713,7 +25038,7 @@
       </w:rPr>
     </w:lvl>
   </w:abstractNum>
-  <w:abstractNum w:abstractNumId="36" w15:restartNumberingAfterBreak="0">
+  <w:abstractNum w:abstractNumId="38" w15:restartNumberingAfterBreak="0">
     <w:nsid w:val="709F56DE"/>
     <w:multiLevelType w:val="hybridMultilevel"/>
     <w:tmpl w:val="9A227306"/>
@@ -22802,7 +25127,7 @@
       </w:pPr>
     </w:lvl>
   </w:abstractNum>
-  <w:abstractNum w:abstractNumId="37" w15:restartNumberingAfterBreak="0">
+  <w:abstractNum w:abstractNumId="39" w15:restartNumberingAfterBreak="0">
     <w:nsid w:val="76E45BE8"/>
     <w:multiLevelType w:val="multilevel"/>
     <w:tmpl w:val="0409001F"/>
@@ -22888,7 +25213,7 @@
       </w:pPr>
     </w:lvl>
   </w:abstractNum>
-  <w:abstractNum w:abstractNumId="38" w15:restartNumberingAfterBreak="0">
+  <w:abstractNum w:abstractNumId="40" w15:restartNumberingAfterBreak="0">
     <w:nsid w:val="77141898"/>
     <w:multiLevelType w:val="hybridMultilevel"/>
     <w:tmpl w:val="9ECA19C0"/>
@@ -22977,7 +25302,7 @@
       </w:pPr>
     </w:lvl>
   </w:abstractNum>
-  <w:abstractNum w:abstractNumId="39" w15:restartNumberingAfterBreak="0">
+  <w:abstractNum w:abstractNumId="41" w15:restartNumberingAfterBreak="0">
     <w:nsid w:val="7B9A25FD"/>
     <w:multiLevelType w:val="hybridMultilevel"/>
     <w:tmpl w:val="2BBEA142"/>
@@ -23090,7 +25415,7 @@
       </w:rPr>
     </w:lvl>
   </w:abstractNum>
-  <w:abstractNum w:abstractNumId="40" w15:restartNumberingAfterBreak="0">
+  <w:abstractNum w:abstractNumId="42" w15:restartNumberingAfterBreak="0">
     <w:nsid w:val="7FD73ED4"/>
     <w:multiLevelType w:val="hybridMultilevel"/>
     <w:tmpl w:val="C1E03040"/>
@@ -23204,139 +25529,145 @@
     </w:lvl>
   </w:abstractNum>
   <w:num w:numId="1">
-    <w:abstractNumId w:val="14"/>
+    <w:abstractNumId w:val="16"/>
   </w:num>
   <w:num w:numId="2">
-    <w:abstractNumId w:val="34"/>
+    <w:abstractNumId w:val="36"/>
   </w:num>
   <w:num w:numId="3">
-    <w:abstractNumId w:val="11"/>
+    <w:abstractNumId w:val="13"/>
   </w:num>
   <w:num w:numId="4">
-    <w:abstractNumId w:val="15"/>
+    <w:abstractNumId w:val="17"/>
   </w:num>
   <w:num w:numId="5">
-    <w:abstractNumId w:val="21"/>
+    <w:abstractNumId w:val="23"/>
   </w:num>
   <w:num w:numId="6">
-    <w:abstractNumId w:val="10"/>
+    <w:abstractNumId w:val="12"/>
   </w:num>
   <w:num w:numId="7">
-    <w:abstractNumId w:val="22"/>
+    <w:abstractNumId w:val="24"/>
   </w:num>
   <w:num w:numId="8">
-    <w:abstractNumId w:val="27"/>
+    <w:abstractNumId w:val="29"/>
   </w:num>
   <w:num w:numId="9">
     <w:abstractNumId w:val="1"/>
   </w:num>
   <w:num w:numId="10">
-    <w:abstractNumId w:val="40"/>
+    <w:abstractNumId w:val="42"/>
   </w:num>
   <w:num w:numId="11">
+    <w:abstractNumId w:val="22"/>
+  </w:num>
+  <w:num w:numId="12">
+    <w:abstractNumId w:val="34"/>
+  </w:num>
+  <w:num w:numId="13">
     <w:abstractNumId w:val="20"/>
   </w:num>
-  <w:num w:numId="12">
-    <w:abstractNumId w:val="32"/>
-  </w:num>
-  <w:num w:numId="13">
-    <w:abstractNumId w:val="18"/>
-  </w:num>
   <w:num w:numId="14">
-    <w:abstractNumId w:val="25"/>
+    <w:abstractNumId w:val="27"/>
   </w:num>
   <w:num w:numId="15">
-    <w:abstractNumId w:val="10"/>
+    <w:abstractNumId w:val="12"/>
     <w:lvlOverride w:ilvl="0">
       <w:startOverride w:val="1"/>
     </w:lvlOverride>
   </w:num>
   <w:num w:numId="16">
-    <w:abstractNumId w:val="35"/>
+    <w:abstractNumId w:val="37"/>
   </w:num>
   <w:num w:numId="17">
-    <w:abstractNumId w:val="4"/>
+    <w:abstractNumId w:val="5"/>
   </w:num>
   <w:num w:numId="18">
-    <w:abstractNumId w:val="28"/>
+    <w:abstractNumId w:val="30"/>
   </w:num>
   <w:num w:numId="19">
+    <w:abstractNumId w:val="33"/>
+  </w:num>
+  <w:num w:numId="20">
+    <w:abstractNumId w:val="6"/>
+  </w:num>
+  <w:num w:numId="21">
+    <w:abstractNumId w:val="26"/>
+  </w:num>
+  <w:num w:numId="22">
     <w:abstractNumId w:val="31"/>
   </w:num>
-  <w:num w:numId="20">
-    <w:abstractNumId w:val="5"/>
+  <w:num w:numId="23">
+    <w:abstractNumId w:val="41"/>
   </w:num>
-  <w:num w:numId="21">
-    <w:abstractNumId w:val="24"/>
-  </w:num>
-  <w:num w:numId="22">
-    <w:abstractNumId w:val="29"/>
-  </w:num>
-  <w:num w:numId="23">
+  <w:num w:numId="24">
     <w:abstractNumId w:val="39"/>
   </w:num>
-  <w:num w:numId="24">
-    <w:abstractNumId w:val="37"/>
-  </w:num>
   <w:num w:numId="25">
-    <w:abstractNumId w:val="13"/>
+    <w:abstractNumId w:val="15"/>
   </w:num>
   <w:num w:numId="26">
-    <w:abstractNumId w:val="6"/>
+    <w:abstractNumId w:val="7"/>
   </w:num>
   <w:num w:numId="27">
-    <w:abstractNumId w:val="36"/>
+    <w:abstractNumId w:val="38"/>
   </w:num>
   <w:num w:numId="28">
-    <w:abstractNumId w:val="9"/>
+    <w:abstractNumId w:val="11"/>
   </w:num>
   <w:num w:numId="29">
-    <w:abstractNumId w:val="10"/>
+    <w:abstractNumId w:val="12"/>
     <w:lvlOverride w:ilvl="0">
       <w:startOverride w:val="1"/>
     </w:lvlOverride>
   </w:num>
   <w:num w:numId="30">
-    <w:abstractNumId w:val="7"/>
+    <w:abstractNumId w:val="9"/>
   </w:num>
   <w:num w:numId="31">
-    <w:abstractNumId w:val="30"/>
+    <w:abstractNumId w:val="32"/>
   </w:num>
   <w:num w:numId="32">
-    <w:abstractNumId w:val="26"/>
+    <w:abstractNumId w:val="28"/>
   </w:num>
   <w:num w:numId="33">
     <w:abstractNumId w:val="0"/>
   </w:num>
   <w:num w:numId="34">
-    <w:abstractNumId w:val="16"/>
+    <w:abstractNumId w:val="18"/>
   </w:num>
   <w:num w:numId="35">
-    <w:abstractNumId w:val="23"/>
+    <w:abstractNumId w:val="25"/>
   </w:num>
   <w:num w:numId="36">
-    <w:abstractNumId w:val="12"/>
+    <w:abstractNumId w:val="14"/>
   </w:num>
   <w:num w:numId="37">
+    <w:abstractNumId w:val="3"/>
+  </w:num>
+  <w:num w:numId="38">
+    <w:abstractNumId w:val="4"/>
+  </w:num>
+  <w:num w:numId="39">
+    <w:abstractNumId w:val="21"/>
+  </w:num>
+  <w:num w:numId="40">
+    <w:abstractNumId w:val="35"/>
+  </w:num>
+  <w:num w:numId="41">
+    <w:abstractNumId w:val="40"/>
+  </w:num>
+  <w:num w:numId="42">
+    <w:abstractNumId w:val="10"/>
+  </w:num>
+  <w:num w:numId="43">
+    <w:abstractNumId w:val="19"/>
+  </w:num>
+  <w:num w:numId="44">
     <w:abstractNumId w:val="2"/>
   </w:num>
-  <w:num w:numId="38">
-    <w:abstractNumId w:val="3"/>
-  </w:num>
-  <w:num w:numId="39">
-    <w:abstractNumId w:val="19"/>
-  </w:num>
-  <w:num w:numId="40">
-    <w:abstractNumId w:val="33"/>
-  </w:num>
-  <w:num w:numId="41">
-    <w:abstractNumId w:val="38"/>
-  </w:num>
-  <w:num w:numId="42">
+  <w:num w:numId="45">
     <w:abstractNumId w:val="8"/>
-  </w:num>
-  <w:num w:numId="43">
-    <w:abstractNumId w:val="17"/>
   </w:num>
 </w:numbering>
 </file>
@@ -24298,6 +26629,28 @@
       <w:ind w:left="1760"/>
     </w:pPr>
   </w:style>
+  <w:style w:type="paragraph" w:styleId="NormalWeb">
+    <w:name w:val="Normal (Web)"/>
+    <w:basedOn w:val="a"/>
+    <w:uiPriority w:val="99"/>
+    <w:semiHidden/>
+    <w:unhideWhenUsed/>
+    <w:rsid w:val="0030005B"/>
+    <w:pPr>
+      <w:bidi w:val="0"/>
+      <w:spacing w:before="100" w:beforeAutospacing="1" w:after="100" w:afterAutospacing="1" w:line="240" w:lineRule="auto"/>
+    </w:pPr>
+    <w:rPr>
+      <w:rFonts w:ascii="Times New Roman" w:eastAsia="Times New Roman" w:hAnsi="Times New Roman" w:cs="Times New Roman"/>
+      <w:sz w:val="24"/>
+      <w:szCs w:val="24"/>
+    </w:rPr>
+  </w:style>
+  <w:style w:type="character" w:customStyle="1" w:styleId="apple-converted-space">
+    <w:name w:val="apple-converted-space"/>
+    <w:basedOn w:val="a0"/>
+    <w:rsid w:val="0030005B"/>
+  </w:style>
 </w:styles>
 </file>
 
@@ -24589,7 +26942,7 @@
 </file>
 
 <file path=customXml/itemProps1.xml><?xml version="1.0" encoding="utf-8"?>
-<ds:datastoreItem xmlns:ds="http://schemas.openxmlformats.org/officeDocument/2006/customXml" ds:itemID="{512B0171-187D-4DCA-80D2-08EA0DB69656}">
+<ds:datastoreItem xmlns:ds="http://schemas.openxmlformats.org/officeDocument/2006/customXml" ds:itemID="{37C045CF-2207-419C-9FB9-8C0D9028F2AE}">
   <ds:schemaRefs>
     <ds:schemaRef ds:uri="http://schemas.openxmlformats.org/officeDocument/2006/bibliography"/>
   </ds:schemaRefs>
